--- a/Documentation.docx
+++ b/Documentation.docx
@@ -63,1550 +63,4645 @@
     <w:p>
       <w:r>
         <w:pict w14:anchorId="4189971E">
+          <v:rect id="_x0000_i1025" style="width:0;height:1.5pt" o:hralign="center" o:hrstd="t" o:hr="t" fillcolor="#a0a0a0" stroked="f"/>
+        </w:pict>
+      </w:r>
+    </w:p>
+    <w:p>
+      <w:pPr>
+        <w:rPr>
+          <w:b/>
+          <w:bCs/>
+        </w:rPr>
+      </w:pPr>
+      <w:r>
+        <w:rPr>
+          <w:b/>
+          <w:bCs/>
+        </w:rPr>
+        <w:t>High-level summary (the three production patterns)</w:t>
+      </w:r>
+    </w:p>
+    <w:p>
+      <w:pPr>
+        <w:numPr>
+          <w:ilvl w:val="0"/>
+          <w:numId w:val="1"/>
+        </w:numPr>
+      </w:pPr>
+      <w:r>
+        <w:rPr>
+          <w:b/>
+          <w:bCs/>
+        </w:rPr>
+        <w:t>Background initializer</w:t>
+      </w:r>
+      <w:r>
+        <w:t xml:space="preserve"> — the app boots immediately and a background task tries to initialize the </w:t>
+      </w:r>
+      <w:proofErr w:type="spellStart"/>
+      <w:r>
+        <w:t>TypeORM</w:t>
+      </w:r>
+      <w:proofErr w:type="spellEnd"/>
+      <w:r>
+        <w:t xml:space="preserve"> </w:t>
+      </w:r>
+      <w:proofErr w:type="spellStart"/>
+      <w:r>
+        <w:t>DataSource</w:t>
+      </w:r>
+      <w:proofErr w:type="spellEnd"/>
+      <w:r>
+        <w:t xml:space="preserve"> with retries + backoff. This avoids blocking yarn start on DB startup.</w:t>
+      </w:r>
+    </w:p>
+    <w:p>
+      <w:pPr>
+        <w:numPr>
+          <w:ilvl w:val="0"/>
+          <w:numId w:val="1"/>
+        </w:numPr>
+      </w:pPr>
+      <w:r>
+        <w:rPr>
+          <w:b/>
+          <w:bCs/>
+        </w:rPr>
+        <w:t>Runtime detection + re-</w:t>
+      </w:r>
+      <w:proofErr w:type="spellStart"/>
+      <w:r>
+        <w:rPr>
+          <w:b/>
+          <w:bCs/>
+        </w:rPr>
+        <w:t>init</w:t>
+      </w:r>
+      <w:proofErr w:type="spellEnd"/>
+      <w:r>
+        <w:t xml:space="preserve"> — a periodic poll (SELECT 1) detects if the DB goes down while the app is running; on failure the connection is </w:t>
+      </w:r>
+      <w:proofErr w:type="gramStart"/>
+      <w:r>
+        <w:t>destroyed</w:t>
+      </w:r>
+      <w:proofErr w:type="gramEnd"/>
+      <w:r>
+        <w:t xml:space="preserve"> and re-initialization is triggered.</w:t>
+      </w:r>
+    </w:p>
+    <w:p>
+      <w:pPr>
+        <w:numPr>
+          <w:ilvl w:val="0"/>
+          <w:numId w:val="1"/>
+        </w:numPr>
+      </w:pPr>
+      <w:r>
+        <w:rPr>
+          <w:b/>
+          <w:bCs/>
+        </w:rPr>
+        <w:t>Circuit breaker around DB calls</w:t>
+      </w:r>
+      <w:r>
+        <w:t xml:space="preserve"> — each DB operation is executed through a circuit </w:t>
+      </w:r>
+      <w:proofErr w:type="gramStart"/>
+      <w:r>
+        <w:t>breaker</w:t>
+      </w:r>
+      <w:proofErr w:type="gramEnd"/>
+      <w:r>
+        <w:t xml:space="preserve"> so repeated failures open the breaker, subsequent requests fail fast (no hanging), and the breaker attempts half-open probes later.</w:t>
+      </w:r>
+    </w:p>
+    <w:p>
+      <w:r>
+        <w:pict w14:anchorId="56773490">
+          <v:rect id="_x0000_i1026" style="width:0;height:1.5pt" o:hralign="center" o:hrstd="t" o:hr="t" fillcolor="#a0a0a0" stroked="f"/>
+        </w:pict>
+      </w:r>
+    </w:p>
+    <w:p>
+      <w:pPr>
+        <w:rPr>
+          <w:b/>
+          <w:bCs/>
+        </w:rPr>
+      </w:pPr>
+      <w:r>
+        <w:rPr>
+          <w:b/>
+          <w:bCs/>
+        </w:rPr>
+        <w:t>Files / components you added or changed</w:t>
+      </w:r>
+    </w:p>
+    <w:p>
+      <w:pPr>
+        <w:numPr>
+          <w:ilvl w:val="0"/>
+          <w:numId w:val="2"/>
+        </w:numPr>
+      </w:pPr>
+      <w:proofErr w:type="spellStart"/>
+      <w:r>
+        <w:t>src</w:t>
+      </w:r>
+      <w:proofErr w:type="spellEnd"/>
+      <w:r>
+        <w:t>/database/app-data-</w:t>
+      </w:r>
+      <w:proofErr w:type="spellStart"/>
+      <w:r>
+        <w:t>source.ts</w:t>
+      </w:r>
+      <w:proofErr w:type="spellEnd"/>
+      <w:r>
+        <w:br/>
+        <w:t xml:space="preserve">— factory that builds a </w:t>
+      </w:r>
+      <w:proofErr w:type="spellStart"/>
+      <w:r>
+        <w:t>DataSource</w:t>
+      </w:r>
+      <w:proofErr w:type="spellEnd"/>
+      <w:r>
+        <w:t xml:space="preserve"> from config (but does not initialize it).</w:t>
+      </w:r>
+    </w:p>
+    <w:p>
+      <w:pPr>
+        <w:numPr>
+          <w:ilvl w:val="0"/>
+          <w:numId w:val="2"/>
+        </w:numPr>
+      </w:pPr>
+      <w:proofErr w:type="spellStart"/>
+      <w:r>
+        <w:t>src</w:t>
+      </w:r>
+      <w:proofErr w:type="spellEnd"/>
+      <w:r>
+        <w:t>/database/</w:t>
+      </w:r>
+      <w:proofErr w:type="spellStart"/>
+      <w:r>
+        <w:t>database.service.ts</w:t>
+      </w:r>
+      <w:proofErr w:type="spellEnd"/>
+      <w:r>
+        <w:br/>
+        <w:t xml:space="preserve">— central </w:t>
+      </w:r>
+      <w:proofErr w:type="spellStart"/>
+      <w:r>
+        <w:t>DatabaseService</w:t>
+      </w:r>
+      <w:proofErr w:type="spellEnd"/>
+      <w:r>
+        <w:t xml:space="preserve"> which:</w:t>
+      </w:r>
+    </w:p>
+    <w:p>
+      <w:pPr>
+        <w:numPr>
+          <w:ilvl w:val="1"/>
+          <w:numId w:val="2"/>
+        </w:numPr>
+      </w:pPr>
+      <w:r>
+        <w:t xml:space="preserve">creates the </w:t>
+      </w:r>
+      <w:proofErr w:type="spellStart"/>
+      <w:r>
+        <w:t>DataSource</w:t>
+      </w:r>
+      <w:proofErr w:type="spellEnd"/>
+      <w:r>
+        <w:t xml:space="preserve"> but does </w:t>
+      </w:r>
+      <w:r>
+        <w:rPr>
+          <w:b/>
+          <w:bCs/>
+        </w:rPr>
+        <w:t>not</w:t>
+      </w:r>
+      <w:r>
+        <w:t xml:space="preserve"> </w:t>
+      </w:r>
+      <w:proofErr w:type="gramStart"/>
+      <w:r>
+        <w:t>call .initialize</w:t>
+      </w:r>
+      <w:proofErr w:type="gramEnd"/>
+      <w:r>
+        <w:t>() synchronously,</w:t>
+      </w:r>
+    </w:p>
+    <w:p>
+      <w:pPr>
+        <w:numPr>
+          <w:ilvl w:val="1"/>
+          <w:numId w:val="2"/>
+        </w:numPr>
+      </w:pPr>
+      <w:r>
+        <w:t xml:space="preserve">runs </w:t>
+      </w:r>
+      <w:proofErr w:type="spellStart"/>
+      <w:proofErr w:type="gramStart"/>
+      <w:r>
+        <w:t>backgroundInitialize</w:t>
+      </w:r>
+      <w:proofErr w:type="spellEnd"/>
+      <w:r>
+        <w:t>(</w:t>
+      </w:r>
+      <w:proofErr w:type="gramEnd"/>
+      <w:r>
+        <w:t>) (retry/connect loop) on startup,</w:t>
+      </w:r>
+    </w:p>
+    <w:p>
+      <w:pPr>
+        <w:numPr>
+          <w:ilvl w:val="1"/>
+          <w:numId w:val="2"/>
+        </w:numPr>
+      </w:pPr>
+      <w:r>
+        <w:t xml:space="preserve">runs </w:t>
+      </w:r>
+      <w:proofErr w:type="spellStart"/>
+      <w:proofErr w:type="gramStart"/>
+      <w:r>
+        <w:t>startPoller</w:t>
+      </w:r>
+      <w:proofErr w:type="spellEnd"/>
+      <w:r>
+        <w:t>(</w:t>
+      </w:r>
+      <w:proofErr w:type="gramEnd"/>
+      <w:r>
+        <w:t>) to SELECT 1 periodically and detect runtime failures,</w:t>
+      </w:r>
+    </w:p>
+    <w:p>
+      <w:pPr>
+        <w:numPr>
+          <w:ilvl w:val="1"/>
+          <w:numId w:val="2"/>
+        </w:numPr>
+      </w:pPr>
+      <w:r>
+        <w:t xml:space="preserve">exposes </w:t>
+      </w:r>
+      <w:proofErr w:type="spellStart"/>
+      <w:proofErr w:type="gramStart"/>
+      <w:r>
+        <w:t>isInitialized</w:t>
+      </w:r>
+      <w:proofErr w:type="spellEnd"/>
+      <w:r>
+        <w:t>(</w:t>
+      </w:r>
+      <w:proofErr w:type="gramEnd"/>
+      <w:r>
+        <w:t xml:space="preserve">) and </w:t>
+      </w:r>
+      <w:proofErr w:type="spellStart"/>
+      <w:proofErr w:type="gramStart"/>
+      <w:r>
+        <w:t>checkConnection</w:t>
+      </w:r>
+      <w:proofErr w:type="spellEnd"/>
+      <w:r>
+        <w:t>(</w:t>
+      </w:r>
+      <w:proofErr w:type="gramEnd"/>
+      <w:r>
+        <w:t>) for readiness checks,</w:t>
+      </w:r>
+    </w:p>
+    <w:p>
+      <w:pPr>
+        <w:numPr>
+          <w:ilvl w:val="1"/>
+          <w:numId w:val="2"/>
+        </w:numPr>
+      </w:pPr>
+      <w:r>
+        <w:t xml:space="preserve">exposes </w:t>
+      </w:r>
+      <w:proofErr w:type="spellStart"/>
+      <w:r>
+        <w:t>getRepository</w:t>
+      </w:r>
+      <w:proofErr w:type="spellEnd"/>
+      <w:r>
+        <w:t xml:space="preserve">&lt;Entity&gt;(...) (typed) and </w:t>
+      </w:r>
+      <w:proofErr w:type="spellStart"/>
+      <w:proofErr w:type="gramStart"/>
+      <w:r>
+        <w:t>executeWithBreaker</w:t>
+      </w:r>
+      <w:proofErr w:type="spellEnd"/>
+      <w:r>
+        <w:t>(</w:t>
+      </w:r>
+      <w:proofErr w:type="spellStart"/>
+      <w:proofErr w:type="gramEnd"/>
+      <w:r>
+        <w:t>fn</w:t>
+      </w:r>
+      <w:proofErr w:type="spellEnd"/>
+      <w:r>
+        <w:t>, kind) to run DB ops under a circuit breaker.</w:t>
+      </w:r>
+    </w:p>
+    <w:p>
+      <w:pPr>
+        <w:numPr>
+          <w:ilvl w:val="0"/>
+          <w:numId w:val="2"/>
+        </w:numPr>
+      </w:pPr>
+      <w:proofErr w:type="spellStart"/>
+      <w:r>
+        <w:t>src</w:t>
+      </w:r>
+      <w:proofErr w:type="spellEnd"/>
+      <w:r>
+        <w:t>/shared/circuit-</w:t>
+      </w:r>
+      <w:proofErr w:type="spellStart"/>
+      <w:r>
+        <w:t>breaker.ts</w:t>
+      </w:r>
+      <w:proofErr w:type="spellEnd"/>
+      <w:r>
+        <w:br/>
+        <w:t xml:space="preserve">— a small generic </w:t>
+      </w:r>
+      <w:proofErr w:type="spellStart"/>
+      <w:r>
+        <w:t>CircuitBreaker</w:t>
+      </w:r>
+      <w:proofErr w:type="spellEnd"/>
+      <w:r>
+        <w:t xml:space="preserve"> class that:</w:t>
+      </w:r>
+    </w:p>
+    <w:p>
+      <w:pPr>
+        <w:numPr>
+          <w:ilvl w:val="1"/>
+          <w:numId w:val="2"/>
+        </w:numPr>
+      </w:pPr>
+      <w:r>
+        <w:t>supports CLOSED / OPEN / HALF_OPEN states,</w:t>
+      </w:r>
+    </w:p>
+    <w:p>
+      <w:pPr>
+        <w:numPr>
+          <w:ilvl w:val="1"/>
+          <w:numId w:val="2"/>
+        </w:numPr>
+      </w:pPr>
+      <w:r>
+        <w:t>counts failures and successes,</w:t>
+      </w:r>
+    </w:p>
+    <w:p>
+      <w:pPr>
+        <w:numPr>
+          <w:ilvl w:val="1"/>
+          <w:numId w:val="2"/>
+        </w:numPr>
+      </w:pPr>
+      <w:r>
+        <w:t>times out long operations,</w:t>
+      </w:r>
+    </w:p>
+    <w:p>
+      <w:pPr>
+        <w:numPr>
+          <w:ilvl w:val="1"/>
+          <w:numId w:val="2"/>
+        </w:numPr>
+      </w:pPr>
+      <w:r>
+        <w:t>supports configurable thresholds and reset timeout.</w:t>
+      </w:r>
+    </w:p>
+    <w:p>
+      <w:pPr>
+        <w:numPr>
+          <w:ilvl w:val="0"/>
+          <w:numId w:val="2"/>
+        </w:numPr>
+      </w:pPr>
+      <w:proofErr w:type="spellStart"/>
+      <w:r>
+        <w:lastRenderedPageBreak/>
+        <w:t>src</w:t>
+      </w:r>
+      <w:proofErr w:type="spellEnd"/>
+      <w:r>
+        <w:t>/tasks/</w:t>
+      </w:r>
+      <w:proofErr w:type="spellStart"/>
+      <w:r>
+        <w:t>tasks.repository.ts</w:t>
+      </w:r>
+      <w:proofErr w:type="spellEnd"/>
+      <w:r>
+        <w:br/>
+        <w:t>— modified to stop using @InjectRepository and instead:</w:t>
+      </w:r>
+    </w:p>
+    <w:p>
+      <w:pPr>
+        <w:numPr>
+          <w:ilvl w:val="1"/>
+          <w:numId w:val="2"/>
+        </w:numPr>
+      </w:pPr>
+      <w:r>
+        <w:t xml:space="preserve">get repository from </w:t>
+      </w:r>
+      <w:proofErr w:type="spellStart"/>
+      <w:r>
+        <w:t>DatabaseService.getRepository</w:t>
+      </w:r>
+      <w:proofErr w:type="spellEnd"/>
+      <w:r>
+        <w:t>() (throws if DB not ready),</w:t>
+      </w:r>
+    </w:p>
+    <w:p>
+      <w:pPr>
+        <w:numPr>
+          <w:ilvl w:val="1"/>
+          <w:numId w:val="2"/>
+        </w:numPr>
+      </w:pPr>
+      <w:r>
+        <w:t xml:space="preserve">wrap DB calls with </w:t>
+      </w:r>
+      <w:proofErr w:type="spellStart"/>
+      <w:r>
+        <w:t>DatabaseService.executeWithBreaker</w:t>
+      </w:r>
+      <w:proofErr w:type="spellEnd"/>
+      <w:r>
+        <w:t>(...) so reads/writes go through the breaker,</w:t>
+      </w:r>
+    </w:p>
+    <w:p>
+      <w:pPr>
+        <w:numPr>
+          <w:ilvl w:val="1"/>
+          <w:numId w:val="2"/>
+        </w:numPr>
+      </w:pPr>
+      <w:r>
+        <w:t xml:space="preserve">map breaker / DB-not-ready errors to </w:t>
+      </w:r>
+      <w:proofErr w:type="spellStart"/>
+      <w:r>
+        <w:t>ServiceUnavailableException</w:t>
+      </w:r>
+      <w:proofErr w:type="spellEnd"/>
+      <w:r>
+        <w:t xml:space="preserve"> (HTTP 503).</w:t>
+      </w:r>
+    </w:p>
+    <w:p>
+      <w:pPr>
+        <w:numPr>
+          <w:ilvl w:val="0"/>
+          <w:numId w:val="2"/>
+        </w:numPr>
+      </w:pPr>
+      <w:proofErr w:type="spellStart"/>
+      <w:r>
+        <w:t>src</w:t>
+      </w:r>
+      <w:proofErr w:type="spellEnd"/>
+      <w:r>
+        <w:t>/tasks/</w:t>
+      </w:r>
+      <w:proofErr w:type="spellStart"/>
+      <w:r>
+        <w:t>tasks.service.ts</w:t>
+      </w:r>
+      <w:proofErr w:type="spellEnd"/>
+      <w:r>
+        <w:br/>
+        <w:t>— updated to:</w:t>
+      </w:r>
+    </w:p>
+    <w:p>
+      <w:pPr>
+        <w:numPr>
+          <w:ilvl w:val="1"/>
+          <w:numId w:val="2"/>
+        </w:numPr>
+      </w:pPr>
+      <w:r>
+        <w:t xml:space="preserve">pass through </w:t>
+      </w:r>
+      <w:proofErr w:type="spellStart"/>
+      <w:r>
+        <w:t>ServiceUnavailableException</w:t>
+      </w:r>
+      <w:proofErr w:type="spellEnd"/>
+      <w:r>
+        <w:t xml:space="preserve"> so controllers return 503 to clients,</w:t>
+      </w:r>
+    </w:p>
+    <w:p>
+      <w:pPr>
+        <w:numPr>
+          <w:ilvl w:val="1"/>
+          <w:numId w:val="2"/>
+        </w:numPr>
+      </w:pPr>
+      <w:r>
+        <w:t>log and map other errors to 500/404 as before.</w:t>
+      </w:r>
+    </w:p>
+    <w:p>
+      <w:pPr>
+        <w:numPr>
+          <w:ilvl w:val="0"/>
+          <w:numId w:val="2"/>
+        </w:numPr>
+      </w:pPr>
+      <w:proofErr w:type="spellStart"/>
+      <w:r>
+        <w:t>src</w:t>
+      </w:r>
+      <w:proofErr w:type="spellEnd"/>
+      <w:r>
+        <w:t>/health/</w:t>
+      </w:r>
+      <w:proofErr w:type="spellStart"/>
+      <w:r>
+        <w:t>health.service.ts</w:t>
+      </w:r>
+      <w:proofErr w:type="spellEnd"/>
+      <w:r>
+        <w:t xml:space="preserve"> and </w:t>
+      </w:r>
+      <w:proofErr w:type="spellStart"/>
+      <w:r>
+        <w:t>src</w:t>
+      </w:r>
+      <w:proofErr w:type="spellEnd"/>
+      <w:r>
+        <w:t>/health/</w:t>
+      </w:r>
+      <w:proofErr w:type="spellStart"/>
+      <w:r>
+        <w:t>health.controller.ts</w:t>
+      </w:r>
+      <w:proofErr w:type="spellEnd"/>
+      <w:r>
+        <w:br/>
+        <w:t xml:space="preserve">— readiness (/health/readiness) uses </w:t>
+      </w:r>
+      <w:proofErr w:type="spellStart"/>
+      <w:r>
+        <w:t>DatabaseService.checkConnection</w:t>
+      </w:r>
+      <w:proofErr w:type="spellEnd"/>
+      <w:r>
+        <w:t>() and returns 503 when DB not available; liveness (/health/liveness) is a simple process-level check.</w:t>
+      </w:r>
+    </w:p>
+    <w:p>
+      <w:r>
+        <w:pict w14:anchorId="362849E9">
+          <v:rect id="_x0000_i1027" style="width:0;height:1.5pt" o:hralign="center" o:hrstd="t" o:hr="t" fillcolor="#a0a0a0" stroked="f"/>
+        </w:pict>
+      </w:r>
+    </w:p>
+    <w:p>
+      <w:pPr>
+        <w:rPr>
+          <w:b/>
+          <w:bCs/>
+        </w:rPr>
+      </w:pPr>
+      <w:r>
+        <w:rPr>
+          <w:b/>
+          <w:bCs/>
+        </w:rPr>
+        <w:t>Why each piece is here (rationale)</w:t>
+      </w:r>
+    </w:p>
+    <w:p>
+      <w:pPr>
+        <w:rPr>
+          <w:b/>
+          <w:bCs/>
+        </w:rPr>
+      </w:pPr>
+      <w:r>
+        <w:rPr>
+          <w:b/>
+          <w:bCs/>
+        </w:rPr>
+        <w:t>Background initializer</w:t>
+      </w:r>
+    </w:p>
+    <w:p>
+      <w:pPr>
+        <w:numPr>
+          <w:ilvl w:val="0"/>
+          <w:numId w:val="3"/>
+        </w:numPr>
+      </w:pPr>
+      <w:r>
+        <w:t xml:space="preserve">Problem: </w:t>
+      </w:r>
+      <w:proofErr w:type="spellStart"/>
+      <w:r>
+        <w:t>TypeOrmModule.forRootAsync</w:t>
+      </w:r>
+      <w:proofErr w:type="spellEnd"/>
+      <w:r>
+        <w:t xml:space="preserve">() (or </w:t>
+      </w:r>
+      <w:proofErr w:type="gramStart"/>
+      <w:r>
+        <w:t>calling .initialize</w:t>
+      </w:r>
+      <w:proofErr w:type="gramEnd"/>
+      <w:r>
+        <w:t>() synchronously) will fail bootstrap when DB is unavailable; process doesn't start so you can't inspect logs/metrics.</w:t>
+      </w:r>
+    </w:p>
+    <w:p>
+      <w:pPr>
+        <w:numPr>
+          <w:ilvl w:val="0"/>
+          <w:numId w:val="3"/>
+        </w:numPr>
+      </w:pPr>
+      <w:r>
+        <w:t xml:space="preserve">Solution: create the </w:t>
+      </w:r>
+      <w:proofErr w:type="spellStart"/>
+      <w:r>
+        <w:t>DataSource</w:t>
+      </w:r>
+      <w:proofErr w:type="spellEnd"/>
+      <w:r>
+        <w:t xml:space="preserve"> but let a background loop attempt .initialize() with backoff and jitter. The app process (HTTP server) is available immediately for liveness/metrics/alerts.</w:t>
+      </w:r>
+    </w:p>
+    <w:p>
+      <w:pPr>
+        <w:rPr>
+          <w:b/>
+          <w:bCs/>
+        </w:rPr>
+      </w:pPr>
+      <w:r>
+        <w:rPr>
+          <w:b/>
+          <w:bCs/>
+        </w:rPr>
+        <w:t>Periodic poll (runtime detection)</w:t>
+      </w:r>
+    </w:p>
+    <w:p>
+      <w:pPr>
+        <w:numPr>
+          <w:ilvl w:val="0"/>
+          <w:numId w:val="4"/>
+        </w:numPr>
+      </w:pPr>
+      <w:r>
+        <w:t>Problem: DB may be fine at startup but fail later (disk, network, crash). A one-time startup check doesn't catch runtime failures.</w:t>
+      </w:r>
+    </w:p>
+    <w:p>
+      <w:pPr>
+        <w:numPr>
+          <w:ilvl w:val="0"/>
+          <w:numId w:val="4"/>
+        </w:numPr>
+      </w:pPr>
+      <w:r>
+        <w:t xml:space="preserve">Solution: </w:t>
+      </w:r>
+      <w:proofErr w:type="spellStart"/>
+      <w:r>
+        <w:t>pollDb</w:t>
+      </w:r>
+      <w:proofErr w:type="spellEnd"/>
+      <w:r>
+        <w:t>() runs periodically (e.g., every 10s) performing a tiny SELECT 1. If it fails, we mark the DB as not initialized, destroy the data source, and trigger background re-initialization. This keeps readiness accurate and starts recovery automatically.</w:t>
+      </w:r>
+    </w:p>
+    <w:p>
+      <w:pPr>
+        <w:rPr>
+          <w:b/>
+          <w:bCs/>
+        </w:rPr>
+      </w:pPr>
+      <w:r>
+        <w:rPr>
+          <w:b/>
+          <w:bCs/>
+        </w:rPr>
+        <w:t>Circuit breaker</w:t>
+      </w:r>
+    </w:p>
+    <w:p>
+      <w:pPr>
+        <w:numPr>
+          <w:ilvl w:val="0"/>
+          <w:numId w:val="5"/>
+        </w:numPr>
+      </w:pPr>
+      <w:r>
+        <w:t>Problem: When a dependency is failing, repeated blocking calls can exhaust thread/connection pools, increase latency, and cascade failure to other systems.</w:t>
+      </w:r>
+    </w:p>
+    <w:p>
+      <w:pPr>
+        <w:numPr>
+          <w:ilvl w:val="0"/>
+          <w:numId w:val="5"/>
+        </w:numPr>
+      </w:pPr>
+      <w:r>
+        <w:t>Solution: wrap DB operations in a circuit breaker that opens after a threshold of failures and makes subsequent attempts fail fast. It returns control quickly to callers (who get 503), reducing load and allowing the system to recover.</w:t>
+      </w:r>
+    </w:p>
+    <w:p>
+      <w:pPr>
+        <w:rPr>
+          <w:b/>
+          <w:bCs/>
+        </w:rPr>
+      </w:pPr>
+      <w:r>
+        <w:rPr>
+          <w:b/>
+          <w:bCs/>
+        </w:rPr>
+        <w:t>Health endpoints</w:t>
+      </w:r>
+    </w:p>
+    <w:p>
+      <w:pPr>
+        <w:numPr>
+          <w:ilvl w:val="0"/>
+          <w:numId w:val="6"/>
+        </w:numPr>
+      </w:pPr>
+      <w:r>
+        <w:t>Purpose: allow orchestrators (Kubernetes), load balancers, and monitoring systems to probe service health.</w:t>
+      </w:r>
+    </w:p>
+    <w:p>
+      <w:pPr>
+        <w:numPr>
+          <w:ilvl w:val="1"/>
+          <w:numId w:val="6"/>
+        </w:numPr>
+      </w:pPr>
+      <w:r>
+        <w:t>liveness → Is the process alive? (simple)</w:t>
+      </w:r>
+    </w:p>
+    <w:p>
+      <w:pPr>
+        <w:numPr>
+          <w:ilvl w:val="1"/>
+          <w:numId w:val="6"/>
+        </w:numPr>
+      </w:pPr>
+      <w:r>
+        <w:t xml:space="preserve">readiness → Is the service ready to receive traffic? (includes DB check via </w:t>
+      </w:r>
+      <w:proofErr w:type="spellStart"/>
+      <w:r>
+        <w:t>checkConnection</w:t>
+      </w:r>
+      <w:proofErr w:type="spellEnd"/>
+      <w:r>
+        <w:t>(), returns 503 if not ready)</w:t>
+      </w:r>
+    </w:p>
+    <w:p>
+      <w:r>
+        <w:pict w14:anchorId="42A84211">
+          <v:rect id="_x0000_i1028" style="width:0;height:1.5pt" o:hralign="center" o:hrstd="t" o:hr="t" fillcolor="#a0a0a0" stroked="f"/>
+        </w:pict>
+      </w:r>
+    </w:p>
+    <w:p>
+      <w:pPr>
+        <w:rPr>
+          <w:b/>
+          <w:bCs/>
+        </w:rPr>
+      </w:pPr>
+      <w:r>
+        <w:rPr>
+          <w:b/>
+          <w:bCs/>
+        </w:rPr>
+        <w:t>How requests behave now (runtime flow)</w:t>
+      </w:r>
+    </w:p>
+    <w:p>
+      <w:pPr>
+        <w:numPr>
+          <w:ilvl w:val="0"/>
+          <w:numId w:val="7"/>
+        </w:numPr>
+      </w:pPr>
+      <w:r>
+        <w:rPr>
+          <w:b/>
+          <w:bCs/>
+        </w:rPr>
+        <w:t>App start</w:t>
+      </w:r>
+    </w:p>
+    <w:p>
+      <w:pPr>
+        <w:numPr>
+          <w:ilvl w:val="1"/>
+          <w:numId w:val="7"/>
+        </w:numPr>
+      </w:pPr>
+      <w:r>
+        <w:t xml:space="preserve">HTTP server starts immediately. </w:t>
+      </w:r>
+      <w:proofErr w:type="spellStart"/>
+      <w:r>
+        <w:t>backgroundInitialize</w:t>
+      </w:r>
+      <w:proofErr w:type="spellEnd"/>
+      <w:r>
+        <w:t>() tries to connect to DB in the background.</w:t>
+      </w:r>
+    </w:p>
+    <w:p>
+      <w:pPr>
+        <w:numPr>
+          <w:ilvl w:val="0"/>
+          <w:numId w:val="7"/>
+        </w:numPr>
+      </w:pPr>
+      <w:r>
+        <w:rPr>
+          <w:b/>
+          <w:bCs/>
+        </w:rPr>
+        <w:t>Normal operation</w:t>
+      </w:r>
+    </w:p>
+    <w:p>
+      <w:pPr>
+        <w:numPr>
+          <w:ilvl w:val="1"/>
+          <w:numId w:val="7"/>
+        </w:numPr>
+      </w:pPr>
+      <w:r>
+        <w:t xml:space="preserve">DB operations are executed under the circuit breaker. </w:t>
+      </w:r>
+      <w:proofErr w:type="spellStart"/>
+      <w:r>
+        <w:t>pollDb</w:t>
+      </w:r>
+      <w:proofErr w:type="spellEnd"/>
+      <w:r>
+        <w:t>() checks DB health periodically.</w:t>
+      </w:r>
+    </w:p>
+    <w:p>
+      <w:pPr>
+        <w:numPr>
+          <w:ilvl w:val="0"/>
+          <w:numId w:val="7"/>
+        </w:numPr>
+      </w:pPr>
+      <w:r>
+        <w:rPr>
+          <w:b/>
+          <w:bCs/>
+        </w:rPr>
+        <w:t>DB transient failure</w:t>
+      </w:r>
+    </w:p>
+    <w:p>
+      <w:pPr>
+        <w:numPr>
+          <w:ilvl w:val="1"/>
+          <w:numId w:val="7"/>
+        </w:numPr>
+      </w:pPr>
+      <w:r>
+        <w:t>Individual DB ops may fail → breaker increments failure count.</w:t>
+      </w:r>
+    </w:p>
+    <w:p>
+      <w:pPr>
+        <w:numPr>
+          <w:ilvl w:val="1"/>
+          <w:numId w:val="7"/>
+        </w:numPr>
+      </w:pPr>
+      <w:proofErr w:type="spellStart"/>
+      <w:r>
+        <w:t>pollDb</w:t>
+      </w:r>
+      <w:proofErr w:type="spellEnd"/>
+      <w:r>
+        <w:t xml:space="preserve">() detects SELECT 1 failure, sets initialized = false, destroys </w:t>
+      </w:r>
+      <w:proofErr w:type="spellStart"/>
+      <w:r>
+        <w:t>DataSource</w:t>
+      </w:r>
+      <w:proofErr w:type="spellEnd"/>
+      <w:r>
+        <w:t>, triggers re-init.</w:t>
+      </w:r>
+    </w:p>
+    <w:p>
+      <w:pPr>
+        <w:numPr>
+          <w:ilvl w:val="1"/>
+          <w:numId w:val="7"/>
+        </w:numPr>
+      </w:pPr>
+      <w:r>
+        <w:t>Breaker opens if failures exceed threshold → subsequent requests instant-fail with 503 (fast failure).</w:t>
+      </w:r>
+    </w:p>
+    <w:p>
+      <w:pPr>
+        <w:numPr>
+          <w:ilvl w:val="1"/>
+          <w:numId w:val="7"/>
+        </w:numPr>
+      </w:pPr>
+      <w:r>
+        <w:t>/health/readiness reflects DB not ready (returns 503).</w:t>
+      </w:r>
+    </w:p>
+    <w:p>
+      <w:pPr>
+        <w:numPr>
+          <w:ilvl w:val="0"/>
+          <w:numId w:val="7"/>
+        </w:numPr>
+      </w:pPr>
+      <w:r>
+        <w:rPr>
+          <w:b/>
+          <w:bCs/>
+        </w:rPr>
+        <w:t>DB recovery</w:t>
+      </w:r>
+    </w:p>
+    <w:p>
+      <w:pPr>
+        <w:numPr>
+          <w:ilvl w:val="1"/>
+          <w:numId w:val="7"/>
+        </w:numPr>
+      </w:pPr>
+      <w:proofErr w:type="spellStart"/>
+      <w:r>
+        <w:t>backgroundInitialize</w:t>
+      </w:r>
+      <w:proofErr w:type="spellEnd"/>
+      <w:r>
+        <w:t>() reconnects; initialized becomes true.</w:t>
+      </w:r>
+    </w:p>
+    <w:p>
+      <w:pPr>
+        <w:numPr>
+          <w:ilvl w:val="1"/>
+          <w:numId w:val="7"/>
+        </w:numPr>
+      </w:pPr>
+      <w:r>
+        <w:t>Breaker allows probes (half-open) and on successful calls closes; normal traffic resumes.</w:t>
+      </w:r>
+    </w:p>
+    <w:p>
+      <w:pPr>
+        <w:numPr>
+          <w:ilvl w:val="1"/>
+          <w:numId w:val="7"/>
+        </w:numPr>
+      </w:pPr>
+      <w:r>
+        <w:t>/health/readiness returns 200 again.</w:t>
+      </w:r>
+    </w:p>
+    <w:p>
+      <w:r>
+        <w:pict w14:anchorId="4BFB5886">
+          <v:rect id="_x0000_i1029" style="width:0;height:1.5pt" o:hralign="center" o:hrstd="t" o:hr="t" fillcolor="#a0a0a0" stroked="f"/>
+        </w:pict>
+      </w:r>
+    </w:p>
+    <w:p>
+      <w:pPr>
+        <w:rPr>
+          <w:b/>
+          <w:bCs/>
+        </w:rPr>
+      </w:pPr>
+      <w:r>
+        <w:rPr>
+          <w:b/>
+          <w:bCs/>
+        </w:rPr>
+        <w:t xml:space="preserve">Error mapping and client </w:t>
+      </w:r>
+      <w:proofErr w:type="spellStart"/>
+      <w:r>
+        <w:rPr>
+          <w:b/>
+          <w:bCs/>
+        </w:rPr>
+        <w:t>behavior</w:t>
+      </w:r>
+      <w:proofErr w:type="spellEnd"/>
+    </w:p>
+    <w:p>
+      <w:pPr>
+        <w:numPr>
+          <w:ilvl w:val="0"/>
+          <w:numId w:val="8"/>
+        </w:numPr>
+      </w:pPr>
+      <w:r>
+        <w:t xml:space="preserve">When DB or breaker prevents an operation we return </w:t>
+      </w:r>
+      <w:proofErr w:type="spellStart"/>
+      <w:r>
+        <w:t>ServiceUnavailableException</w:t>
+      </w:r>
+      <w:proofErr w:type="spellEnd"/>
+      <w:r>
+        <w:t xml:space="preserve"> (HTTP 503). Client apps should:</w:t>
+      </w:r>
+    </w:p>
+    <w:p>
+      <w:pPr>
+        <w:numPr>
+          <w:ilvl w:val="1"/>
+          <w:numId w:val="8"/>
+        </w:numPr>
+      </w:pPr>
+      <w:r>
+        <w:t>interpret 503 as temporary/unavailable,</w:t>
+      </w:r>
+    </w:p>
+    <w:p>
+      <w:pPr>
+        <w:numPr>
+          <w:ilvl w:val="1"/>
+          <w:numId w:val="8"/>
+        </w:numPr>
+      </w:pPr>
+      <w:r>
+        <w:t>use exponential backoff + jitter for retries,</w:t>
+      </w:r>
+    </w:p>
+    <w:p>
+      <w:pPr>
+        <w:numPr>
+          <w:ilvl w:val="1"/>
+          <w:numId w:val="8"/>
+        </w:numPr>
+      </w:pPr>
+      <w:r>
+        <w:t>avoid retrying non-idempotent writes without idempotency tokens.</w:t>
+      </w:r>
+    </w:p>
+    <w:p>
+      <w:r>
+        <w:pict w14:anchorId="047FD810">
+          <v:rect id="_x0000_i1030" style="width:0;height:1.5pt" o:hralign="center" o:hrstd="t" o:hr="t" fillcolor="#a0a0a0" stroked="f"/>
+        </w:pict>
+      </w:r>
+    </w:p>
+    <w:p>
+      <w:pPr>
+        <w:rPr>
+          <w:b/>
+          <w:bCs/>
+        </w:rPr>
+      </w:pPr>
+      <w:r>
+        <w:rPr>
+          <w:b/>
+          <w:bCs/>
+        </w:rPr>
+        <w:t>Tuning &amp; configuration recommendations</w:t>
+      </w:r>
+    </w:p>
+    <w:p>
+      <w:pPr>
+        <w:numPr>
+          <w:ilvl w:val="0"/>
+          <w:numId w:val="9"/>
+        </w:numPr>
+      </w:pPr>
+      <w:r>
+        <w:rPr>
+          <w:b/>
+          <w:bCs/>
+        </w:rPr>
+        <w:t>Poll interval:</w:t>
+      </w:r>
+      <w:r>
+        <w:t xml:space="preserve"> 10s is a good default. Lower means faster detection but more load on DB / infra.</w:t>
+      </w:r>
+    </w:p>
+    <w:p>
+      <w:pPr>
+        <w:numPr>
+          <w:ilvl w:val="0"/>
+          <w:numId w:val="9"/>
+        </w:numPr>
+      </w:pPr>
+      <w:r>
+        <w:rPr>
+          <w:b/>
+          <w:bCs/>
+        </w:rPr>
+        <w:t>Breaker options:</w:t>
+      </w:r>
+    </w:p>
+    <w:p>
+      <w:pPr>
+        <w:numPr>
+          <w:ilvl w:val="1"/>
+          <w:numId w:val="9"/>
+        </w:numPr>
+      </w:pPr>
+      <w:proofErr w:type="spellStart"/>
+      <w:r>
+        <w:t>failureThreshold</w:t>
+      </w:r>
+      <w:proofErr w:type="spellEnd"/>
+      <w:r>
+        <w:t>: how many failures before opening (3–10 depending on tolerance).</w:t>
+      </w:r>
+    </w:p>
+    <w:p>
+      <w:pPr>
+        <w:numPr>
+          <w:ilvl w:val="1"/>
+          <w:numId w:val="9"/>
+        </w:numPr>
+      </w:pPr>
+      <w:r>
+        <w:t>timeout: operation timeout for each call (e.g., 1–3s).</w:t>
+      </w:r>
+    </w:p>
+    <w:p>
+      <w:pPr>
+        <w:numPr>
+          <w:ilvl w:val="1"/>
+          <w:numId w:val="9"/>
+        </w:numPr>
+      </w:pPr>
+      <w:proofErr w:type="spellStart"/>
+      <w:r>
+        <w:t>resetTimeout</w:t>
+      </w:r>
+      <w:proofErr w:type="spellEnd"/>
+      <w:r>
+        <w:t>: cooldown before trying half-open (e.g., 8–30s).</w:t>
+      </w:r>
+    </w:p>
+    <w:p>
+      <w:pPr>
+        <w:numPr>
+          <w:ilvl w:val="0"/>
+          <w:numId w:val="9"/>
+        </w:numPr>
+      </w:pPr>
+      <w:r>
+        <w:rPr>
+          <w:b/>
+          <w:bCs/>
+        </w:rPr>
+        <w:t xml:space="preserve">Backoff for background </w:t>
+      </w:r>
+      <w:proofErr w:type="spellStart"/>
+      <w:r>
+        <w:rPr>
+          <w:b/>
+          <w:bCs/>
+        </w:rPr>
+        <w:t>init</w:t>
+      </w:r>
+      <w:proofErr w:type="spellEnd"/>
+      <w:r>
+        <w:rPr>
+          <w:b/>
+          <w:bCs/>
+        </w:rPr>
+        <w:t>:</w:t>
+      </w:r>
+      <w:r>
+        <w:t xml:space="preserve"> </w:t>
+      </w:r>
+      <w:proofErr w:type="spellStart"/>
+      <w:r>
+        <w:t>baseDelay</w:t>
+      </w:r>
+      <w:proofErr w:type="spellEnd"/>
+      <w:r>
+        <w:t xml:space="preserve"> 1s, exponential factor, cap at e.g. 30s; add jitter to avoid thundering herd.</w:t>
+      </w:r>
+    </w:p>
+    <w:p>
+      <w:pPr>
+        <w:numPr>
+          <w:ilvl w:val="0"/>
+          <w:numId w:val="9"/>
+        </w:numPr>
+      </w:pPr>
+      <w:r>
+        <w:rPr>
+          <w:b/>
+          <w:bCs/>
+        </w:rPr>
+        <w:t>Health probe timeouts (K8s):</w:t>
+      </w:r>
+      <w:r>
+        <w:t xml:space="preserve"> short (1–2s) and </w:t>
+      </w:r>
+      <w:proofErr w:type="spellStart"/>
+      <w:r>
+        <w:t>periodSeconds</w:t>
+      </w:r>
+      <w:proofErr w:type="spellEnd"/>
+      <w:r>
+        <w:t xml:space="preserve"> 5–10s; use </w:t>
+      </w:r>
+      <w:proofErr w:type="spellStart"/>
+      <w:r>
+        <w:t>readinessProbe</w:t>
+      </w:r>
+      <w:proofErr w:type="spellEnd"/>
+      <w:r>
+        <w:t xml:space="preserve"> to include DB check.</w:t>
+      </w:r>
+    </w:p>
+    <w:p>
+      <w:pPr>
+        <w:numPr>
+          <w:ilvl w:val="0"/>
+          <w:numId w:val="9"/>
+        </w:numPr>
+      </w:pPr>
+      <w:r>
+        <w:rPr>
+          <w:b/>
+          <w:bCs/>
+        </w:rPr>
+        <w:t>Logging:</w:t>
+      </w:r>
+      <w:r>
+        <w:t xml:space="preserve"> log inner errors (not just </w:t>
+      </w:r>
+      <w:proofErr w:type="spellStart"/>
+      <w:r>
+        <w:t>AggregateError</w:t>
+      </w:r>
+      <w:proofErr w:type="spellEnd"/>
+      <w:r>
+        <w:t>) and avoid noisy logs by lowering verbosity once system is stable.</w:t>
+      </w:r>
+    </w:p>
+    <w:p>
+      <w:pPr>
+        <w:numPr>
+          <w:ilvl w:val="0"/>
+          <w:numId w:val="9"/>
+        </w:numPr>
+      </w:pPr>
+      <w:r>
+        <w:rPr>
+          <w:b/>
+          <w:bCs/>
+        </w:rPr>
+        <w:t>Metrics:</w:t>
+      </w:r>
+      <w:r>
+        <w:t xml:space="preserve"> export breaker state and counts (Prometheus) and alert on repeated opens or readiness false for &gt; X minutes.</w:t>
+      </w:r>
+    </w:p>
+    <w:p>
+      <w:r>
+        <w:pict w14:anchorId="379086F3">
+          <v:rect id="_x0000_i1031" style="width:0;height:1.5pt" o:hralign="center" o:hrstd="t" o:hr="t" fillcolor="#a0a0a0" stroked="f"/>
+        </w:pict>
+      </w:r>
+    </w:p>
+    <w:p>
+      <w:pPr>
+        <w:rPr>
+          <w:b/>
+          <w:bCs/>
+        </w:rPr>
+      </w:pPr>
+      <w:r>
+        <w:rPr>
+          <w:b/>
+          <w:bCs/>
+        </w:rPr>
+        <w:t>Pros and cons</w:t>
+      </w:r>
+    </w:p>
+    <w:p>
+      <w:pPr>
+        <w:rPr>
+          <w:b/>
+          <w:bCs/>
+        </w:rPr>
+      </w:pPr>
+      <w:r>
+        <w:rPr>
+          <w:b/>
+          <w:bCs/>
+        </w:rPr>
+        <w:t>Pros</w:t>
+      </w:r>
+    </w:p>
+    <w:p>
+      <w:pPr>
+        <w:numPr>
+          <w:ilvl w:val="0"/>
+          <w:numId w:val="10"/>
+        </w:numPr>
+      </w:pPr>
+      <w:r>
+        <w:t>App process stays up when DB is down → you can fetch logs, metrics, and fix infra.</w:t>
+      </w:r>
+    </w:p>
+    <w:p>
+      <w:pPr>
+        <w:numPr>
+          <w:ilvl w:val="0"/>
+          <w:numId w:val="10"/>
+        </w:numPr>
+      </w:pPr>
+      <w:r>
+        <w:t>Faster failure for client requests during outages (503) instead of timeouts/hangs.</w:t>
+      </w:r>
+    </w:p>
+    <w:p>
+      <w:pPr>
+        <w:numPr>
+          <w:ilvl w:val="0"/>
+          <w:numId w:val="10"/>
+        </w:numPr>
+      </w:pPr>
+      <w:r>
+        <w:t>Automatic recovery when DB comes back — no manual restart needed.</w:t>
+      </w:r>
+    </w:p>
+    <w:p>
+      <w:pPr>
+        <w:numPr>
+          <w:ilvl w:val="0"/>
+          <w:numId w:val="10"/>
+        </w:numPr>
+      </w:pPr>
+      <w:r>
+        <w:t>Reduced risk of cascading failures across the system.</w:t>
+      </w:r>
+    </w:p>
+    <w:p>
+      <w:pPr>
+        <w:rPr>
+          <w:b/>
+          <w:bCs/>
+        </w:rPr>
+      </w:pPr>
+      <w:r>
+        <w:rPr>
+          <w:b/>
+          <w:bCs/>
+        </w:rPr>
+        <w:t>Cons / responsibilities</w:t>
+      </w:r>
+    </w:p>
+    <w:p>
+      <w:pPr>
+        <w:numPr>
+          <w:ilvl w:val="0"/>
+          <w:numId w:val="11"/>
+        </w:numPr>
+      </w:pPr>
+      <w:r>
+        <w:t xml:space="preserve">You must handle </w:t>
+      </w:r>
+      <w:proofErr w:type="spellStart"/>
+      <w:r>
+        <w:t>ServiceUnavailableException</w:t>
+      </w:r>
+      <w:proofErr w:type="spellEnd"/>
+      <w:r>
+        <w:t xml:space="preserve"> correctly in the client (retry/backoff).</w:t>
+      </w:r>
+    </w:p>
+    <w:p>
+      <w:pPr>
+        <w:numPr>
+          <w:ilvl w:val="0"/>
+          <w:numId w:val="11"/>
+        </w:numPr>
+      </w:pPr>
+      <w:r>
+        <w:t xml:space="preserve">Code that requires the DB must handle "not initialized" errors (we centralized this in </w:t>
+      </w:r>
+      <w:proofErr w:type="spellStart"/>
+      <w:r>
+        <w:t>TasksRepository</w:t>
+      </w:r>
+      <w:proofErr w:type="spellEnd"/>
+      <w:r>
+        <w:t>).</w:t>
+      </w:r>
+    </w:p>
+    <w:p>
+      <w:pPr>
+        <w:numPr>
+          <w:ilvl w:val="0"/>
+          <w:numId w:val="11"/>
+        </w:numPr>
+      </w:pPr>
+      <w:r>
+        <w:t xml:space="preserve">Slight complexity increase: background </w:t>
+      </w:r>
+      <w:proofErr w:type="spellStart"/>
+      <w:r>
+        <w:t>init</w:t>
+      </w:r>
+      <w:proofErr w:type="spellEnd"/>
+      <w:r>
+        <w:t>/</w:t>
+      </w:r>
+      <w:proofErr w:type="spellStart"/>
+      <w:r>
+        <w:t>poller</w:t>
+      </w:r>
+      <w:proofErr w:type="spellEnd"/>
+      <w:r>
+        <w:t xml:space="preserve"> and breaker need tuning and testing.</w:t>
+      </w:r>
+    </w:p>
+    <w:p>
+      <w:pPr>
+        <w:numPr>
+          <w:ilvl w:val="0"/>
+          <w:numId w:val="11"/>
+        </w:numPr>
+      </w:pPr>
+      <w:r>
+        <w:t>If you prefer the app to block until DB is up (</w:t>
+      </w:r>
+      <w:proofErr w:type="spellStart"/>
+      <w:r>
+        <w:t>init</w:t>
+      </w:r>
+      <w:proofErr w:type="spellEnd"/>
+      <w:r>
+        <w:t>-container approach), this background approach is different and requires operator familiarity.</w:t>
+      </w:r>
+    </w:p>
+    <w:p>
+      <w:r>
+        <w:pict w14:anchorId="3E95E767">
+          <v:rect id="_x0000_i1032" style="width:0;height:1.5pt" o:hralign="center" o:hrstd="t" o:hr="t" fillcolor="#a0a0a0" stroked="f"/>
+        </w:pict>
+      </w:r>
+    </w:p>
+    <w:p>
+      <w:pPr>
+        <w:rPr>
+          <w:b/>
+          <w:bCs/>
+        </w:rPr>
+      </w:pPr>
+      <w:r>
+        <w:rPr>
+          <w:b/>
+          <w:bCs/>
+        </w:rPr>
+        <w:t>Operational checklist (what to run &amp; monitor)</w:t>
+      </w:r>
+    </w:p>
+    <w:p>
+      <w:pPr>
+        <w:numPr>
+          <w:ilvl w:val="0"/>
+          <w:numId w:val="12"/>
+        </w:numPr>
+      </w:pPr>
+      <w:r>
+        <w:t>Expose /health/liveness and /health/readiness and configure Kubernetes probes to use them.</w:t>
+      </w:r>
+    </w:p>
+    <w:p>
+      <w:pPr>
+        <w:numPr>
+          <w:ilvl w:val="0"/>
+          <w:numId w:val="12"/>
+        </w:numPr>
+      </w:pPr>
+      <w:r>
+        <w:t>Scrape /metrics (Prometheus) and include:</w:t>
+      </w:r>
+    </w:p>
+    <w:p>
+      <w:pPr>
+        <w:numPr>
+          <w:ilvl w:val="1"/>
+          <w:numId w:val="12"/>
+        </w:numPr>
+      </w:pPr>
+      <w:r>
+        <w:t>API error rates and latency</w:t>
+      </w:r>
+    </w:p>
+    <w:p>
+      <w:pPr>
+        <w:numPr>
+          <w:ilvl w:val="1"/>
+          <w:numId w:val="12"/>
+        </w:numPr>
+      </w:pPr>
+      <w:r>
+        <w:t>breaker open/closed states and failure counters</w:t>
+      </w:r>
+    </w:p>
+    <w:p>
+      <w:pPr>
+        <w:numPr>
+          <w:ilvl w:val="1"/>
+          <w:numId w:val="12"/>
+        </w:numPr>
+      </w:pPr>
+      <w:r>
+        <w:t>readiness down alerts (e.g., readiness false for &gt;1m)</w:t>
+      </w:r>
+    </w:p>
+    <w:p>
+      <w:pPr>
+        <w:numPr>
+          <w:ilvl w:val="0"/>
+          <w:numId w:val="12"/>
+        </w:numPr>
+      </w:pPr>
+      <w:r>
+        <w:t>Alert on:</w:t>
+      </w:r>
+    </w:p>
+    <w:p>
+      <w:pPr>
+        <w:numPr>
+          <w:ilvl w:val="1"/>
+          <w:numId w:val="12"/>
+        </w:numPr>
+      </w:pPr>
+      <w:r>
+        <w:t>circuit breaker open &gt; X minutes,</w:t>
+      </w:r>
+    </w:p>
+    <w:p>
+      <w:pPr>
+        <w:numPr>
+          <w:ilvl w:val="1"/>
+          <w:numId w:val="12"/>
+        </w:numPr>
+      </w:pPr>
+      <w:r>
+        <w:t>readiness false for &gt; 1–2 minutes,</w:t>
+      </w:r>
+    </w:p>
+    <w:p>
+      <w:pPr>
+        <w:numPr>
+          <w:ilvl w:val="1"/>
+          <w:numId w:val="12"/>
+        </w:numPr>
+      </w:pPr>
+      <w:r>
+        <w:t>error rate or p95/p99 latency breaches.</w:t>
+      </w:r>
+    </w:p>
+    <w:p>
+      <w:pPr>
+        <w:numPr>
+          <w:ilvl w:val="0"/>
+          <w:numId w:val="12"/>
+        </w:numPr>
+      </w:pPr>
+      <w:r>
+        <w:t>Maintain centralized logs with trace IDs to correlate errors with breaker events and DB outages.</w:t>
+      </w:r>
+    </w:p>
+    <w:p>
+      <w:r>
+        <w:pict w14:anchorId="17DB2D11">
+          <v:rect id="_x0000_i1033" style="width:0;height:1.5pt" o:hralign="center" o:hrstd="t" o:hr="t" fillcolor="#a0a0a0" stroked="f"/>
+        </w:pict>
+      </w:r>
+    </w:p>
+    <w:p>
+      <w:pPr>
+        <w:rPr>
+          <w:b/>
+          <w:bCs/>
+        </w:rPr>
+      </w:pPr>
+      <w:r>
+        <w:rPr>
+          <w:b/>
+          <w:bCs/>
+        </w:rPr>
+        <w:t>Developer notes — what to change in codebase</w:t>
+      </w:r>
+    </w:p>
+    <w:p>
+      <w:pPr>
+        <w:numPr>
+          <w:ilvl w:val="0"/>
+          <w:numId w:val="13"/>
+        </w:numPr>
+      </w:pPr>
+      <w:r>
+        <w:t xml:space="preserve">Convert services that used @InjectRepository() into using </w:t>
+      </w:r>
+      <w:proofErr w:type="spellStart"/>
+      <w:r>
+        <w:t>DatabaseService.getRepository</w:t>
+      </w:r>
+      <w:proofErr w:type="spellEnd"/>
+      <w:r>
+        <w:t xml:space="preserve">() or </w:t>
+      </w:r>
+      <w:proofErr w:type="spellStart"/>
+      <w:r>
+        <w:t>executeWithBreaker</w:t>
+      </w:r>
+      <w:proofErr w:type="spellEnd"/>
+      <w:r>
+        <w:t>() (we updated Tasks repository/service for you).</w:t>
+      </w:r>
+    </w:p>
+    <w:p>
+      <w:pPr>
+        <w:numPr>
+          <w:ilvl w:val="0"/>
+          <w:numId w:val="13"/>
+        </w:numPr>
+      </w:pPr>
+      <w:r>
+        <w:t xml:space="preserve">Avoid awaiting </w:t>
+      </w:r>
+      <w:proofErr w:type="spellStart"/>
+      <w:r>
+        <w:t>DataSource.initialize</w:t>
+      </w:r>
+      <w:proofErr w:type="spellEnd"/>
+      <w:r>
+        <w:t xml:space="preserve">() inside </w:t>
+      </w:r>
+      <w:proofErr w:type="spellStart"/>
+      <w:r>
+        <w:t>AppModule</w:t>
+      </w:r>
+      <w:proofErr w:type="spellEnd"/>
+      <w:r>
+        <w:t xml:space="preserve"> — use </w:t>
+      </w:r>
+      <w:proofErr w:type="spellStart"/>
+      <w:r>
+        <w:t>DatabaseService</w:t>
+      </w:r>
+      <w:proofErr w:type="spellEnd"/>
+      <w:r>
+        <w:t xml:space="preserve"> background initialization.</w:t>
+      </w:r>
+    </w:p>
+    <w:p>
+      <w:pPr>
+        <w:numPr>
+          <w:ilvl w:val="0"/>
+          <w:numId w:val="13"/>
+        </w:numPr>
+      </w:pPr>
+      <w:r>
+        <w:t xml:space="preserve">Consider packaging </w:t>
+      </w:r>
+      <w:proofErr w:type="spellStart"/>
+      <w:r>
+        <w:t>DatabaseService</w:t>
+      </w:r>
+      <w:proofErr w:type="spellEnd"/>
+      <w:r>
+        <w:t xml:space="preserve"> and </w:t>
+      </w:r>
+      <w:proofErr w:type="spellStart"/>
+      <w:r>
+        <w:t>CircuitBreaker</w:t>
+      </w:r>
+      <w:proofErr w:type="spellEnd"/>
+      <w:r>
+        <w:t xml:space="preserve"> into a shared internal library (</w:t>
+      </w:r>
+      <w:proofErr w:type="spellStart"/>
+      <w:r>
+        <w:t>monorepo</w:t>
+      </w:r>
+      <w:proofErr w:type="spellEnd"/>
+      <w:r>
+        <w:t xml:space="preserve"> or </w:t>
+      </w:r>
+      <w:proofErr w:type="spellStart"/>
+      <w:r>
+        <w:t>npm</w:t>
+      </w:r>
+      <w:proofErr w:type="spellEnd"/>
+      <w:r>
+        <w:t xml:space="preserve"> package) for reuse across microservices.</w:t>
+      </w:r>
+    </w:p>
+    <w:p>
+      <w:r>
+        <w:pict w14:anchorId="4E5CA610">
+          <v:rect id="_x0000_i1034" style="width:0;height:1.5pt" o:hralign="center" o:hrstd="t" o:hr="t" fillcolor="#a0a0a0" stroked="f"/>
+        </w:pict>
+      </w:r>
+    </w:p>
+    <w:p>
+      <w:pPr>
+        <w:rPr>
+          <w:b/>
+          <w:bCs/>
+        </w:rPr>
+      </w:pPr>
+      <w:r>
+        <w:rPr>
+          <w:b/>
+          <w:bCs/>
+        </w:rPr>
+        <w:t>Next steps / suggestions for documentation</w:t>
+      </w:r>
+    </w:p>
+    <w:p>
+      <w:pPr>
+        <w:numPr>
+          <w:ilvl w:val="0"/>
+          <w:numId w:val="14"/>
+        </w:numPr>
+      </w:pPr>
+      <w:r>
+        <w:t>Add a README section in your repo describing these patterns, linking to:</w:t>
+      </w:r>
+    </w:p>
+    <w:p>
+      <w:pPr>
+        <w:numPr>
+          <w:ilvl w:val="1"/>
+          <w:numId w:val="14"/>
+        </w:numPr>
+      </w:pPr>
+      <w:proofErr w:type="spellStart"/>
+      <w:r>
+        <w:t>src</w:t>
+      </w:r>
+      <w:proofErr w:type="spellEnd"/>
+      <w:r>
+        <w:t>/database/</w:t>
+      </w:r>
+      <w:proofErr w:type="spellStart"/>
+      <w:r>
+        <w:t>database.service.ts</w:t>
+      </w:r>
+      <w:proofErr w:type="spellEnd"/>
+      <w:r>
+        <w:t xml:space="preserve"> (startup &amp; poll </w:t>
+      </w:r>
+      <w:proofErr w:type="spellStart"/>
+      <w:r>
+        <w:t>behavior</w:t>
+      </w:r>
+      <w:proofErr w:type="spellEnd"/>
+      <w:r>
+        <w:t>),</w:t>
+      </w:r>
+    </w:p>
+    <w:p>
+      <w:pPr>
+        <w:numPr>
+          <w:ilvl w:val="1"/>
+          <w:numId w:val="14"/>
+        </w:numPr>
+      </w:pPr>
+      <w:proofErr w:type="spellStart"/>
+      <w:r>
+        <w:t>src</w:t>
+      </w:r>
+      <w:proofErr w:type="spellEnd"/>
+      <w:r>
+        <w:t>/shared/circuit-</w:t>
+      </w:r>
+      <w:proofErr w:type="spellStart"/>
+      <w:r>
+        <w:t>breaker.ts</w:t>
+      </w:r>
+      <w:proofErr w:type="spellEnd"/>
+      <w:r>
+        <w:t xml:space="preserve"> (breaker semantics),</w:t>
+      </w:r>
+    </w:p>
+    <w:p>
+      <w:pPr>
+        <w:numPr>
+          <w:ilvl w:val="1"/>
+          <w:numId w:val="14"/>
+        </w:numPr>
+      </w:pPr>
+      <w:proofErr w:type="spellStart"/>
+      <w:r>
+        <w:t>src</w:t>
+      </w:r>
+      <w:proofErr w:type="spellEnd"/>
+      <w:r>
+        <w:t>/health/* (probe endpoints and examples).</w:t>
+      </w:r>
+    </w:p>
+    <w:p>
+      <w:pPr>
+        <w:numPr>
+          <w:ilvl w:val="0"/>
+          <w:numId w:val="14"/>
+        </w:numPr>
+      </w:pPr>
+      <w:r>
+        <w:t>Add a short “Operational runbook”:</w:t>
+      </w:r>
+    </w:p>
+    <w:p>
+      <w:pPr>
+        <w:numPr>
+          <w:ilvl w:val="1"/>
+          <w:numId w:val="14"/>
+        </w:numPr>
+      </w:pPr>
+      <w:r>
+        <w:t>what to check when readiness is down,</w:t>
+      </w:r>
+    </w:p>
+    <w:p>
+      <w:pPr>
+        <w:numPr>
+          <w:ilvl w:val="1"/>
+          <w:numId w:val="14"/>
+        </w:numPr>
+      </w:pPr>
+      <w:r>
+        <w:t xml:space="preserve">commands to examine logs for </w:t>
+      </w:r>
+      <w:proofErr w:type="spellStart"/>
+      <w:r>
+        <w:t>DatabaseService</w:t>
+      </w:r>
+      <w:proofErr w:type="spellEnd"/>
+      <w:r>
+        <w:t xml:space="preserve"> and </w:t>
+      </w:r>
+      <w:proofErr w:type="spellStart"/>
+      <w:r>
+        <w:t>CircuitBreaker</w:t>
+      </w:r>
+      <w:proofErr w:type="spellEnd"/>
+      <w:r>
+        <w:t xml:space="preserve"> state,</w:t>
+      </w:r>
+    </w:p>
+    <w:p>
+      <w:pPr>
+        <w:numPr>
+          <w:ilvl w:val="1"/>
+          <w:numId w:val="14"/>
+        </w:numPr>
+      </w:pPr>
+      <w:r>
+        <w:t>how to restart pods or how re-</w:t>
+      </w:r>
+      <w:proofErr w:type="spellStart"/>
+      <w:r>
+        <w:t>init</w:t>
+      </w:r>
+      <w:proofErr w:type="spellEnd"/>
+      <w:r>
+        <w:t xml:space="preserve"> works.</w:t>
+      </w:r>
+    </w:p>
+    <w:p>
+      <w:pPr>
+        <w:numPr>
+          <w:ilvl w:val="0"/>
+          <w:numId w:val="14"/>
+        </w:numPr>
+      </w:pPr>
+      <w:r>
+        <w:t>Add Prometheus alerting rules and example Grafana dashboard panels (availability, breaker state, DB latency).</w:t>
+      </w:r>
+    </w:p>
+    <w:p>
+      <w:r>
+        <w:pict w14:anchorId="535B9931">
+          <v:rect id="_x0000_i1035" style="width:0;height:1.5pt" o:hralign="center" o:hrstd="t" o:hr="t" fillcolor="#a0a0a0" stroked="f"/>
+        </w:pict>
+      </w:r>
+    </w:p>
+    <w:p>
+      <w:r>
+        <w:br/>
+      </w:r>
+      <w:r>
+        <w:br/>
+      </w:r>
+      <w:r>
+        <w:br/>
+      </w:r>
+      <w:r>
+        <w:br/>
+      </w:r>
+      <w:r>
+        <w:br/>
+      </w:r>
+      <w:r>
+        <w:br/>
+      </w:r>
+      <w:r>
+        <w:t xml:space="preserve">Love this — building a learning-grade </w:t>
+      </w:r>
+      <w:proofErr w:type="spellStart"/>
+      <w:r>
+        <w:t>NestJS</w:t>
+      </w:r>
+      <w:proofErr w:type="spellEnd"/>
+      <w:r>
+        <w:t xml:space="preserve"> API that stitches together real-world tooling is one of the fastest ways to level up. Below I’ll give you a compact, practical guide: recommended </w:t>
+      </w:r>
+      <w:r>
+        <w:rPr>
+          <w:b/>
+          <w:bCs/>
+        </w:rPr>
+        <w:t>open-source tools</w:t>
+      </w:r>
+      <w:r>
+        <w:t>, why to use them, small integration snippets (so you can copy/paste), and a prioritized roadmap plus learning topics that’ll make you a stronger full-stack engineer.</w:t>
+      </w:r>
+    </w:p>
+    <w:p>
+      <w:pPr>
+        <w:rPr>
+          <w:b/>
+          <w:bCs/>
+        </w:rPr>
+      </w:pPr>
+      <w:r>
+        <w:rPr>
+          <w:b/>
+          <w:bCs/>
+        </w:rPr>
+        <w:t>Quick tool recommendations (by feature)</w:t>
+      </w:r>
+    </w:p>
+    <w:p>
+      <w:pPr>
+        <w:numPr>
+          <w:ilvl w:val="0"/>
+          <w:numId w:val="16"/>
+        </w:numPr>
+      </w:pPr>
+      <w:r>
+        <w:rPr>
+          <w:b/>
+          <w:bCs/>
+        </w:rPr>
+        <w:t>Swagger (API docs):</w:t>
+      </w:r>
+      <w:r>
+        <w:t xml:space="preserve"> @nestjs/swagger + swagger-</w:t>
+      </w:r>
+      <w:proofErr w:type="spellStart"/>
+      <w:r>
+        <w:t>ui</w:t>
+      </w:r>
+      <w:proofErr w:type="spellEnd"/>
+      <w:r>
+        <w:t>-express</w:t>
+      </w:r>
+    </w:p>
+    <w:p>
+      <w:pPr>
+        <w:numPr>
+          <w:ilvl w:val="0"/>
+          <w:numId w:val="16"/>
+        </w:numPr>
+      </w:pPr>
+      <w:r>
+        <w:rPr>
+          <w:b/>
+          <w:bCs/>
+        </w:rPr>
+        <w:t>Rate limiting:</w:t>
+      </w:r>
+      <w:r>
+        <w:t xml:space="preserve"> @nestjs/throttler (Redis-backed if you want distributed limits)</w:t>
+      </w:r>
+    </w:p>
+    <w:p>
+      <w:pPr>
+        <w:numPr>
+          <w:ilvl w:val="0"/>
+          <w:numId w:val="16"/>
+        </w:numPr>
+      </w:pPr>
+      <w:r>
+        <w:rPr>
+          <w:b/>
+          <w:bCs/>
+        </w:rPr>
+        <w:t>Logging:</w:t>
+      </w:r>
+      <w:r>
+        <w:t xml:space="preserve"> </w:t>
+      </w:r>
+      <w:proofErr w:type="spellStart"/>
+      <w:r>
+        <w:t>pino</w:t>
+      </w:r>
+      <w:proofErr w:type="spellEnd"/>
+      <w:r>
+        <w:t xml:space="preserve"> + </w:t>
+      </w:r>
+      <w:proofErr w:type="spellStart"/>
+      <w:r>
+        <w:t>nestjs-pino</w:t>
+      </w:r>
+      <w:proofErr w:type="spellEnd"/>
+      <w:r>
+        <w:t xml:space="preserve"> (fast, structured)</w:t>
+      </w:r>
+    </w:p>
+    <w:p>
+      <w:pPr>
+        <w:numPr>
+          <w:ilvl w:val="0"/>
+          <w:numId w:val="16"/>
+        </w:numPr>
+      </w:pPr>
+      <w:r>
+        <w:rPr>
+          <w:b/>
+          <w:bCs/>
+        </w:rPr>
+        <w:t>Metrics (Prometheus):</w:t>
+      </w:r>
+      <w:r>
+        <w:t xml:space="preserve"> prom-client or </w:t>
+      </w:r>
+      <w:proofErr w:type="spellStart"/>
+      <w:r>
+        <w:t>nestjs-prometheus</w:t>
+      </w:r>
+      <w:proofErr w:type="spellEnd"/>
+    </w:p>
+    <w:p>
+      <w:pPr>
+        <w:numPr>
+          <w:ilvl w:val="0"/>
+          <w:numId w:val="16"/>
+        </w:numPr>
+      </w:pPr>
+      <w:r>
+        <w:rPr>
+          <w:b/>
+          <w:bCs/>
+        </w:rPr>
+        <w:t>Distributed tracing / observability:</w:t>
+      </w:r>
+      <w:r>
+        <w:t xml:space="preserve"> </w:t>
+      </w:r>
+      <w:proofErr w:type="spellStart"/>
+      <w:r>
+        <w:t>OpenTelemetry</w:t>
+      </w:r>
+      <w:proofErr w:type="spellEnd"/>
+      <w:r>
+        <w:t xml:space="preserve"> (@opentelemetry/sdk-node, instrumentations) → export to </w:t>
+      </w:r>
+      <w:r>
+        <w:rPr>
+          <w:b/>
+          <w:bCs/>
+        </w:rPr>
+        <w:t>Jaeger</w:t>
+      </w:r>
+      <w:r>
+        <w:t xml:space="preserve"> / </w:t>
+      </w:r>
+      <w:r>
+        <w:rPr>
+          <w:b/>
+          <w:bCs/>
+        </w:rPr>
+        <w:t>Tempo</w:t>
+      </w:r>
+    </w:p>
+    <w:p>
+      <w:pPr>
+        <w:numPr>
+          <w:ilvl w:val="0"/>
+          <w:numId w:val="16"/>
+        </w:numPr>
+      </w:pPr>
+      <w:r>
+        <w:rPr>
+          <w:b/>
+          <w:bCs/>
+        </w:rPr>
+        <w:t>Log aggregation:</w:t>
+      </w:r>
+      <w:r>
+        <w:t xml:space="preserve"> </w:t>
+      </w:r>
+      <w:r>
+        <w:rPr>
+          <w:b/>
+          <w:bCs/>
+        </w:rPr>
+        <w:t>Loki</w:t>
+      </w:r>
+      <w:r>
+        <w:t xml:space="preserve"> (Grafana Loki) with </w:t>
+      </w:r>
+      <w:proofErr w:type="spellStart"/>
+      <w:r>
+        <w:t>pino-loki</w:t>
+      </w:r>
+      <w:proofErr w:type="spellEnd"/>
+      <w:r>
+        <w:t xml:space="preserve"> or </w:t>
+      </w:r>
+      <w:proofErr w:type="spellStart"/>
+      <w:r>
+        <w:t>pino</w:t>
+      </w:r>
+      <w:proofErr w:type="spellEnd"/>
+      <w:r>
+        <w:t>-http shipping</w:t>
+      </w:r>
+    </w:p>
+    <w:p>
+      <w:pPr>
+        <w:numPr>
+          <w:ilvl w:val="0"/>
+          <w:numId w:val="16"/>
+        </w:numPr>
+      </w:pPr>
+      <w:r>
+        <w:rPr>
+          <w:b/>
+          <w:bCs/>
+        </w:rPr>
+        <w:t>Dashboarding:</w:t>
+      </w:r>
+      <w:r>
+        <w:t xml:space="preserve"> </w:t>
+      </w:r>
+      <w:r>
+        <w:rPr>
+          <w:b/>
+          <w:bCs/>
+        </w:rPr>
+        <w:t>Grafana</w:t>
+      </w:r>
+    </w:p>
+    <w:p>
+      <w:pPr>
+        <w:numPr>
+          <w:ilvl w:val="0"/>
+          <w:numId w:val="16"/>
+        </w:numPr>
+      </w:pPr>
+      <w:r>
+        <w:rPr>
+          <w:b/>
+          <w:bCs/>
+        </w:rPr>
+        <w:t>APM / error capture:</w:t>
+      </w:r>
+      <w:r>
+        <w:t xml:space="preserve"> </w:t>
+      </w:r>
+      <w:r>
+        <w:rPr>
+          <w:b/>
+          <w:bCs/>
+        </w:rPr>
+        <w:t>Sentry</w:t>
+      </w:r>
+      <w:r>
+        <w:t xml:space="preserve"> (open-source server &amp; client SDKs available) or self-host alternatives (Elastic APM)</w:t>
+      </w:r>
+    </w:p>
+    <w:p>
+      <w:pPr>
+        <w:numPr>
+          <w:ilvl w:val="0"/>
+          <w:numId w:val="16"/>
+        </w:numPr>
+      </w:pPr>
+      <w:r>
+        <w:rPr>
+          <w:b/>
+          <w:bCs/>
+        </w:rPr>
+        <w:t>CI/CD:</w:t>
+      </w:r>
+      <w:r>
+        <w:t xml:space="preserve"> </w:t>
+      </w:r>
+      <w:r>
+        <w:rPr>
+          <w:b/>
+          <w:bCs/>
+        </w:rPr>
+        <w:t>GitHub Actions</w:t>
+      </w:r>
+      <w:r>
+        <w:t xml:space="preserve"> (workflows for tests, build, docker)</w:t>
+      </w:r>
+    </w:p>
+    <w:p>
+      <w:pPr>
+        <w:numPr>
+          <w:ilvl w:val="0"/>
+          <w:numId w:val="16"/>
+        </w:numPr>
+      </w:pPr>
+      <w:r>
+        <w:rPr>
+          <w:b/>
+          <w:bCs/>
+        </w:rPr>
+        <w:t>DB ORM / Migrations:</w:t>
+      </w:r>
+      <w:r>
+        <w:t xml:space="preserve"> </w:t>
+      </w:r>
+      <w:r>
+        <w:rPr>
+          <w:b/>
+          <w:bCs/>
+        </w:rPr>
+        <w:t>Prisma</w:t>
+      </w:r>
+      <w:r>
+        <w:t xml:space="preserve"> (recommended) or </w:t>
+      </w:r>
+      <w:proofErr w:type="spellStart"/>
+      <w:r>
+        <w:rPr>
+          <w:b/>
+          <w:bCs/>
+        </w:rPr>
+        <w:t>TypeORM</w:t>
+      </w:r>
+      <w:proofErr w:type="spellEnd"/>
+    </w:p>
+    <w:p>
+      <w:pPr>
+        <w:numPr>
+          <w:ilvl w:val="0"/>
+          <w:numId w:val="16"/>
+        </w:numPr>
+      </w:pPr>
+      <w:r>
+        <w:rPr>
+          <w:b/>
+          <w:bCs/>
+        </w:rPr>
+        <w:t>Integration test infra:</w:t>
+      </w:r>
+      <w:r>
+        <w:t xml:space="preserve"> </w:t>
+      </w:r>
+      <w:proofErr w:type="spellStart"/>
+      <w:r>
+        <w:t>testcontainers</w:t>
+      </w:r>
+      <w:proofErr w:type="spellEnd"/>
+      <w:r>
+        <w:t xml:space="preserve"> (spin up real Postgres in tests)</w:t>
+      </w:r>
+    </w:p>
+    <w:p>
+      <w:pPr>
+        <w:numPr>
+          <w:ilvl w:val="0"/>
+          <w:numId w:val="16"/>
+        </w:numPr>
+      </w:pPr>
+      <w:r>
+        <w:rPr>
+          <w:b/>
+          <w:bCs/>
+        </w:rPr>
+        <w:t>Queue / background jobs:</w:t>
+      </w:r>
+      <w:r>
+        <w:t xml:space="preserve"> </w:t>
+      </w:r>
+      <w:proofErr w:type="spellStart"/>
+      <w:r>
+        <w:rPr>
+          <w:b/>
+          <w:bCs/>
+        </w:rPr>
+        <w:t>BullMQ</w:t>
+      </w:r>
+      <w:proofErr w:type="spellEnd"/>
+      <w:r>
+        <w:t xml:space="preserve"> (Redis)</w:t>
+      </w:r>
+    </w:p>
+    <w:p>
+      <w:pPr>
+        <w:numPr>
+          <w:ilvl w:val="0"/>
+          <w:numId w:val="16"/>
+        </w:numPr>
+      </w:pPr>
+      <w:r>
+        <w:rPr>
+          <w:b/>
+          <w:bCs/>
+        </w:rPr>
+        <w:t>Local dev orchestration:</w:t>
+      </w:r>
+      <w:r>
+        <w:t xml:space="preserve"> docker-compose (then scale to k3s/</w:t>
+      </w:r>
+      <w:proofErr w:type="spellStart"/>
+      <w:r>
+        <w:t>minikube</w:t>
+      </w:r>
+      <w:proofErr w:type="spellEnd"/>
+      <w:r>
+        <w:t xml:space="preserve"> for k8s practice)</w:t>
+      </w:r>
+    </w:p>
+    <w:p>
+      <w:pPr>
+        <w:numPr>
+          <w:ilvl w:val="0"/>
+          <w:numId w:val="16"/>
+        </w:numPr>
+      </w:pPr>
+      <w:r>
+        <w:rPr>
+          <w:b/>
+          <w:bCs/>
+        </w:rPr>
+        <w:t>Secrets / config:</w:t>
+      </w:r>
+      <w:r>
+        <w:t xml:space="preserve"> @nestjs/config + </w:t>
+      </w:r>
+      <w:proofErr w:type="spellStart"/>
+      <w:r>
+        <w:t>dotenv</w:t>
+      </w:r>
+      <w:proofErr w:type="spellEnd"/>
+      <w:r>
+        <w:t xml:space="preserve">; for infra: </w:t>
+      </w:r>
+      <w:r>
+        <w:rPr>
+          <w:b/>
+          <w:bCs/>
+        </w:rPr>
+        <w:t>Vault</w:t>
+      </w:r>
+      <w:r>
+        <w:t xml:space="preserve"> or cloud secret managers later</w:t>
+      </w:r>
+    </w:p>
+    <w:p>
+      <w:pPr>
+        <w:rPr>
+          <w:b/>
+          <w:bCs/>
+        </w:rPr>
+      </w:pPr>
+      <w:r>
+        <w:rPr>
+          <w:b/>
+          <w:bCs/>
+        </w:rPr>
+        <w:t>Why these (short)</w:t>
+      </w:r>
+    </w:p>
+    <w:p>
+      <w:pPr>
+        <w:numPr>
+          <w:ilvl w:val="0"/>
+          <w:numId w:val="17"/>
+        </w:numPr>
+      </w:pPr>
+      <w:r>
+        <w:t>@nestjs/swagger is built for Nest — minimal friction and decorators auto-generate docs.</w:t>
+      </w:r>
+    </w:p>
+    <w:p>
+      <w:pPr>
+        <w:numPr>
+          <w:ilvl w:val="0"/>
+          <w:numId w:val="17"/>
+        </w:numPr>
+      </w:pPr>
+      <w:proofErr w:type="spellStart"/>
+      <w:r>
+        <w:t>nestjs-pino</w:t>
+      </w:r>
+      <w:proofErr w:type="spellEnd"/>
+      <w:r>
+        <w:t xml:space="preserve"> gives structured logs with good perf and ecosystem adapters for Loki/Elastic.</w:t>
+      </w:r>
+    </w:p>
+    <w:p>
+      <w:pPr>
+        <w:numPr>
+          <w:ilvl w:val="0"/>
+          <w:numId w:val="17"/>
+        </w:numPr>
+      </w:pPr>
+      <w:r>
+        <w:t>Prometheus + Grafana is the de-facto OSS metrics stack and integrates well with Node via prom-client.</w:t>
+      </w:r>
+    </w:p>
+    <w:p>
+      <w:pPr>
+        <w:numPr>
+          <w:ilvl w:val="0"/>
+          <w:numId w:val="17"/>
+        </w:numPr>
+      </w:pPr>
+      <w:proofErr w:type="spellStart"/>
+      <w:r>
+        <w:t>OpenTelemetry</w:t>
+      </w:r>
+      <w:proofErr w:type="spellEnd"/>
+      <w:r>
+        <w:t xml:space="preserve"> is the modern standard for traces and integrates with Prometheus/Jaeger/Tempo/Grafana.</w:t>
+      </w:r>
+    </w:p>
+    <w:p>
+      <w:pPr>
+        <w:numPr>
+          <w:ilvl w:val="0"/>
+          <w:numId w:val="17"/>
+        </w:numPr>
+      </w:pPr>
+      <w:r>
+        <w:t>GitHub Actions is free for public repos and has huge community support + marketplace actions for building/testing/publishing containers.</w:t>
+      </w:r>
+    </w:p>
+    <w:p>
+      <w:r>
+        <w:pict w14:anchorId="688EEB35">
+          <v:rect id="_x0000_i1084" style="width:0;height:1.5pt" o:hralign="center" o:hrstd="t" o:hr="t" fillcolor="#a0a0a0" stroked="f"/>
+        </w:pict>
+      </w:r>
+    </w:p>
+    <w:p>
+      <w:pPr>
+        <w:rPr>
+          <w:b/>
+          <w:bCs/>
+        </w:rPr>
+      </w:pPr>
+      <w:r>
+        <w:rPr>
+          <w:b/>
+          <w:bCs/>
+        </w:rPr>
+        <w:t>Copy-paste snippets</w:t>
+      </w:r>
+    </w:p>
+    <w:p>
+      <w:pPr>
+        <w:rPr>
+          <w:b/>
+          <w:bCs/>
+        </w:rPr>
+      </w:pPr>
+      <w:r>
+        <w:rPr>
+          <w:b/>
+          <w:bCs/>
+        </w:rPr>
+        <w:t>Swagger (</w:t>
+      </w:r>
+      <w:proofErr w:type="spellStart"/>
+      <w:r>
+        <w:rPr>
+          <w:b/>
+          <w:bCs/>
+        </w:rPr>
+        <w:t>main.ts</w:t>
+      </w:r>
+      <w:proofErr w:type="spellEnd"/>
+      <w:r>
+        <w:rPr>
+          <w:b/>
+          <w:bCs/>
+        </w:rPr>
+        <w:t>)</w:t>
+      </w:r>
+    </w:p>
+    <w:p>
+      <w:r>
+        <w:t xml:space="preserve">// </w:t>
+      </w:r>
+      <w:proofErr w:type="spellStart"/>
+      <w:r>
+        <w:t>main.ts</w:t>
+      </w:r>
+      <w:proofErr w:type="spellEnd"/>
+    </w:p>
+    <w:p>
+      <w:r>
+        <w:t xml:space="preserve">import { </w:t>
+      </w:r>
+      <w:proofErr w:type="spellStart"/>
+      <w:r>
+        <w:t>NestFactory</w:t>
+      </w:r>
+      <w:proofErr w:type="spellEnd"/>
+      <w:r>
+        <w:t xml:space="preserve"> } from '@</w:t>
+      </w:r>
+      <w:proofErr w:type="spellStart"/>
+      <w:r>
+        <w:t>nestjs</w:t>
+      </w:r>
+      <w:proofErr w:type="spellEnd"/>
+      <w:r>
+        <w:t>/core';</w:t>
+      </w:r>
+    </w:p>
+    <w:p>
+      <w:r>
+        <w:t xml:space="preserve">import { </w:t>
+      </w:r>
+      <w:proofErr w:type="spellStart"/>
+      <w:r>
+        <w:t>AppModule</w:t>
+      </w:r>
+      <w:proofErr w:type="spellEnd"/>
+      <w:r>
+        <w:t xml:space="preserve"> } from './</w:t>
+      </w:r>
+      <w:proofErr w:type="spellStart"/>
+      <w:r>
+        <w:t>app.module</w:t>
+      </w:r>
+      <w:proofErr w:type="spellEnd"/>
+      <w:r>
+        <w:t>';</w:t>
+      </w:r>
+    </w:p>
+    <w:p>
+      <w:r>
+        <w:t xml:space="preserve">import { </w:t>
+      </w:r>
+      <w:proofErr w:type="spellStart"/>
+      <w:r>
+        <w:t>DocumentBuilder</w:t>
+      </w:r>
+      <w:proofErr w:type="spellEnd"/>
+      <w:r>
+        <w:t xml:space="preserve">, </w:t>
+      </w:r>
+      <w:proofErr w:type="spellStart"/>
+      <w:r>
+        <w:t>SwaggerModule</w:t>
+      </w:r>
+      <w:proofErr w:type="spellEnd"/>
+      <w:r>
+        <w:t xml:space="preserve"> } from '@</w:t>
+      </w:r>
+      <w:proofErr w:type="spellStart"/>
+      <w:r>
+        <w:t>nestjs</w:t>
+      </w:r>
+      <w:proofErr w:type="spellEnd"/>
+      <w:r>
+        <w:t>/swagger';</w:t>
+      </w:r>
+    </w:p>
+    <w:p/>
+    <w:p>
+      <w:r>
+        <w:t>async function bootstrap() {</w:t>
+      </w:r>
+    </w:p>
+    <w:p>
+      <w:r>
+        <w:t xml:space="preserve">  </w:t>
+      </w:r>
+      <w:proofErr w:type="spellStart"/>
+      <w:r>
+        <w:t>const</w:t>
+      </w:r>
+      <w:proofErr w:type="spellEnd"/>
+      <w:r>
+        <w:t xml:space="preserve"> app = await </w:t>
+      </w:r>
+      <w:proofErr w:type="spellStart"/>
+      <w:r>
+        <w:t>NestFactory.create</w:t>
+      </w:r>
+      <w:proofErr w:type="spellEnd"/>
+      <w:r>
+        <w:t>(</w:t>
+      </w:r>
+      <w:proofErr w:type="spellStart"/>
+      <w:r>
+        <w:t>AppModule</w:t>
+      </w:r>
+      <w:proofErr w:type="spellEnd"/>
+      <w:r>
+        <w:t>);</w:t>
+      </w:r>
+    </w:p>
+    <w:p/>
+    <w:p>
+      <w:r>
+        <w:t xml:space="preserve">  </w:t>
+      </w:r>
+      <w:proofErr w:type="spellStart"/>
+      <w:r>
+        <w:t>const</w:t>
+      </w:r>
+      <w:proofErr w:type="spellEnd"/>
+      <w:r>
+        <w:t xml:space="preserve"> config = new </w:t>
+      </w:r>
+      <w:proofErr w:type="spellStart"/>
+      <w:r>
+        <w:t>DocumentBuilder</w:t>
+      </w:r>
+      <w:proofErr w:type="spellEnd"/>
+      <w:r>
+        <w:t>()</w:t>
+      </w:r>
+    </w:p>
+    <w:p>
+      <w:r>
+        <w:t xml:space="preserve">    .</w:t>
+      </w:r>
+      <w:proofErr w:type="spellStart"/>
+      <w:r>
+        <w:t>setTitle</w:t>
+      </w:r>
+      <w:proofErr w:type="spellEnd"/>
+      <w:r>
+        <w:t>('My API')</w:t>
+      </w:r>
+    </w:p>
+    <w:p>
+      <w:r>
+        <w:t xml:space="preserve">    .</w:t>
+      </w:r>
+      <w:proofErr w:type="spellStart"/>
+      <w:r>
+        <w:t>setDescription</w:t>
+      </w:r>
+      <w:proofErr w:type="spellEnd"/>
+      <w:r>
+        <w:t>('Learning playground API')</w:t>
+      </w:r>
+    </w:p>
+    <w:p>
+      <w:r>
+        <w:t xml:space="preserve">    .</w:t>
+      </w:r>
+      <w:proofErr w:type="spellStart"/>
+      <w:r>
+        <w:t>setVersion</w:t>
+      </w:r>
+      <w:proofErr w:type="spellEnd"/>
+      <w:r>
+        <w:t>('0.1')</w:t>
+      </w:r>
+    </w:p>
+    <w:p>
+      <w:r>
+        <w:t xml:space="preserve">    .</w:t>
+      </w:r>
+      <w:proofErr w:type="spellStart"/>
+      <w:r>
+        <w:t>addBearerAuth</w:t>
+      </w:r>
+      <w:proofErr w:type="spellEnd"/>
+      <w:r>
+        <w:t>()</w:t>
+      </w:r>
+    </w:p>
+    <w:p>
+      <w:r>
+        <w:t xml:space="preserve">    .build();</w:t>
+      </w:r>
+    </w:p>
+    <w:p/>
+    <w:p>
+      <w:r>
+        <w:t xml:space="preserve">  </w:t>
+      </w:r>
+      <w:proofErr w:type="spellStart"/>
+      <w:r>
+        <w:t>const</w:t>
+      </w:r>
+      <w:proofErr w:type="spellEnd"/>
+      <w:r>
+        <w:t xml:space="preserve"> document = </w:t>
+      </w:r>
+      <w:proofErr w:type="spellStart"/>
+      <w:r>
+        <w:t>SwaggerModule.createDocument</w:t>
+      </w:r>
+      <w:proofErr w:type="spellEnd"/>
+      <w:r>
+        <w:t>(app, config);</w:t>
+      </w:r>
+    </w:p>
+    <w:p>
+      <w:r>
+        <w:t xml:space="preserve">  </w:t>
+      </w:r>
+      <w:proofErr w:type="spellStart"/>
+      <w:r>
+        <w:t>SwaggerModule.setup</w:t>
+      </w:r>
+      <w:proofErr w:type="spellEnd"/>
+      <w:r>
+        <w:t>('</w:t>
+      </w:r>
+      <w:proofErr w:type="spellStart"/>
+      <w:r>
+        <w:t>api</w:t>
+      </w:r>
+      <w:proofErr w:type="spellEnd"/>
+      <w:r>
+        <w:t>', app, document);</w:t>
+      </w:r>
+    </w:p>
+    <w:p/>
+    <w:p>
+      <w:r>
+        <w:t xml:space="preserve">  await </w:t>
+      </w:r>
+      <w:proofErr w:type="spellStart"/>
+      <w:r>
+        <w:t>app.listen</w:t>
+      </w:r>
+      <w:proofErr w:type="spellEnd"/>
+      <w:r>
+        <w:t>(3000);</w:t>
+      </w:r>
+    </w:p>
+    <w:p>
+      <w:r>
+        <w:t>}</w:t>
+      </w:r>
+    </w:p>
+    <w:p>
+      <w:r>
+        <w:t>bootstrap();</w:t>
+      </w:r>
+    </w:p>
+    <w:p>
+      <w:pPr>
+        <w:rPr>
+          <w:b/>
+          <w:bCs/>
+        </w:rPr>
+      </w:pPr>
+      <w:r>
+        <w:rPr>
+          <w:b/>
+          <w:bCs/>
+        </w:rPr>
+        <w:t>Rate limiting (</w:t>
+      </w:r>
+      <w:proofErr w:type="spellStart"/>
+      <w:r>
+        <w:rPr>
+          <w:b/>
+          <w:bCs/>
+        </w:rPr>
+        <w:t>nestjs</w:t>
+      </w:r>
+      <w:proofErr w:type="spellEnd"/>
+      <w:r>
+        <w:rPr>
+          <w:b/>
+          <w:bCs/>
+        </w:rPr>
+        <w:t>-throttler)</w:t>
+      </w:r>
+    </w:p>
+    <w:p>
+      <w:proofErr w:type="spellStart"/>
+      <w:r>
+        <w:t>npm</w:t>
+      </w:r>
+      <w:proofErr w:type="spellEnd"/>
+      <w:r>
+        <w:t xml:space="preserve"> </w:t>
+      </w:r>
+      <w:proofErr w:type="spellStart"/>
+      <w:r>
+        <w:t>i</w:t>
+      </w:r>
+      <w:proofErr w:type="spellEnd"/>
+      <w:r>
+        <w:t xml:space="preserve"> @nestjs/throttler</w:t>
+      </w:r>
+    </w:p>
+    <w:p>
+      <w:r>
+        <w:t xml:space="preserve"># optional: </w:t>
+      </w:r>
+      <w:proofErr w:type="spellStart"/>
+      <w:r>
+        <w:t>npm</w:t>
+      </w:r>
+      <w:proofErr w:type="spellEnd"/>
+      <w:r>
+        <w:t xml:space="preserve"> </w:t>
+      </w:r>
+      <w:proofErr w:type="spellStart"/>
+      <w:r>
+        <w:t>i</w:t>
+      </w:r>
+      <w:proofErr w:type="spellEnd"/>
+      <w:r>
+        <w:t xml:space="preserve"> @nestjs/throttler-storage-redis </w:t>
+      </w:r>
+      <w:proofErr w:type="spellStart"/>
+      <w:r>
+        <w:t>ioredis</w:t>
+      </w:r>
+      <w:proofErr w:type="spellEnd"/>
+    </w:p>
+    <w:p>
+      <w:r>
+        <w:t xml:space="preserve">// </w:t>
+      </w:r>
+      <w:proofErr w:type="spellStart"/>
+      <w:r>
+        <w:t>app.module.ts</w:t>
+      </w:r>
+      <w:proofErr w:type="spellEnd"/>
+    </w:p>
+    <w:p>
+      <w:r>
+        <w:t xml:space="preserve">import { </w:t>
+      </w:r>
+      <w:proofErr w:type="spellStart"/>
+      <w:r>
+        <w:t>ThrottlerModule</w:t>
+      </w:r>
+      <w:proofErr w:type="spellEnd"/>
+      <w:r>
+        <w:t xml:space="preserve"> } from '@</w:t>
+      </w:r>
+      <w:proofErr w:type="spellStart"/>
+      <w:r>
+        <w:t>nestjs</w:t>
+      </w:r>
+      <w:proofErr w:type="spellEnd"/>
+      <w:r>
+        <w:t>/throttler';</w:t>
+      </w:r>
+    </w:p>
+    <w:p/>
+    <w:p>
+      <w:r>
+        <w:t>@Module({</w:t>
+      </w:r>
+    </w:p>
+    <w:p>
+      <w:r>
+        <w:t xml:space="preserve">  imports: [</w:t>
+      </w:r>
+    </w:p>
+    <w:p>
+      <w:r>
+        <w:t xml:space="preserve">    </w:t>
+      </w:r>
+      <w:proofErr w:type="spellStart"/>
+      <w:r>
+        <w:t>ThrottlerModule.forRoot</w:t>
+      </w:r>
+      <w:proofErr w:type="spellEnd"/>
+      <w:r>
+        <w:t>({</w:t>
+      </w:r>
+    </w:p>
+    <w:p>
+      <w:r>
+        <w:t xml:space="preserve">      </w:t>
+      </w:r>
+      <w:proofErr w:type="spellStart"/>
+      <w:r>
+        <w:t>ttl</w:t>
+      </w:r>
+      <w:proofErr w:type="spellEnd"/>
+      <w:r>
+        <w:t>: 60,     // seconds</w:t>
+      </w:r>
+    </w:p>
+    <w:p>
+      <w:r>
+        <w:t xml:space="preserve">      limit: 10,   // requests per </w:t>
+      </w:r>
+      <w:proofErr w:type="spellStart"/>
+      <w:r>
+        <w:t>ttl</w:t>
+      </w:r>
+      <w:proofErr w:type="spellEnd"/>
+    </w:p>
+    <w:p>
+      <w:r>
+        <w:t xml:space="preserve">    }),</w:t>
+      </w:r>
+    </w:p>
+    <w:p>
+      <w:r>
+        <w:t xml:space="preserve">  ],</w:t>
+      </w:r>
+    </w:p>
+    <w:p>
+      <w:r>
+        <w:t>})</w:t>
+      </w:r>
+    </w:p>
+    <w:p>
+      <w:r>
+        <w:t xml:space="preserve">export class </w:t>
+      </w:r>
+      <w:proofErr w:type="spellStart"/>
+      <w:r>
+        <w:t>AppModule</w:t>
+      </w:r>
+      <w:proofErr w:type="spellEnd"/>
+      <w:r>
+        <w:t xml:space="preserve"> {}</w:t>
+      </w:r>
+    </w:p>
+    <w:p>
+      <w:r>
+        <w:t>To use Redis-backed stores or global guard, check docs — but this is the simple start.</w:t>
+      </w:r>
+    </w:p>
+    <w:p>
+      <w:pPr>
+        <w:rPr>
+          <w:b/>
+          <w:bCs/>
+        </w:rPr>
+      </w:pPr>
+      <w:r>
+        <w:rPr>
+          <w:b/>
+          <w:bCs/>
+        </w:rPr>
+        <w:t xml:space="preserve">Structured logging with </w:t>
+      </w:r>
+      <w:proofErr w:type="spellStart"/>
+      <w:r>
+        <w:rPr>
+          <w:b/>
+          <w:bCs/>
+        </w:rPr>
+        <w:t>pino</w:t>
+      </w:r>
+      <w:proofErr w:type="spellEnd"/>
+    </w:p>
+    <w:p>
+      <w:proofErr w:type="spellStart"/>
+      <w:r>
+        <w:t>npm</w:t>
+      </w:r>
+      <w:proofErr w:type="spellEnd"/>
+      <w:r>
+        <w:t xml:space="preserve"> </w:t>
+      </w:r>
+      <w:proofErr w:type="spellStart"/>
+      <w:r>
+        <w:t>i</w:t>
+      </w:r>
+      <w:proofErr w:type="spellEnd"/>
+      <w:r>
+        <w:t xml:space="preserve"> </w:t>
+      </w:r>
+      <w:proofErr w:type="spellStart"/>
+      <w:r>
+        <w:t>pino</w:t>
+      </w:r>
+      <w:proofErr w:type="spellEnd"/>
+      <w:r>
+        <w:t xml:space="preserve"> </w:t>
+      </w:r>
+      <w:proofErr w:type="spellStart"/>
+      <w:r>
+        <w:t>nestjs-pino</w:t>
+      </w:r>
+      <w:proofErr w:type="spellEnd"/>
+    </w:p>
+    <w:p>
+      <w:r>
+        <w:t xml:space="preserve">// </w:t>
+      </w:r>
+      <w:proofErr w:type="spellStart"/>
+      <w:r>
+        <w:t>main.ts</w:t>
+      </w:r>
+      <w:proofErr w:type="spellEnd"/>
+    </w:p>
+    <w:p>
+      <w:r>
+        <w:t>import { Logger } from '</w:t>
+      </w:r>
+      <w:proofErr w:type="spellStart"/>
+      <w:r>
+        <w:t>nestjs-pino</w:t>
+      </w:r>
+      <w:proofErr w:type="spellEnd"/>
+      <w:r>
+        <w:t>';</w:t>
+      </w:r>
+    </w:p>
+    <w:p>
+      <w:proofErr w:type="spellStart"/>
+      <w:r>
+        <w:t>const</w:t>
+      </w:r>
+      <w:proofErr w:type="spellEnd"/>
+      <w:r>
+        <w:t xml:space="preserve"> app = await </w:t>
+      </w:r>
+      <w:proofErr w:type="spellStart"/>
+      <w:r>
+        <w:t>NestFactory.create</w:t>
+      </w:r>
+      <w:proofErr w:type="spellEnd"/>
+      <w:r>
+        <w:t>(</w:t>
+      </w:r>
+      <w:proofErr w:type="spellStart"/>
+      <w:r>
+        <w:t>AppModule</w:t>
+      </w:r>
+      <w:proofErr w:type="spellEnd"/>
+      <w:r>
+        <w:t xml:space="preserve">, { </w:t>
+      </w:r>
+      <w:proofErr w:type="spellStart"/>
+      <w:r>
+        <w:t>bufferLogs</w:t>
+      </w:r>
+      <w:proofErr w:type="spellEnd"/>
+      <w:r>
+        <w:t>: true });</w:t>
+      </w:r>
+    </w:p>
+    <w:p>
+      <w:proofErr w:type="spellStart"/>
+      <w:r>
+        <w:t>app.useLogger</w:t>
+      </w:r>
+      <w:proofErr w:type="spellEnd"/>
+      <w:r>
+        <w:t>(</w:t>
+      </w:r>
+      <w:proofErr w:type="spellStart"/>
+      <w:r>
+        <w:t>app.get</w:t>
+      </w:r>
+      <w:proofErr w:type="spellEnd"/>
+      <w:r>
+        <w:t>(Logger));</w:t>
+      </w:r>
+    </w:p>
+    <w:p>
+      <w:r>
+        <w:t xml:space="preserve">Use </w:t>
+      </w:r>
+      <w:proofErr w:type="spellStart"/>
+      <w:r>
+        <w:t>PinoLogger</w:t>
+      </w:r>
+      <w:proofErr w:type="spellEnd"/>
+      <w:r>
+        <w:t xml:space="preserve"> injection where you need (fast + JSON logs). Ship to Loki or Elastic with adapters.</w:t>
+      </w:r>
+    </w:p>
+    <w:p>
+      <w:pPr>
+        <w:rPr>
+          <w:b/>
+          <w:bCs/>
+        </w:rPr>
+      </w:pPr>
+      <w:r>
+        <w:rPr>
+          <w:b/>
+          <w:bCs/>
+        </w:rPr>
+        <w:t>Prometheus metrics (prom-client)</w:t>
+      </w:r>
+    </w:p>
+    <w:p>
+      <w:proofErr w:type="spellStart"/>
+      <w:r>
+        <w:t>npm</w:t>
+      </w:r>
+      <w:proofErr w:type="spellEnd"/>
+      <w:r>
+        <w:t xml:space="preserve"> </w:t>
+      </w:r>
+      <w:proofErr w:type="spellStart"/>
+      <w:r>
+        <w:t>i</w:t>
+      </w:r>
+      <w:proofErr w:type="spellEnd"/>
+      <w:r>
+        <w:t xml:space="preserve"> prom-client</w:t>
+      </w:r>
+    </w:p>
+    <w:p>
+      <w:r>
+        <w:t xml:space="preserve">// </w:t>
+      </w:r>
+      <w:proofErr w:type="spellStart"/>
+      <w:r>
+        <w:t>metrics.service.ts</w:t>
+      </w:r>
+      <w:proofErr w:type="spellEnd"/>
+      <w:r>
+        <w:t xml:space="preserve"> (register default metrics)</w:t>
+      </w:r>
+    </w:p>
+    <w:p>
+      <w:r>
+        <w:t>import * as client from 'prom-client';</w:t>
+      </w:r>
+    </w:p>
+    <w:p>
+      <w:proofErr w:type="spellStart"/>
+      <w:r>
+        <w:t>client.collectDefaultMetrics</w:t>
+      </w:r>
+      <w:proofErr w:type="spellEnd"/>
+      <w:r>
+        <w:t>();</w:t>
+      </w:r>
+    </w:p>
+    <w:p/>
+    <w:p>
+      <w:r>
+        <w:t>@Controller()</w:t>
+      </w:r>
+    </w:p>
+    <w:p>
+      <w:r>
+        <w:t xml:space="preserve">export class </w:t>
+      </w:r>
+      <w:proofErr w:type="spellStart"/>
+      <w:r>
+        <w:t>MetricsController</w:t>
+      </w:r>
+      <w:proofErr w:type="spellEnd"/>
+      <w:r>
+        <w:t xml:space="preserve"> {</w:t>
+      </w:r>
+    </w:p>
+    <w:p>
+      <w:r>
+        <w:t xml:space="preserve">  @Get('/metrics')</w:t>
+      </w:r>
+    </w:p>
+    <w:p>
+      <w:r>
+        <w:t xml:space="preserve">  </w:t>
+      </w:r>
+      <w:proofErr w:type="spellStart"/>
+      <w:r>
+        <w:t>getMetrics</w:t>
+      </w:r>
+      <w:proofErr w:type="spellEnd"/>
+      <w:r>
+        <w:t>(@Res() res: Response) {</w:t>
+      </w:r>
+    </w:p>
+    <w:p>
+      <w:r>
+        <w:t xml:space="preserve">    </w:t>
+      </w:r>
+      <w:proofErr w:type="spellStart"/>
+      <w:r>
+        <w:t>res.set</w:t>
+      </w:r>
+      <w:proofErr w:type="spellEnd"/>
+      <w:r>
+        <w:t xml:space="preserve">('Content-Type', </w:t>
+      </w:r>
+      <w:proofErr w:type="spellStart"/>
+      <w:r>
+        <w:t>client.register.contentType</w:t>
+      </w:r>
+      <w:proofErr w:type="spellEnd"/>
+      <w:r>
+        <w:t>);</w:t>
+      </w:r>
+    </w:p>
+    <w:p>
+      <w:r>
+        <w:t xml:space="preserve">    </w:t>
+      </w:r>
+      <w:proofErr w:type="spellStart"/>
+      <w:r>
+        <w:t>res.send</w:t>
+      </w:r>
+      <w:proofErr w:type="spellEnd"/>
+      <w:r>
+        <w:t>(</w:t>
+      </w:r>
+      <w:proofErr w:type="spellStart"/>
+      <w:r>
+        <w:t>client.register.metrics</w:t>
+      </w:r>
+      <w:proofErr w:type="spellEnd"/>
+      <w:r>
+        <w:t>());</w:t>
+      </w:r>
+    </w:p>
+    <w:p>
+      <w:r>
+        <w:t xml:space="preserve">  }</w:t>
+      </w:r>
+    </w:p>
+    <w:p>
+      <w:r>
+        <w:t>}</w:t>
+      </w:r>
+    </w:p>
+    <w:p>
+      <w:r>
+        <w:t xml:space="preserve">Or use </w:t>
+      </w:r>
+      <w:proofErr w:type="spellStart"/>
+      <w:r>
+        <w:t>nestjs-prometheus</w:t>
+      </w:r>
+      <w:proofErr w:type="spellEnd"/>
+      <w:r>
+        <w:t xml:space="preserve"> for decorators and DI.</w:t>
+      </w:r>
+    </w:p>
+    <w:p>
+      <w:pPr>
+        <w:rPr>
+          <w:b/>
+          <w:bCs/>
+        </w:rPr>
+      </w:pPr>
+      <w:proofErr w:type="spellStart"/>
+      <w:r>
+        <w:rPr>
+          <w:b/>
+          <w:bCs/>
+        </w:rPr>
+        <w:t>OpenTelemetry</w:t>
+      </w:r>
+      <w:proofErr w:type="spellEnd"/>
+      <w:r>
+        <w:rPr>
+          <w:b/>
+          <w:bCs/>
+        </w:rPr>
+        <w:t xml:space="preserve"> (high level)</w:t>
+      </w:r>
+    </w:p>
+    <w:p>
+      <w:pPr>
+        <w:numPr>
+          <w:ilvl w:val="0"/>
+          <w:numId w:val="18"/>
+        </w:numPr>
+      </w:pPr>
+      <w:r>
+        <w:t>Install @opentelemetry/sdk-node, @opentelemetry/instrumentation-http, @opentelemetry/instrumentation-express, @opentelemetry/instrumentation-pg and a Jaeger exporter.</w:t>
+      </w:r>
+    </w:p>
+    <w:p>
+      <w:pPr>
+        <w:numPr>
+          <w:ilvl w:val="0"/>
+          <w:numId w:val="18"/>
+        </w:numPr>
+      </w:pPr>
+      <w:r>
+        <w:t>Run an OTEL collector or export directly to Jaeger/Tempo. This gives you traces for incoming requests, DB calls, and more.</w:t>
+      </w:r>
+    </w:p>
+    <w:p>
+      <w:pPr>
+        <w:rPr>
+          <w:b/>
+          <w:bCs/>
+        </w:rPr>
+      </w:pPr>
+      <w:r>
+        <w:rPr>
+          <w:b/>
+          <w:bCs/>
+        </w:rPr>
+        <w:t>GitHub Actions CI (node + test)</w:t>
+      </w:r>
+    </w:p>
+    <w:p>
+      <w:r>
+        <w:t>.</w:t>
+      </w:r>
+      <w:proofErr w:type="spellStart"/>
+      <w:r>
+        <w:t>github</w:t>
+      </w:r>
+      <w:proofErr w:type="spellEnd"/>
+      <w:r>
+        <w:t>/workflows/</w:t>
+      </w:r>
+      <w:proofErr w:type="spellStart"/>
+      <w:r>
+        <w:t>ci.yml</w:t>
+      </w:r>
+      <w:proofErr w:type="spellEnd"/>
+    </w:p>
+    <w:p>
+      <w:r>
+        <w:t>name: CI</w:t>
+      </w:r>
+    </w:p>
+    <w:p>
+      <w:r>
+        <w:t xml:space="preserve">on: [push, </w:t>
+      </w:r>
+      <w:proofErr w:type="spellStart"/>
+      <w:r>
+        <w:t>pull_request</w:t>
+      </w:r>
+      <w:proofErr w:type="spellEnd"/>
+      <w:r>
+        <w:t>]</w:t>
+      </w:r>
+    </w:p>
+    <w:p>
+      <w:r>
+        <w:t>jobs:</w:t>
+      </w:r>
+    </w:p>
+    <w:p>
+      <w:r>
+        <w:t xml:space="preserve">  test:</w:t>
+      </w:r>
+    </w:p>
+    <w:p>
+      <w:r>
+        <w:t xml:space="preserve">    runs-on: ubuntu-latest</w:t>
+      </w:r>
+    </w:p>
+    <w:p>
+      <w:r>
+        <w:t xml:space="preserve">    steps:</w:t>
+      </w:r>
+    </w:p>
+    <w:p>
+      <w:r>
+        <w:t xml:space="preserve">      - uses: actions/checkout@v4</w:t>
+      </w:r>
+    </w:p>
+    <w:p>
+      <w:r>
+        <w:t xml:space="preserve">      - uses: actions/setup-node@v4</w:t>
+      </w:r>
+    </w:p>
+    <w:p>
+      <w:r>
+        <w:t xml:space="preserve">        with: { node-version: '18' }</w:t>
+      </w:r>
+    </w:p>
+    <w:p>
+      <w:r>
+        <w:t xml:space="preserve">      - name: Install</w:t>
+      </w:r>
+    </w:p>
+    <w:p>
+      <w:r>
+        <w:t xml:space="preserve">        run: </w:t>
+      </w:r>
+      <w:proofErr w:type="spellStart"/>
+      <w:r>
+        <w:t>npm</w:t>
+      </w:r>
+      <w:proofErr w:type="spellEnd"/>
+      <w:r>
+        <w:t xml:space="preserve"> ci</w:t>
+      </w:r>
+    </w:p>
+    <w:p>
+      <w:r>
+        <w:t xml:space="preserve">      - name: Lint</w:t>
+      </w:r>
+    </w:p>
+    <w:p>
+      <w:r>
+        <w:t xml:space="preserve">        run: </w:t>
+      </w:r>
+      <w:proofErr w:type="spellStart"/>
+      <w:r>
+        <w:t>npm</w:t>
+      </w:r>
+      <w:proofErr w:type="spellEnd"/>
+      <w:r>
+        <w:t xml:space="preserve"> run lint</w:t>
+      </w:r>
+    </w:p>
+    <w:p>
+      <w:r>
+        <w:t xml:space="preserve">      - name: Test</w:t>
+      </w:r>
+    </w:p>
+    <w:p>
+      <w:r>
+        <w:t xml:space="preserve">        run: </w:t>
+      </w:r>
+      <w:proofErr w:type="spellStart"/>
+      <w:r>
+        <w:t>npm</w:t>
+      </w:r>
+      <w:proofErr w:type="spellEnd"/>
+      <w:r>
+        <w:t xml:space="preserve"> run </w:t>
+      </w:r>
+      <w:proofErr w:type="spellStart"/>
+      <w:r>
+        <w:t>test:ci</w:t>
+      </w:r>
+      <w:proofErr w:type="spellEnd"/>
+    </w:p>
+    <w:p>
+      <w:r>
+        <w:t xml:space="preserve">      - name: Build</w:t>
+      </w:r>
+    </w:p>
+    <w:p>
+      <w:r>
+        <w:t xml:space="preserve">        run: </w:t>
+      </w:r>
+      <w:proofErr w:type="spellStart"/>
+      <w:r>
+        <w:t>npm</w:t>
+      </w:r>
+      <w:proofErr w:type="spellEnd"/>
+      <w:r>
+        <w:t xml:space="preserve"> run build</w:t>
+      </w:r>
+    </w:p>
+    <w:p>
+      <w:r>
+        <w:t xml:space="preserve">      - name: Upload coverage</w:t>
+      </w:r>
+    </w:p>
+    <w:p>
+      <w:r>
+        <w:t xml:space="preserve">        uses: actions/upload-artifact@v4</w:t>
+      </w:r>
+    </w:p>
+    <w:p>
+      <w:r>
+        <w:t xml:space="preserve">        with:</w:t>
+      </w:r>
+    </w:p>
+    <w:p>
+      <w:r>
+        <w:t xml:space="preserve">          name: coverage</w:t>
+      </w:r>
+    </w:p>
+    <w:p>
+      <w:r>
+        <w:t xml:space="preserve">          path: coverage</w:t>
+      </w:r>
+    </w:p>
+    <w:p>
+      <w:r>
+        <w:t xml:space="preserve">Add matrix runs (node versions), add cache steps, and a docker build job for publishing images to </w:t>
+      </w:r>
+      <w:proofErr w:type="spellStart"/>
+      <w:r>
+        <w:t>DockerHub</w:t>
+      </w:r>
+      <w:proofErr w:type="spellEnd"/>
+      <w:r>
+        <w:t>/GitHub Packages.</w:t>
+      </w:r>
+    </w:p>
+    <w:p>
+      <w:r>
+        <w:pict w14:anchorId="4DE23542">
+          <v:rect id="_x0000_i1085" style="width:0;height:1.5pt" o:hralign="center" o:hrstd="t" o:hr="t" fillcolor="#a0a0a0" stroked="f"/>
+        </w:pict>
+      </w:r>
+    </w:p>
+    <w:p>
+      <w:pPr>
+        <w:rPr>
+          <w:b/>
+          <w:bCs/>
+        </w:rPr>
+      </w:pPr>
+      <w:r>
+        <w:rPr>
+          <w:b/>
+          <w:bCs/>
+        </w:rPr>
+        <w:t>Observability stack (practical OSS stack)</w:t>
+      </w:r>
+    </w:p>
+    <w:p>
+      <w:r>
+        <w:t>Local/dev-friendly stack you can run with docker-compose:</w:t>
+      </w:r>
+    </w:p>
+    <w:p>
+      <w:pPr>
+        <w:numPr>
+          <w:ilvl w:val="0"/>
+          <w:numId w:val="19"/>
+        </w:numPr>
+      </w:pPr>
+      <w:r>
+        <w:rPr>
+          <w:b/>
+          <w:bCs/>
+        </w:rPr>
+        <w:t>Prometheus</w:t>
+      </w:r>
+      <w:r>
+        <w:t xml:space="preserve"> (scrapes metrics /metrics)</w:t>
+      </w:r>
+    </w:p>
+    <w:p>
+      <w:pPr>
+        <w:numPr>
+          <w:ilvl w:val="0"/>
+          <w:numId w:val="19"/>
+        </w:numPr>
+      </w:pPr>
+      <w:r>
+        <w:rPr>
+          <w:b/>
+          <w:bCs/>
+        </w:rPr>
+        <w:t>Grafana</w:t>
+      </w:r>
+      <w:r>
+        <w:t xml:space="preserve"> (dashboards)</w:t>
+      </w:r>
+    </w:p>
+    <w:p>
+      <w:pPr>
+        <w:numPr>
+          <w:ilvl w:val="0"/>
+          <w:numId w:val="19"/>
+        </w:numPr>
+      </w:pPr>
+      <w:r>
+        <w:rPr>
+          <w:b/>
+          <w:bCs/>
+        </w:rPr>
+        <w:t>Jaeger</w:t>
+      </w:r>
+      <w:r>
+        <w:t xml:space="preserve"> (traces) or </w:t>
+      </w:r>
+      <w:r>
+        <w:rPr>
+          <w:b/>
+          <w:bCs/>
+        </w:rPr>
+        <w:t>Tempo</w:t>
+      </w:r>
+      <w:r>
+        <w:t xml:space="preserve"> (traces)</w:t>
+      </w:r>
+    </w:p>
+    <w:p>
+      <w:pPr>
+        <w:numPr>
+          <w:ilvl w:val="0"/>
+          <w:numId w:val="19"/>
+        </w:numPr>
+      </w:pPr>
+      <w:r>
+        <w:rPr>
+          <w:b/>
+          <w:bCs/>
+        </w:rPr>
+        <w:t>Loki</w:t>
+      </w:r>
+      <w:r>
+        <w:t xml:space="preserve"> (logs) + </w:t>
+      </w:r>
+      <w:proofErr w:type="spellStart"/>
+      <w:r>
+        <w:t>promtail</w:t>
+      </w:r>
+      <w:proofErr w:type="spellEnd"/>
+    </w:p>
+    <w:p>
+      <w:pPr>
+        <w:numPr>
+          <w:ilvl w:val="0"/>
+          <w:numId w:val="19"/>
+        </w:numPr>
+      </w:pPr>
+      <w:r>
+        <w:t>Your app exposing /metrics, JSON logs (</w:t>
+      </w:r>
+      <w:proofErr w:type="spellStart"/>
+      <w:r>
+        <w:t>pino</w:t>
+      </w:r>
+      <w:proofErr w:type="spellEnd"/>
+      <w:r>
+        <w:t xml:space="preserve">) shipped to Loki, and </w:t>
+      </w:r>
+      <w:proofErr w:type="spellStart"/>
+      <w:r>
+        <w:t>OpenTelemetry</w:t>
+      </w:r>
+      <w:proofErr w:type="spellEnd"/>
+      <w:r>
+        <w:t xml:space="preserve"> traces to Jaeger/OTEL collector</w:t>
+      </w:r>
+    </w:p>
+    <w:p>
+      <w:r>
+        <w:t>This stack gives you metrics, logs, traces — the “three pillars” of observability. Practice correlating a trace ID through logs and metrics.</w:t>
+      </w:r>
+    </w:p>
+    <w:p>
+      <w:r>
+        <w:pict w14:anchorId="7A21F91E">
+          <v:rect id="_x0000_i1086" style="width:0;height:1.5pt" o:hralign="center" o:hrstd="t" o:hr="t" fillcolor="#a0a0a0" stroked="f"/>
+        </w:pict>
+      </w:r>
+    </w:p>
+    <w:p>
+      <w:pPr>
+        <w:rPr>
+          <w:b/>
+          <w:bCs/>
+        </w:rPr>
+      </w:pPr>
+      <w:r>
+        <w:rPr>
+          <w:b/>
+          <w:bCs/>
+        </w:rPr>
+        <w:t>Testing + infra you should add</w:t>
+      </w:r>
+    </w:p>
+    <w:p>
+      <w:pPr>
+        <w:numPr>
+          <w:ilvl w:val="0"/>
+          <w:numId w:val="20"/>
+        </w:numPr>
+      </w:pPr>
+      <w:r>
+        <w:rPr>
+          <w:b/>
+          <w:bCs/>
+        </w:rPr>
+        <w:t>Unit tests:</w:t>
+      </w:r>
+      <w:r>
+        <w:t xml:space="preserve"> Jest (Nest default). Mock dependencies with </w:t>
+      </w:r>
+      <w:proofErr w:type="spellStart"/>
+      <w:r>
+        <w:t>jest.mock</w:t>
+      </w:r>
+      <w:proofErr w:type="spellEnd"/>
+      <w:r>
+        <w:t xml:space="preserve"> or @golevelup/ts-jest patterns.</w:t>
+      </w:r>
+    </w:p>
+    <w:p>
+      <w:pPr>
+        <w:numPr>
+          <w:ilvl w:val="0"/>
+          <w:numId w:val="20"/>
+        </w:numPr>
+      </w:pPr>
+      <w:r>
+        <w:rPr>
+          <w:b/>
+          <w:bCs/>
+        </w:rPr>
+        <w:t>E2E tests:</w:t>
+      </w:r>
+      <w:r>
+        <w:t xml:space="preserve"> Jest + </w:t>
+      </w:r>
+      <w:proofErr w:type="spellStart"/>
+      <w:r>
+        <w:t>supertest</w:t>
+      </w:r>
+      <w:proofErr w:type="spellEnd"/>
+      <w:r>
+        <w:t xml:space="preserve"> hitting the real Nest app, or </w:t>
+      </w:r>
+      <w:proofErr w:type="spellStart"/>
+      <w:r>
+        <w:t>testcontainers</w:t>
+      </w:r>
+      <w:proofErr w:type="spellEnd"/>
+      <w:r>
+        <w:t xml:space="preserve"> to spin up Postgres for realistic tests.</w:t>
+      </w:r>
+    </w:p>
+    <w:p>
+      <w:pPr>
+        <w:numPr>
+          <w:ilvl w:val="0"/>
+          <w:numId w:val="20"/>
+        </w:numPr>
+      </w:pPr>
+      <w:r>
+        <w:rPr>
+          <w:b/>
+          <w:bCs/>
+        </w:rPr>
+        <w:t>Contract tests:</w:t>
+      </w:r>
+      <w:r>
+        <w:t xml:space="preserve"> Pact (if you start microservices).</w:t>
+      </w:r>
+    </w:p>
+    <w:p>
+      <w:pPr>
+        <w:numPr>
+          <w:ilvl w:val="0"/>
+          <w:numId w:val="20"/>
+        </w:numPr>
+      </w:pPr>
+      <w:r>
+        <w:rPr>
+          <w:b/>
+          <w:bCs/>
+        </w:rPr>
+        <w:t>CI integration:</w:t>
+      </w:r>
+      <w:r>
+        <w:t xml:space="preserve"> run unit + e2e in GitHub Actions, and run integration tests in a separate job using docker-compose or </w:t>
+      </w:r>
+      <w:proofErr w:type="spellStart"/>
+      <w:r>
+        <w:t>testcontainers</w:t>
+      </w:r>
+      <w:proofErr w:type="spellEnd"/>
+      <w:r>
+        <w:t>.</w:t>
+      </w:r>
+    </w:p>
+    <w:p>
+      <w:r>
+        <w:pict w14:anchorId="045EF36E">
+          <v:rect id="_x0000_i1087" style="width:0;height:1.5pt" o:hralign="center" o:hrstd="t" o:hr="t" fillcolor="#a0a0a0" stroked="f"/>
+        </w:pict>
+      </w:r>
+    </w:p>
+    <w:p>
+      <w:pPr>
+        <w:rPr>
+          <w:b/>
+          <w:bCs/>
+        </w:rPr>
+      </w:pPr>
+      <w:r>
+        <w:rPr>
+          <w:b/>
+          <w:bCs/>
+        </w:rPr>
+        <w:t>Security &amp; best practices</w:t>
+      </w:r>
+    </w:p>
+    <w:p>
+      <w:pPr>
+        <w:numPr>
+          <w:ilvl w:val="0"/>
+          <w:numId w:val="21"/>
+        </w:numPr>
+      </w:pPr>
+      <w:r>
+        <w:t xml:space="preserve">Use Nest </w:t>
+      </w:r>
+      <w:proofErr w:type="spellStart"/>
+      <w:r>
+        <w:rPr>
+          <w:b/>
+          <w:bCs/>
+        </w:rPr>
+        <w:t>ValidationPipe</w:t>
+      </w:r>
+      <w:proofErr w:type="spellEnd"/>
+      <w:r>
+        <w:t xml:space="preserve"> and class-validators for DTOs.</w:t>
+      </w:r>
+    </w:p>
+    <w:p>
+      <w:pPr>
+        <w:numPr>
+          <w:ilvl w:val="0"/>
+          <w:numId w:val="21"/>
+        </w:numPr>
+      </w:pPr>
+      <w:r>
+        <w:t>Helmet, CORS config, rate limiting, secure JWT handling (short lived + refresh tokens).</w:t>
+      </w:r>
+    </w:p>
+    <w:p>
+      <w:pPr>
+        <w:numPr>
+          <w:ilvl w:val="0"/>
+          <w:numId w:val="21"/>
+        </w:numPr>
+      </w:pPr>
+      <w:r>
+        <w:t xml:space="preserve">Use environment-specific configs, and never commit secrets. Use GitHub Secrets or </w:t>
+      </w:r>
+      <w:proofErr w:type="spellStart"/>
+      <w:r>
+        <w:t>HashiCorp</w:t>
+      </w:r>
+      <w:proofErr w:type="spellEnd"/>
+      <w:r>
+        <w:t xml:space="preserve"> Vault.</w:t>
+      </w:r>
+    </w:p>
+    <w:p>
+      <w:pPr>
+        <w:numPr>
+          <w:ilvl w:val="0"/>
+          <w:numId w:val="21"/>
+        </w:numPr>
+      </w:pPr>
+      <w:r>
+        <w:t>Run OWASP ZAP or automated security checks in CI for added practice.</w:t>
+      </w:r>
+    </w:p>
+    <w:p>
+      <w:r>
+        <w:pict w14:anchorId="49AD7C6E">
+          <v:rect id="_x0000_i1088" style="width:0;height:1.5pt" o:hralign="center" o:hrstd="t" o:hr="t" fillcolor="#a0a0a0" stroked="f"/>
+        </w:pict>
+      </w:r>
+    </w:p>
+    <w:p>
+      <w:pPr>
+        <w:rPr>
+          <w:b/>
+          <w:bCs/>
+        </w:rPr>
+      </w:pPr>
+      <w:r>
+        <w:rPr>
+          <w:b/>
+          <w:bCs/>
+        </w:rPr>
+        <w:t>Prioritized roadmap (recommended order)</w:t>
+      </w:r>
+    </w:p>
+    <w:p>
+      <w:pPr>
+        <w:numPr>
+          <w:ilvl w:val="0"/>
+          <w:numId w:val="22"/>
+        </w:numPr>
+      </w:pPr>
+      <w:r>
+        <w:rPr>
+          <w:b/>
+          <w:bCs/>
+        </w:rPr>
+        <w:t>Swagger</w:t>
+      </w:r>
+      <w:r>
+        <w:t xml:space="preserve"> (quick wins; docs + easier testing)</w:t>
+      </w:r>
+    </w:p>
+    <w:p>
+      <w:pPr>
+        <w:numPr>
+          <w:ilvl w:val="0"/>
+          <w:numId w:val="22"/>
+        </w:numPr>
+      </w:pPr>
+      <w:r>
+        <w:rPr>
+          <w:b/>
+          <w:bCs/>
+        </w:rPr>
+        <w:t>Structured logging</w:t>
+      </w:r>
+      <w:r>
+        <w:t xml:space="preserve"> (</w:t>
+      </w:r>
+      <w:proofErr w:type="spellStart"/>
+      <w:r>
+        <w:t>pino</w:t>
+      </w:r>
+      <w:proofErr w:type="spellEnd"/>
+      <w:r>
+        <w:t>) + local logs → Loki (so you can search logs)</w:t>
+      </w:r>
+    </w:p>
+    <w:p>
+      <w:pPr>
+        <w:numPr>
+          <w:ilvl w:val="0"/>
+          <w:numId w:val="22"/>
+        </w:numPr>
+      </w:pPr>
+      <w:r>
+        <w:rPr>
+          <w:b/>
+          <w:bCs/>
+        </w:rPr>
+        <w:t>Metrics</w:t>
+      </w:r>
+      <w:r>
+        <w:t xml:space="preserve"> (prom-client) and expose /metrics + Prometheus + Grafana</w:t>
+      </w:r>
+    </w:p>
+    <w:p>
+      <w:pPr>
+        <w:numPr>
+          <w:ilvl w:val="0"/>
+          <w:numId w:val="22"/>
+        </w:numPr>
+      </w:pPr>
+      <w:r>
+        <w:rPr>
+          <w:b/>
+          <w:bCs/>
+        </w:rPr>
+        <w:t>Rate limiting</w:t>
+      </w:r>
+      <w:r>
+        <w:t xml:space="preserve"> (</w:t>
+      </w:r>
+      <w:proofErr w:type="spellStart"/>
+      <w:r>
+        <w:t>nestjs</w:t>
+      </w:r>
+      <w:proofErr w:type="spellEnd"/>
+      <w:r>
+        <w:t>-throttler) and integrate Redis for distributed use</w:t>
+      </w:r>
+    </w:p>
+    <w:p>
+      <w:pPr>
+        <w:numPr>
+          <w:ilvl w:val="0"/>
+          <w:numId w:val="22"/>
+        </w:numPr>
+      </w:pPr>
+      <w:r>
+        <w:rPr>
+          <w:b/>
+          <w:bCs/>
+        </w:rPr>
+        <w:t>Tracing</w:t>
+      </w:r>
+      <w:r>
+        <w:t xml:space="preserve">: add </w:t>
+      </w:r>
+      <w:proofErr w:type="spellStart"/>
+      <w:r>
+        <w:t>OpenTelemetry</w:t>
+      </w:r>
+      <w:proofErr w:type="spellEnd"/>
+      <w:r>
+        <w:t xml:space="preserve"> + Jaeger/Tempo to see traces across requests &amp; DB</w:t>
+      </w:r>
+    </w:p>
+    <w:p>
+      <w:pPr>
+        <w:numPr>
+          <w:ilvl w:val="0"/>
+          <w:numId w:val="22"/>
+        </w:numPr>
+      </w:pPr>
+      <w:r>
+        <w:rPr>
+          <w:b/>
+          <w:bCs/>
+        </w:rPr>
+        <w:t>CI with GitHub Actions</w:t>
+      </w:r>
+      <w:r>
+        <w:t xml:space="preserve"> (lint/test/build + container publish)</w:t>
+      </w:r>
+    </w:p>
+    <w:p>
+      <w:pPr>
+        <w:numPr>
+          <w:ilvl w:val="0"/>
+          <w:numId w:val="22"/>
+        </w:numPr>
+      </w:pPr>
+      <w:r>
+        <w:rPr>
+          <w:b/>
+          <w:bCs/>
+        </w:rPr>
+        <w:t>Integration tests</w:t>
+      </w:r>
+      <w:r>
+        <w:t xml:space="preserve"> with </w:t>
+      </w:r>
+      <w:proofErr w:type="spellStart"/>
+      <w:r>
+        <w:t>testcontainers</w:t>
+      </w:r>
+      <w:proofErr w:type="spellEnd"/>
+      <w:r>
+        <w:t xml:space="preserve"> (Postgres)</w:t>
+      </w:r>
+    </w:p>
+    <w:p>
+      <w:pPr>
+        <w:numPr>
+          <w:ilvl w:val="0"/>
+          <w:numId w:val="22"/>
+        </w:numPr>
+      </w:pPr>
+      <w:r>
+        <w:rPr>
+          <w:b/>
+          <w:bCs/>
+        </w:rPr>
+        <w:t>Add queue (</w:t>
+      </w:r>
+      <w:proofErr w:type="spellStart"/>
+      <w:r>
+        <w:rPr>
+          <w:b/>
+          <w:bCs/>
+        </w:rPr>
+        <w:t>BullMQ</w:t>
+      </w:r>
+      <w:proofErr w:type="spellEnd"/>
+      <w:r>
+        <w:rPr>
+          <w:b/>
+          <w:bCs/>
+        </w:rPr>
+        <w:t>)</w:t>
+      </w:r>
+      <w:r>
+        <w:t xml:space="preserve"> and background job monitoring</w:t>
+      </w:r>
+    </w:p>
+    <w:p>
+      <w:pPr>
+        <w:numPr>
+          <w:ilvl w:val="0"/>
+          <w:numId w:val="22"/>
+        </w:numPr>
+      </w:pPr>
+      <w:r>
+        <w:rPr>
+          <w:b/>
+          <w:bCs/>
+        </w:rPr>
+        <w:t>Try Kubernetes</w:t>
+      </w:r>
+      <w:r>
+        <w:t xml:space="preserve"> (k3d / </w:t>
+      </w:r>
+      <w:proofErr w:type="spellStart"/>
+      <w:r>
+        <w:t>minikube</w:t>
+      </w:r>
+      <w:proofErr w:type="spellEnd"/>
+      <w:r>
+        <w:t>) and deploy stack there</w:t>
+      </w:r>
+    </w:p>
+    <w:p>
+      <w:pPr>
+        <w:numPr>
+          <w:ilvl w:val="0"/>
+          <w:numId w:val="22"/>
+        </w:numPr>
+      </w:pPr>
+      <w:r>
+        <w:rPr>
+          <w:b/>
+          <w:bCs/>
+        </w:rPr>
+        <w:t>Observability polishing:</w:t>
+      </w:r>
+      <w:r>
+        <w:t xml:space="preserve"> dashboards, alerting rules (Prometheus alerts) and SLOs</w:t>
+      </w:r>
+    </w:p>
+    <w:p>
+      <w:r>
+        <w:pict w14:anchorId="1F8B6E04">
+          <v:rect id="_x0000_i1089" style="width:0;height:1.5pt" o:hralign="center" o:hrstd="t" o:hr="t" fillcolor="#a0a0a0" stroked="f"/>
+        </w:pict>
+      </w:r>
+    </w:p>
+    <w:p>
+      <w:pPr>
+        <w:rPr>
+          <w:b/>
+          <w:bCs/>
+        </w:rPr>
+      </w:pPr>
+      <w:r>
+        <w:rPr>
+          <w:b/>
+          <w:bCs/>
+        </w:rPr>
+        <w:t>High-value skills to learn (that compound over time)</w:t>
+      </w:r>
+    </w:p>
+    <w:p>
+      <w:pPr>
+        <w:numPr>
+          <w:ilvl w:val="0"/>
+          <w:numId w:val="23"/>
+        </w:numPr>
+      </w:pPr>
+      <w:r>
+        <w:t xml:space="preserve">Advanced </w:t>
+      </w:r>
+      <w:r>
+        <w:rPr>
+          <w:b/>
+          <w:bCs/>
+        </w:rPr>
+        <w:t>TypeScript</w:t>
+      </w:r>
+      <w:r>
+        <w:t xml:space="preserve"> types + generics</w:t>
+      </w:r>
+    </w:p>
+    <w:p>
+      <w:pPr>
+        <w:numPr>
+          <w:ilvl w:val="0"/>
+          <w:numId w:val="23"/>
+        </w:numPr>
+      </w:pPr>
+      <w:r>
+        <w:rPr>
+          <w:b/>
+          <w:bCs/>
+        </w:rPr>
+        <w:t>Databases:</w:t>
+      </w:r>
+      <w:r>
+        <w:t xml:space="preserve"> indexing, query plans, migrations, replication basics</w:t>
+      </w:r>
+    </w:p>
+    <w:p>
+      <w:pPr>
+        <w:numPr>
+          <w:ilvl w:val="0"/>
+          <w:numId w:val="23"/>
+        </w:numPr>
+      </w:pPr>
+      <w:r>
+        <w:rPr>
+          <w:b/>
+          <w:bCs/>
+        </w:rPr>
+        <w:t>Prisma</w:t>
+      </w:r>
+      <w:r>
+        <w:t xml:space="preserve"> (or advanced ORM usage) + raw SQL when needed</w:t>
+      </w:r>
+    </w:p>
+    <w:p>
+      <w:pPr>
+        <w:numPr>
+          <w:ilvl w:val="0"/>
+          <w:numId w:val="23"/>
+        </w:numPr>
+      </w:pPr>
+      <w:r>
+        <w:rPr>
+          <w:b/>
+          <w:bCs/>
+        </w:rPr>
+        <w:t>Caching:</w:t>
+      </w:r>
+      <w:r>
+        <w:t xml:space="preserve"> Redis patterns (cache-aside, invalidation)</w:t>
+      </w:r>
+    </w:p>
+    <w:p>
+      <w:pPr>
+        <w:numPr>
+          <w:ilvl w:val="0"/>
+          <w:numId w:val="23"/>
+        </w:numPr>
+      </w:pPr>
+      <w:r>
+        <w:rPr>
+          <w:b/>
+          <w:bCs/>
+        </w:rPr>
+        <w:t>Message brokers:</w:t>
+      </w:r>
+      <w:r>
+        <w:t xml:space="preserve"> RabbitMQ / Kafka concepts and patterns (pub/sub, consumer groups)</w:t>
+      </w:r>
+    </w:p>
+    <w:p>
+      <w:pPr>
+        <w:numPr>
+          <w:ilvl w:val="0"/>
+          <w:numId w:val="23"/>
+        </w:numPr>
+      </w:pPr>
+      <w:r>
+        <w:rPr>
+          <w:b/>
+          <w:bCs/>
+        </w:rPr>
+        <w:t>Design patterns / architecture:</w:t>
+      </w:r>
+      <w:r>
+        <w:t xml:space="preserve"> DDD, CQRS, Event-Driven Architecture</w:t>
+      </w:r>
+    </w:p>
+    <w:p>
+      <w:pPr>
+        <w:numPr>
+          <w:ilvl w:val="0"/>
+          <w:numId w:val="23"/>
+        </w:numPr>
+      </w:pPr>
+      <w:r>
+        <w:rPr>
+          <w:b/>
+          <w:bCs/>
+        </w:rPr>
+        <w:t>Testing strategies:</w:t>
+      </w:r>
+      <w:r>
+        <w:t xml:space="preserve"> unit, integration, contract, e2e, property-based testing</w:t>
+      </w:r>
+    </w:p>
+    <w:p>
+      <w:pPr>
+        <w:numPr>
+          <w:ilvl w:val="0"/>
+          <w:numId w:val="23"/>
+        </w:numPr>
+      </w:pPr>
+      <w:r>
+        <w:rPr>
+          <w:b/>
+          <w:bCs/>
+        </w:rPr>
+        <w:t>Infra &amp; deployment:</w:t>
+      </w:r>
+      <w:r>
+        <w:t xml:space="preserve"> Docker, Kubernetes basics, Helm, Terraform</w:t>
+      </w:r>
+    </w:p>
+    <w:p>
+      <w:pPr>
+        <w:numPr>
+          <w:ilvl w:val="0"/>
+          <w:numId w:val="23"/>
+        </w:numPr>
+      </w:pPr>
+      <w:r>
+        <w:rPr>
+          <w:b/>
+          <w:bCs/>
+        </w:rPr>
+        <w:t>Observability discipline:</w:t>
+      </w:r>
+      <w:r>
+        <w:t xml:space="preserve"> metrics, tracing, logs, SLOs and incident response</w:t>
+      </w:r>
+    </w:p>
+    <w:p>
+      <w:pPr>
+        <w:numPr>
+          <w:ilvl w:val="0"/>
+          <w:numId w:val="23"/>
+        </w:numPr>
+      </w:pPr>
+      <w:r>
+        <w:rPr>
+          <w:b/>
+          <w:bCs/>
+        </w:rPr>
+        <w:t>CI/CD pipelines:</w:t>
+      </w:r>
+      <w:r>
+        <w:t xml:space="preserve"> building, testing, canary deploys, rollbacks</w:t>
+      </w:r>
+    </w:p>
+    <w:p>
+      <w:pPr>
+        <w:numPr>
+          <w:ilvl w:val="0"/>
+          <w:numId w:val="23"/>
+        </w:numPr>
+      </w:pPr>
+      <w:r>
+        <w:rPr>
+          <w:b/>
+          <w:bCs/>
+        </w:rPr>
+        <w:t>Security fundamentals:</w:t>
+      </w:r>
+      <w:r>
+        <w:t xml:space="preserve"> OAuth2, JWT best practices, OWASP Top 10</w:t>
+      </w:r>
+    </w:p>
+    <w:p>
+      <w:pPr>
+        <w:numPr>
+          <w:ilvl w:val="0"/>
+          <w:numId w:val="23"/>
+        </w:numPr>
+      </w:pPr>
+      <w:r>
+        <w:rPr>
+          <w:b/>
+          <w:bCs/>
+        </w:rPr>
+        <w:t>Frontend integration:</w:t>
+      </w:r>
+      <w:r>
+        <w:t xml:space="preserve"> React/Next.js and how to optimize API/server interactions (SSR, ISR, client caching)</w:t>
+      </w:r>
+    </w:p>
+    <w:p>
+      <w:r>
+        <w:pict w14:anchorId="43085211">
+          <v:rect id="_x0000_i1090" style="width:0;height:1.5pt" o:hralign="center" o:hrstd="t" o:hr="t" fillcolor="#a0a0a0" stroked="f"/>
+        </w:pict>
+      </w:r>
+    </w:p>
+    <w:p>
+      <w:pPr>
+        <w:rPr>
+          <w:b/>
+          <w:bCs/>
+        </w:rPr>
+      </w:pPr>
+      <w:r>
+        <w:rPr>
+          <w:b/>
+          <w:bCs/>
+        </w:rPr>
+        <w:t>Learning projects (mini exercises)</w:t>
+      </w:r>
+    </w:p>
+    <w:p>
+      <w:pPr>
+        <w:numPr>
+          <w:ilvl w:val="0"/>
+          <w:numId w:val="24"/>
+        </w:numPr>
+      </w:pPr>
+      <w:r>
+        <w:t>Add Swagger and create a small “API playground” route that documents all endpoints.</w:t>
+      </w:r>
+    </w:p>
+    <w:p>
+      <w:pPr>
+        <w:numPr>
+          <w:ilvl w:val="0"/>
+          <w:numId w:val="24"/>
+        </w:numPr>
+      </w:pPr>
+      <w:r>
+        <w:t>Instrument one critical endpoint with metrics and traces; generate load and use Grafana to observe.</w:t>
+      </w:r>
+    </w:p>
+    <w:p>
+      <w:pPr>
+        <w:numPr>
+          <w:ilvl w:val="0"/>
+          <w:numId w:val="24"/>
+        </w:numPr>
+      </w:pPr>
+      <w:r>
+        <w:t>Implement rate limiting, then test it with a script that floods requests. Observe blocked requests in logs/metrics.</w:t>
+      </w:r>
+    </w:p>
+    <w:p>
+      <w:pPr>
+        <w:numPr>
+          <w:ilvl w:val="0"/>
+          <w:numId w:val="24"/>
+        </w:numPr>
+      </w:pPr>
+      <w:r>
+        <w:t xml:space="preserve">Write an integration test using </w:t>
+      </w:r>
+      <w:proofErr w:type="spellStart"/>
+      <w:r>
+        <w:t>testcontainers</w:t>
+      </w:r>
+      <w:proofErr w:type="spellEnd"/>
+      <w:r>
+        <w:t xml:space="preserve"> to run Postgres — seed, run migrations, assert </w:t>
+      </w:r>
+      <w:proofErr w:type="spellStart"/>
+      <w:r>
+        <w:t>behavior</w:t>
+      </w:r>
+      <w:proofErr w:type="spellEnd"/>
+      <w:r>
+        <w:t>.</w:t>
+      </w:r>
+    </w:p>
+    <w:p>
+      <w:pPr>
+        <w:numPr>
+          <w:ilvl w:val="0"/>
+          <w:numId w:val="24"/>
+        </w:numPr>
+      </w:pPr>
+      <w:r>
+        <w:t>Add GitHub Actions with a matrix and a job that builds a Docker image and pushes to GitHub Packages.</w:t>
+      </w:r>
+    </w:p>
+    <w:p>
+      <w:r>
+        <w:pict w14:anchorId="31411C03">
           <v:rect id="_x0000_i1091" style="width:0;height:1.5pt" o:hralign="center" o:hrstd="t" o:hr="t" fillcolor="#a0a0a0" stroked="f"/>
         </w:pict>
       </w:r>
     </w:p>
     <w:p>
-      <w:pPr>
-        <w:rPr>
-          <w:b/>
-          <w:bCs/>
-        </w:rPr>
-      </w:pPr>
-      <w:r>
-        <w:rPr>
-          <w:b/>
-          <w:bCs/>
-        </w:rPr>
-        <w:t>High-level summary (the three production patterns)</w:t>
-      </w:r>
-    </w:p>
-    <w:p>
-      <w:pPr>
-        <w:numPr>
-          <w:ilvl w:val="0"/>
-          <w:numId w:val="1"/>
-        </w:numPr>
-      </w:pPr>
-      <w:r>
-        <w:rPr>
-          <w:b/>
-          <w:bCs/>
-        </w:rPr>
-        <w:t>Background initializer</w:t>
-      </w:r>
-      <w:r>
-        <w:t xml:space="preserve"> — the app boots immediately and a background task tries to initialize the </w:t>
-      </w:r>
-      <w:proofErr w:type="spellStart"/>
-      <w:r>
-        <w:t>TypeORM</w:t>
-      </w:r>
-      <w:proofErr w:type="spellEnd"/>
-      <w:r>
-        <w:t xml:space="preserve"> </w:t>
-      </w:r>
-      <w:proofErr w:type="spellStart"/>
-      <w:r>
-        <w:t>DataSource</w:t>
-      </w:r>
-      <w:proofErr w:type="spellEnd"/>
-      <w:r>
-        <w:t xml:space="preserve"> with retries + backoff. This avoids blocking yarn start on DB startup.</w:t>
-      </w:r>
-    </w:p>
-    <w:p>
-      <w:pPr>
-        <w:numPr>
-          <w:ilvl w:val="0"/>
-          <w:numId w:val="1"/>
-        </w:numPr>
-      </w:pPr>
-      <w:r>
-        <w:rPr>
-          <w:b/>
-          <w:bCs/>
-        </w:rPr>
-        <w:t>Runtime detection + re-</w:t>
-      </w:r>
-      <w:proofErr w:type="spellStart"/>
-      <w:r>
-        <w:rPr>
-          <w:b/>
-          <w:bCs/>
-        </w:rPr>
-        <w:t>init</w:t>
-      </w:r>
-      <w:proofErr w:type="spellEnd"/>
-      <w:r>
-        <w:t xml:space="preserve"> — a periodic poll (SELECT 1) detects if the DB goes down while the app is running; on failure the connection is </w:t>
-      </w:r>
-      <w:proofErr w:type="gramStart"/>
-      <w:r>
-        <w:t>destroyed</w:t>
-      </w:r>
-      <w:proofErr w:type="gramEnd"/>
-      <w:r>
-        <w:t xml:space="preserve"> and re-initialization is triggered.</w:t>
-      </w:r>
-    </w:p>
-    <w:p>
-      <w:pPr>
-        <w:numPr>
-          <w:ilvl w:val="0"/>
-          <w:numId w:val="1"/>
-        </w:numPr>
-      </w:pPr>
-      <w:r>
-        <w:rPr>
-          <w:b/>
-          <w:bCs/>
-        </w:rPr>
-        <w:t>Circuit breaker around DB calls</w:t>
-      </w:r>
-      <w:r>
-        <w:t xml:space="preserve"> — each DB operation is executed through a circuit </w:t>
-      </w:r>
-      <w:proofErr w:type="gramStart"/>
-      <w:r>
-        <w:t>breaker</w:t>
-      </w:r>
-      <w:proofErr w:type="gramEnd"/>
-      <w:r>
-        <w:t xml:space="preserve"> so repeated failures open the breaker, subsequent requests fail fast (no hanging), and the breaker attempts half-open probes later.</w:t>
-      </w:r>
-    </w:p>
-    <w:p>
-      <w:r>
-        <w:pict w14:anchorId="56773490">
-          <v:rect id="_x0000_i1092" style="width:0;height:1.5pt" o:hralign="center" o:hrstd="t" o:hr="t" fillcolor="#a0a0a0" stroked="f"/>
-        </w:pict>
-      </w:r>
-    </w:p>
-    <w:p>
-      <w:pPr>
-        <w:rPr>
-          <w:b/>
-          <w:bCs/>
-        </w:rPr>
-      </w:pPr>
-      <w:r>
-        <w:rPr>
-          <w:b/>
-          <w:bCs/>
-        </w:rPr>
-        <w:t>Files / components you added or changed</w:t>
-      </w:r>
-    </w:p>
-    <w:p>
-      <w:pPr>
-        <w:numPr>
-          <w:ilvl w:val="0"/>
-          <w:numId w:val="2"/>
-        </w:numPr>
-      </w:pPr>
-      <w:proofErr w:type="spellStart"/>
-      <w:r>
-        <w:t>src</w:t>
-      </w:r>
-      <w:proofErr w:type="spellEnd"/>
-      <w:r>
-        <w:t>/database/app-data-</w:t>
-      </w:r>
-      <w:proofErr w:type="spellStart"/>
-      <w:r>
-        <w:t>source.ts</w:t>
-      </w:r>
-      <w:proofErr w:type="spellEnd"/>
-      <w:r>
-        <w:br/>
-        <w:t xml:space="preserve">— factory that builds a </w:t>
-      </w:r>
-      <w:proofErr w:type="spellStart"/>
-      <w:r>
-        <w:t>DataSource</w:t>
-      </w:r>
-      <w:proofErr w:type="spellEnd"/>
-      <w:r>
-        <w:t xml:space="preserve"> from config (but does not initialize it).</w:t>
-      </w:r>
-    </w:p>
-    <w:p>
-      <w:pPr>
-        <w:numPr>
-          <w:ilvl w:val="0"/>
-          <w:numId w:val="2"/>
-        </w:numPr>
-      </w:pPr>
-      <w:proofErr w:type="spellStart"/>
-      <w:r>
-        <w:t>src</w:t>
-      </w:r>
-      <w:proofErr w:type="spellEnd"/>
-      <w:r>
-        <w:t>/database/</w:t>
-      </w:r>
-      <w:proofErr w:type="spellStart"/>
-      <w:r>
-        <w:t>database.service.ts</w:t>
-      </w:r>
-      <w:proofErr w:type="spellEnd"/>
-      <w:r>
-        <w:br/>
-        <w:t xml:space="preserve">— central </w:t>
-      </w:r>
-      <w:proofErr w:type="spellStart"/>
-      <w:r>
-        <w:t>DatabaseService</w:t>
-      </w:r>
-      <w:proofErr w:type="spellEnd"/>
-      <w:r>
-        <w:t xml:space="preserve"> which:</w:t>
-      </w:r>
-    </w:p>
-    <w:p>
-      <w:pPr>
-        <w:numPr>
-          <w:ilvl w:val="1"/>
-          <w:numId w:val="2"/>
-        </w:numPr>
-      </w:pPr>
-      <w:r>
-        <w:t xml:space="preserve">creates the </w:t>
-      </w:r>
-      <w:proofErr w:type="spellStart"/>
-      <w:r>
-        <w:t>DataSource</w:t>
-      </w:r>
-      <w:proofErr w:type="spellEnd"/>
-      <w:r>
-        <w:t xml:space="preserve"> but does </w:t>
-      </w:r>
-      <w:r>
-        <w:rPr>
-          <w:b/>
-          <w:bCs/>
-        </w:rPr>
-        <w:t>not</w:t>
-      </w:r>
-      <w:r>
-        <w:t xml:space="preserve"> </w:t>
-      </w:r>
-      <w:proofErr w:type="gramStart"/>
-      <w:r>
-        <w:t>call .initialize</w:t>
-      </w:r>
-      <w:proofErr w:type="gramEnd"/>
-      <w:r>
-        <w:t>() synchronously,</w:t>
-      </w:r>
-    </w:p>
-    <w:p>
-      <w:pPr>
-        <w:numPr>
-          <w:ilvl w:val="1"/>
-          <w:numId w:val="2"/>
-        </w:numPr>
-      </w:pPr>
-      <w:r>
-        <w:t xml:space="preserve">runs </w:t>
-      </w:r>
-      <w:proofErr w:type="spellStart"/>
-      <w:proofErr w:type="gramStart"/>
-      <w:r>
-        <w:t>backgroundInitialize</w:t>
-      </w:r>
-      <w:proofErr w:type="spellEnd"/>
-      <w:r>
-        <w:t>(</w:t>
-      </w:r>
-      <w:proofErr w:type="gramEnd"/>
-      <w:r>
-        <w:t>) (retry/connect loop) on startup,</w:t>
-      </w:r>
-    </w:p>
-    <w:p>
-      <w:pPr>
-        <w:numPr>
-          <w:ilvl w:val="1"/>
-          <w:numId w:val="2"/>
-        </w:numPr>
-      </w:pPr>
-      <w:r>
-        <w:t xml:space="preserve">runs </w:t>
-      </w:r>
-      <w:proofErr w:type="spellStart"/>
-      <w:proofErr w:type="gramStart"/>
-      <w:r>
-        <w:t>startPoller</w:t>
-      </w:r>
-      <w:proofErr w:type="spellEnd"/>
-      <w:r>
-        <w:t>(</w:t>
-      </w:r>
-      <w:proofErr w:type="gramEnd"/>
-      <w:r>
-        <w:t>) to SELECT 1 periodically and detect runtime failures,</w:t>
-      </w:r>
-    </w:p>
-    <w:p>
-      <w:pPr>
-        <w:numPr>
-          <w:ilvl w:val="1"/>
-          <w:numId w:val="2"/>
-        </w:numPr>
-      </w:pPr>
-      <w:r>
-        <w:t xml:space="preserve">exposes </w:t>
-      </w:r>
-      <w:proofErr w:type="spellStart"/>
-      <w:proofErr w:type="gramStart"/>
-      <w:r>
-        <w:t>isInitialized</w:t>
-      </w:r>
-      <w:proofErr w:type="spellEnd"/>
-      <w:r>
-        <w:t>(</w:t>
-      </w:r>
-      <w:proofErr w:type="gramEnd"/>
-      <w:r>
-        <w:t xml:space="preserve">) and </w:t>
-      </w:r>
-      <w:proofErr w:type="spellStart"/>
-      <w:proofErr w:type="gramStart"/>
-      <w:r>
-        <w:t>checkConnection</w:t>
-      </w:r>
-      <w:proofErr w:type="spellEnd"/>
-      <w:r>
-        <w:t>(</w:t>
-      </w:r>
-      <w:proofErr w:type="gramEnd"/>
-      <w:r>
-        <w:t>) for readiness checks,</w:t>
-      </w:r>
-    </w:p>
-    <w:p>
-      <w:pPr>
-        <w:numPr>
-          <w:ilvl w:val="1"/>
-          <w:numId w:val="2"/>
-        </w:numPr>
-      </w:pPr>
-      <w:r>
-        <w:t xml:space="preserve">exposes </w:t>
-      </w:r>
-      <w:proofErr w:type="spellStart"/>
-      <w:r>
-        <w:t>getRepository</w:t>
-      </w:r>
-      <w:proofErr w:type="spellEnd"/>
-      <w:r>
-        <w:t xml:space="preserve">&lt;Entity&gt;(...) (typed) and </w:t>
-      </w:r>
-      <w:proofErr w:type="spellStart"/>
-      <w:proofErr w:type="gramStart"/>
-      <w:r>
-        <w:t>executeWithBreaker</w:t>
-      </w:r>
-      <w:proofErr w:type="spellEnd"/>
-      <w:r>
-        <w:t>(</w:t>
-      </w:r>
-      <w:proofErr w:type="spellStart"/>
-      <w:proofErr w:type="gramEnd"/>
-      <w:r>
-        <w:t>fn</w:t>
-      </w:r>
-      <w:proofErr w:type="spellEnd"/>
-      <w:r>
-        <w:t>, kind) to run DB ops under a circuit breaker.</w:t>
-      </w:r>
-    </w:p>
-    <w:p>
-      <w:pPr>
-        <w:numPr>
-          <w:ilvl w:val="0"/>
-          <w:numId w:val="2"/>
-        </w:numPr>
-      </w:pPr>
-      <w:proofErr w:type="spellStart"/>
-      <w:r>
-        <w:t>src</w:t>
-      </w:r>
-      <w:proofErr w:type="spellEnd"/>
-      <w:r>
-        <w:t>/shared/circuit-</w:t>
-      </w:r>
-      <w:proofErr w:type="spellStart"/>
-      <w:r>
-        <w:t>breaker.ts</w:t>
-      </w:r>
-      <w:proofErr w:type="spellEnd"/>
-      <w:r>
-        <w:br/>
-        <w:t xml:space="preserve">— a small generic </w:t>
-      </w:r>
-      <w:proofErr w:type="spellStart"/>
-      <w:r>
-        <w:t>CircuitBreaker</w:t>
-      </w:r>
-      <w:proofErr w:type="spellEnd"/>
-      <w:r>
-        <w:t xml:space="preserve"> class that:</w:t>
-      </w:r>
-    </w:p>
-    <w:p>
-      <w:pPr>
-        <w:numPr>
-          <w:ilvl w:val="1"/>
-          <w:numId w:val="2"/>
-        </w:numPr>
-      </w:pPr>
-      <w:r>
-        <w:t>supports CLOSED / OPEN / HALF_OPEN states,</w:t>
-      </w:r>
-    </w:p>
-    <w:p>
-      <w:pPr>
-        <w:numPr>
-          <w:ilvl w:val="1"/>
-          <w:numId w:val="2"/>
-        </w:numPr>
-      </w:pPr>
-      <w:r>
-        <w:t>counts failures and successes,</w:t>
-      </w:r>
-    </w:p>
-    <w:p>
-      <w:pPr>
-        <w:numPr>
-          <w:ilvl w:val="1"/>
-          <w:numId w:val="2"/>
-        </w:numPr>
-      </w:pPr>
-      <w:r>
-        <w:t>times out long operations,</w:t>
-      </w:r>
-    </w:p>
-    <w:p>
-      <w:pPr>
-        <w:numPr>
-          <w:ilvl w:val="1"/>
-          <w:numId w:val="2"/>
-        </w:numPr>
-      </w:pPr>
-      <w:r>
-        <w:t>supports configurable thresholds and reset timeout.</w:t>
-      </w:r>
-    </w:p>
-    <w:p>
-      <w:pPr>
-        <w:numPr>
-          <w:ilvl w:val="0"/>
-          <w:numId w:val="2"/>
-        </w:numPr>
-      </w:pPr>
-      <w:proofErr w:type="spellStart"/>
-      <w:r>
-        <w:lastRenderedPageBreak/>
-        <w:t>src</w:t>
-      </w:r>
-      <w:proofErr w:type="spellEnd"/>
-      <w:r>
-        <w:t>/tasks/</w:t>
-      </w:r>
-      <w:proofErr w:type="spellStart"/>
-      <w:r>
-        <w:t>tasks.repository.ts</w:t>
-      </w:r>
-      <w:proofErr w:type="spellEnd"/>
-      <w:r>
-        <w:br/>
-        <w:t>— modified to stop using @InjectRepository and instead:</w:t>
-      </w:r>
-    </w:p>
-    <w:p>
-      <w:pPr>
-        <w:numPr>
-          <w:ilvl w:val="1"/>
-          <w:numId w:val="2"/>
-        </w:numPr>
-      </w:pPr>
-      <w:r>
-        <w:t xml:space="preserve">get repository from </w:t>
-      </w:r>
-      <w:proofErr w:type="spellStart"/>
-      <w:r>
-        <w:t>DatabaseService.getRepository</w:t>
-      </w:r>
-      <w:proofErr w:type="spellEnd"/>
-      <w:r>
-        <w:t>() (throws if DB not ready),</w:t>
-      </w:r>
-    </w:p>
-    <w:p>
-      <w:pPr>
-        <w:numPr>
-          <w:ilvl w:val="1"/>
-          <w:numId w:val="2"/>
-        </w:numPr>
-      </w:pPr>
-      <w:r>
-        <w:t xml:space="preserve">wrap DB calls with </w:t>
-      </w:r>
-      <w:proofErr w:type="spellStart"/>
-      <w:r>
-        <w:t>DatabaseService.executeWithBreaker</w:t>
-      </w:r>
-      <w:proofErr w:type="spellEnd"/>
-      <w:r>
-        <w:t>(...) so reads/writes go through the breaker,</w:t>
-      </w:r>
-    </w:p>
-    <w:p>
-      <w:pPr>
-        <w:numPr>
-          <w:ilvl w:val="1"/>
-          <w:numId w:val="2"/>
-        </w:numPr>
-      </w:pPr>
-      <w:r>
-        <w:t xml:space="preserve">map breaker / DB-not-ready errors to </w:t>
-      </w:r>
-      <w:proofErr w:type="spellStart"/>
-      <w:r>
-        <w:t>ServiceUnavailableException</w:t>
-      </w:r>
-      <w:proofErr w:type="spellEnd"/>
-      <w:r>
-        <w:t xml:space="preserve"> (HTTP 503).</w:t>
-      </w:r>
-    </w:p>
-    <w:p>
-      <w:pPr>
-        <w:numPr>
-          <w:ilvl w:val="0"/>
-          <w:numId w:val="2"/>
-        </w:numPr>
-      </w:pPr>
-      <w:proofErr w:type="spellStart"/>
-      <w:r>
-        <w:t>src</w:t>
-      </w:r>
-      <w:proofErr w:type="spellEnd"/>
-      <w:r>
-        <w:t>/tasks/</w:t>
-      </w:r>
-      <w:proofErr w:type="spellStart"/>
-      <w:r>
-        <w:t>tasks.service.ts</w:t>
-      </w:r>
-      <w:proofErr w:type="spellEnd"/>
-      <w:r>
-        <w:br/>
-        <w:t>— updated to:</w:t>
-      </w:r>
-    </w:p>
-    <w:p>
-      <w:pPr>
-        <w:numPr>
-          <w:ilvl w:val="1"/>
-          <w:numId w:val="2"/>
-        </w:numPr>
-      </w:pPr>
-      <w:r>
-        <w:t xml:space="preserve">pass through </w:t>
-      </w:r>
-      <w:proofErr w:type="spellStart"/>
-      <w:r>
-        <w:t>ServiceUnavailableException</w:t>
-      </w:r>
-      <w:proofErr w:type="spellEnd"/>
-      <w:r>
-        <w:t xml:space="preserve"> so controllers return 503 to clients,</w:t>
-      </w:r>
-    </w:p>
-    <w:p>
-      <w:pPr>
-        <w:numPr>
-          <w:ilvl w:val="1"/>
-          <w:numId w:val="2"/>
-        </w:numPr>
-      </w:pPr>
-      <w:r>
-        <w:t>log and map other errors to 500/404 as before.</w:t>
-      </w:r>
-    </w:p>
-    <w:p>
-      <w:pPr>
-        <w:numPr>
-          <w:ilvl w:val="0"/>
-          <w:numId w:val="2"/>
-        </w:numPr>
-      </w:pPr>
-      <w:proofErr w:type="spellStart"/>
-      <w:r>
-        <w:t>src</w:t>
-      </w:r>
-      <w:proofErr w:type="spellEnd"/>
-      <w:r>
-        <w:t>/health/</w:t>
-      </w:r>
-      <w:proofErr w:type="spellStart"/>
-      <w:r>
-        <w:t>health.service.ts</w:t>
-      </w:r>
-      <w:proofErr w:type="spellEnd"/>
-      <w:r>
-        <w:t xml:space="preserve"> and </w:t>
-      </w:r>
-      <w:proofErr w:type="spellStart"/>
-      <w:r>
-        <w:t>src</w:t>
-      </w:r>
-      <w:proofErr w:type="spellEnd"/>
-      <w:r>
-        <w:t>/health/</w:t>
-      </w:r>
-      <w:proofErr w:type="spellStart"/>
-      <w:r>
-        <w:t>health.controller.ts</w:t>
-      </w:r>
-      <w:proofErr w:type="spellEnd"/>
-      <w:r>
-        <w:br/>
-        <w:t xml:space="preserve">— readiness (/health/readiness) uses </w:t>
-      </w:r>
-      <w:proofErr w:type="spellStart"/>
-      <w:r>
-        <w:t>DatabaseService.checkConnection</w:t>
-      </w:r>
-      <w:proofErr w:type="spellEnd"/>
-      <w:r>
-        <w:t>() and returns 503 when DB not available; liveness (/health/liveness) is a simple process-level check.</w:t>
-      </w:r>
-    </w:p>
-    <w:p>
-      <w:r>
-        <w:pict w14:anchorId="362849E9">
-          <v:rect id="_x0000_i1093" style="width:0;height:1.5pt" o:hralign="center" o:hrstd="t" o:hr="t" fillcolor="#a0a0a0" stroked="f"/>
-        </w:pict>
-      </w:r>
-    </w:p>
-    <w:p>
-      <w:pPr>
-        <w:rPr>
-          <w:b/>
-          <w:bCs/>
-        </w:rPr>
-      </w:pPr>
-      <w:r>
-        <w:rPr>
-          <w:b/>
-          <w:bCs/>
-        </w:rPr>
-        <w:t>Why each piece is here (rationale)</w:t>
-      </w:r>
-    </w:p>
-    <w:p>
-      <w:pPr>
-        <w:rPr>
-          <w:b/>
-          <w:bCs/>
-        </w:rPr>
-      </w:pPr>
-      <w:r>
-        <w:rPr>
-          <w:b/>
-          <w:bCs/>
-        </w:rPr>
-        <w:t>Background initializer</w:t>
-      </w:r>
-    </w:p>
-    <w:p>
-      <w:pPr>
-        <w:numPr>
-          <w:ilvl w:val="0"/>
-          <w:numId w:val="3"/>
-        </w:numPr>
-      </w:pPr>
-      <w:r>
-        <w:t xml:space="preserve">Problem: </w:t>
-      </w:r>
-      <w:proofErr w:type="spellStart"/>
-      <w:r>
-        <w:t>TypeOrmModule.forRootAsync</w:t>
-      </w:r>
-      <w:proofErr w:type="spellEnd"/>
-      <w:r>
-        <w:t xml:space="preserve">() (or </w:t>
-      </w:r>
-      <w:proofErr w:type="gramStart"/>
-      <w:r>
-        <w:t>calling .initialize</w:t>
-      </w:r>
-      <w:proofErr w:type="gramEnd"/>
-      <w:r>
-        <w:t>() synchronously) will fail bootstrap when DB is unavailable; process doesn't start so you can't inspect logs/metrics.</w:t>
-      </w:r>
-    </w:p>
-    <w:p>
-      <w:pPr>
-        <w:numPr>
-          <w:ilvl w:val="0"/>
-          <w:numId w:val="3"/>
-        </w:numPr>
-      </w:pPr>
-      <w:r>
-        <w:t xml:space="preserve">Solution: create the </w:t>
-      </w:r>
-      <w:proofErr w:type="spellStart"/>
-      <w:r>
-        <w:t>DataSource</w:t>
-      </w:r>
-      <w:proofErr w:type="spellEnd"/>
-      <w:r>
-        <w:t xml:space="preserve"> but let a background loop </w:t>
-      </w:r>
-      <w:proofErr w:type="gramStart"/>
-      <w:r>
-        <w:t>attempt .initialize</w:t>
-      </w:r>
-      <w:proofErr w:type="gramEnd"/>
-      <w:r>
-        <w:t>() with backoff and jitter. The app process (HTTP server) is available immediately for liveness/metrics/alerts.</w:t>
-      </w:r>
-    </w:p>
-    <w:p>
-      <w:pPr>
-        <w:rPr>
-          <w:b/>
-          <w:bCs/>
-        </w:rPr>
-      </w:pPr>
-      <w:r>
-        <w:rPr>
-          <w:b/>
-          <w:bCs/>
-        </w:rPr>
-        <w:t>Periodic poll (runtime detection)</w:t>
-      </w:r>
-    </w:p>
-    <w:p>
-      <w:pPr>
-        <w:numPr>
-          <w:ilvl w:val="0"/>
-          <w:numId w:val="4"/>
-        </w:numPr>
-      </w:pPr>
-      <w:r>
-        <w:t>Problem: DB may be fine at startup but fail later (disk, network, crash). A one-time startup check doesn't catch runtime failures.</w:t>
-      </w:r>
-    </w:p>
-    <w:p>
-      <w:pPr>
-        <w:numPr>
-          <w:ilvl w:val="0"/>
-          <w:numId w:val="4"/>
-        </w:numPr>
-      </w:pPr>
-      <w:r>
-        <w:t xml:space="preserve">Solution: </w:t>
-      </w:r>
-      <w:proofErr w:type="spellStart"/>
-      <w:proofErr w:type="gramStart"/>
-      <w:r>
-        <w:t>pollDb</w:t>
-      </w:r>
-      <w:proofErr w:type="spellEnd"/>
-      <w:r>
-        <w:t>(</w:t>
-      </w:r>
-      <w:proofErr w:type="gramEnd"/>
-      <w:r>
-        <w:t>) runs periodically (e.g., every 10s) performing a tiny SELECT 1. If it fails, we mark the DB as not initialized, destroy the data source, and trigger background re-initialization. This keeps readiness accurate and starts recovery automatically.</w:t>
-      </w:r>
-    </w:p>
-    <w:p>
-      <w:pPr>
-        <w:rPr>
-          <w:b/>
-          <w:bCs/>
-        </w:rPr>
-      </w:pPr>
-      <w:r>
-        <w:rPr>
-          <w:b/>
-          <w:bCs/>
-        </w:rPr>
-        <w:t>Circuit breaker</w:t>
-      </w:r>
-    </w:p>
-    <w:p>
-      <w:pPr>
-        <w:numPr>
-          <w:ilvl w:val="0"/>
-          <w:numId w:val="5"/>
-        </w:numPr>
-      </w:pPr>
-      <w:r>
-        <w:t>Problem: When a dependency is failing, repeated blocking calls can exhaust thread/connection pools, increase latency, and cascade failure to other systems.</w:t>
-      </w:r>
-    </w:p>
-    <w:p>
-      <w:pPr>
-        <w:numPr>
-          <w:ilvl w:val="0"/>
-          <w:numId w:val="5"/>
-        </w:numPr>
-      </w:pPr>
-      <w:r>
-        <w:t>Solution: wrap DB operations in a circuit breaker that opens after a threshold of failures and makes subsequent attempts fail fast. It returns control quickly to callers (who get 503), reducing load and allowing the system to recover.</w:t>
-      </w:r>
-    </w:p>
-    <w:p>
-      <w:pPr>
-        <w:rPr>
-          <w:b/>
-          <w:bCs/>
-        </w:rPr>
-      </w:pPr>
-      <w:r>
-        <w:rPr>
-          <w:b/>
-          <w:bCs/>
-        </w:rPr>
-        <w:t>Health endpoints</w:t>
-      </w:r>
-    </w:p>
-    <w:p>
-      <w:pPr>
-        <w:numPr>
-          <w:ilvl w:val="0"/>
-          <w:numId w:val="6"/>
-        </w:numPr>
-      </w:pPr>
-      <w:r>
-        <w:t>Purpose: allow orchestrators (Kubernetes), load balancers, and monitoring systems to probe service health.</w:t>
-      </w:r>
-    </w:p>
-    <w:p>
-      <w:pPr>
-        <w:numPr>
-          <w:ilvl w:val="1"/>
-          <w:numId w:val="6"/>
-        </w:numPr>
-      </w:pPr>
-      <w:r>
-        <w:t>liveness → Is the process alive? (simple)</w:t>
-      </w:r>
-    </w:p>
-    <w:p>
-      <w:pPr>
-        <w:numPr>
-          <w:ilvl w:val="1"/>
-          <w:numId w:val="6"/>
-        </w:numPr>
-      </w:pPr>
-      <w:r>
-        <w:t xml:space="preserve">readiness → Is the service ready to receive traffic? (includes DB check via </w:t>
-      </w:r>
-      <w:proofErr w:type="spellStart"/>
-      <w:proofErr w:type="gramStart"/>
-      <w:r>
-        <w:t>checkConnection</w:t>
-      </w:r>
-      <w:proofErr w:type="spellEnd"/>
-      <w:r>
-        <w:t>(</w:t>
-      </w:r>
-      <w:proofErr w:type="gramEnd"/>
-      <w:r>
-        <w:t>), returns 503 if not ready)</w:t>
-      </w:r>
-    </w:p>
-    <w:p>
-      <w:r>
-        <w:pict w14:anchorId="42A84211">
-          <v:rect id="_x0000_i1094" style="width:0;height:1.5pt" o:hralign="center" o:hrstd="t" o:hr="t" fillcolor="#a0a0a0" stroked="f"/>
-        </w:pict>
-      </w:r>
-    </w:p>
-    <w:p>
-      <w:pPr>
-        <w:rPr>
-          <w:b/>
-          <w:bCs/>
-        </w:rPr>
-      </w:pPr>
-      <w:r>
-        <w:rPr>
-          <w:b/>
-          <w:bCs/>
-        </w:rPr>
-        <w:t>How requests behave now (runtime flow)</w:t>
-      </w:r>
-    </w:p>
-    <w:p>
-      <w:pPr>
-        <w:numPr>
-          <w:ilvl w:val="0"/>
-          <w:numId w:val="7"/>
-        </w:numPr>
-      </w:pPr>
-      <w:r>
-        <w:rPr>
-          <w:b/>
-          <w:bCs/>
-        </w:rPr>
-        <w:t>App start</w:t>
-      </w:r>
-    </w:p>
-    <w:p>
-      <w:pPr>
-        <w:numPr>
-          <w:ilvl w:val="1"/>
-          <w:numId w:val="7"/>
-        </w:numPr>
-      </w:pPr>
-      <w:r>
-        <w:t xml:space="preserve">HTTP server starts immediately. </w:t>
-      </w:r>
-      <w:proofErr w:type="spellStart"/>
-      <w:proofErr w:type="gramStart"/>
-      <w:r>
-        <w:t>backgroundInitialize</w:t>
-      </w:r>
-      <w:proofErr w:type="spellEnd"/>
-      <w:r>
-        <w:t>(</w:t>
-      </w:r>
-      <w:proofErr w:type="gramEnd"/>
-      <w:r>
-        <w:t>) tries to connect to DB in the background.</w:t>
-      </w:r>
-    </w:p>
-    <w:p>
-      <w:pPr>
-        <w:numPr>
-          <w:ilvl w:val="0"/>
-          <w:numId w:val="7"/>
-        </w:numPr>
-      </w:pPr>
-      <w:r>
-        <w:rPr>
-          <w:b/>
-          <w:bCs/>
-        </w:rPr>
-        <w:t>Normal operation</w:t>
-      </w:r>
-    </w:p>
-    <w:p>
-      <w:pPr>
-        <w:numPr>
-          <w:ilvl w:val="1"/>
-          <w:numId w:val="7"/>
-        </w:numPr>
-      </w:pPr>
-      <w:r>
-        <w:t xml:space="preserve">DB operations are executed under the circuit breaker. </w:t>
-      </w:r>
-      <w:proofErr w:type="spellStart"/>
-      <w:proofErr w:type="gramStart"/>
-      <w:r>
-        <w:t>pollDb</w:t>
-      </w:r>
-      <w:proofErr w:type="spellEnd"/>
-      <w:r>
-        <w:t>(</w:t>
-      </w:r>
-      <w:proofErr w:type="gramEnd"/>
-      <w:r>
-        <w:t>) checks DB health periodically.</w:t>
-      </w:r>
-    </w:p>
-    <w:p>
-      <w:pPr>
-        <w:numPr>
-          <w:ilvl w:val="0"/>
-          <w:numId w:val="7"/>
-        </w:numPr>
-      </w:pPr>
-      <w:r>
-        <w:rPr>
-          <w:b/>
-          <w:bCs/>
-        </w:rPr>
-        <w:t>DB transient failure</w:t>
-      </w:r>
-    </w:p>
-    <w:p>
-      <w:pPr>
-        <w:numPr>
-          <w:ilvl w:val="1"/>
-          <w:numId w:val="7"/>
-        </w:numPr>
-      </w:pPr>
-      <w:r>
-        <w:t>Individual DB ops may fail → breaker increments failure count.</w:t>
-      </w:r>
-    </w:p>
-    <w:p>
-      <w:pPr>
-        <w:numPr>
-          <w:ilvl w:val="1"/>
-          <w:numId w:val="7"/>
-        </w:numPr>
-      </w:pPr>
-      <w:proofErr w:type="spellStart"/>
-      <w:proofErr w:type="gramStart"/>
-      <w:r>
-        <w:t>pollDb</w:t>
-      </w:r>
-      <w:proofErr w:type="spellEnd"/>
-      <w:r>
-        <w:t>(</w:t>
-      </w:r>
-      <w:proofErr w:type="gramEnd"/>
-      <w:r>
-        <w:t xml:space="preserve">) detects SELECT 1 failure, sets initialized = false, destroys </w:t>
-      </w:r>
-      <w:proofErr w:type="spellStart"/>
-      <w:r>
-        <w:t>DataSource</w:t>
-      </w:r>
-      <w:proofErr w:type="spellEnd"/>
-      <w:r>
-        <w:t>, triggers re-init.</w:t>
-      </w:r>
-    </w:p>
-    <w:p>
-      <w:pPr>
-        <w:numPr>
-          <w:ilvl w:val="1"/>
-          <w:numId w:val="7"/>
-        </w:numPr>
-      </w:pPr>
-      <w:r>
-        <w:t>Breaker opens if failures exceed threshold → subsequent requests instant-fail with 503 (fast failure).</w:t>
-      </w:r>
-    </w:p>
-    <w:p>
-      <w:pPr>
-        <w:numPr>
-          <w:ilvl w:val="1"/>
-          <w:numId w:val="7"/>
-        </w:numPr>
-      </w:pPr>
-      <w:r>
-        <w:t>/health/readiness reflects DB not ready (returns 503).</w:t>
-      </w:r>
-    </w:p>
-    <w:p>
-      <w:pPr>
-        <w:numPr>
-          <w:ilvl w:val="0"/>
-          <w:numId w:val="7"/>
-        </w:numPr>
-      </w:pPr>
-      <w:r>
-        <w:rPr>
-          <w:b/>
-          <w:bCs/>
-        </w:rPr>
-        <w:t>DB recovery</w:t>
-      </w:r>
-    </w:p>
-    <w:p>
-      <w:pPr>
-        <w:numPr>
-          <w:ilvl w:val="1"/>
-          <w:numId w:val="7"/>
-        </w:numPr>
-      </w:pPr>
-      <w:proofErr w:type="spellStart"/>
-      <w:proofErr w:type="gramStart"/>
-      <w:r>
-        <w:t>backgroundInitialize</w:t>
-      </w:r>
-      <w:proofErr w:type="spellEnd"/>
-      <w:r>
-        <w:t>(</w:t>
-      </w:r>
-      <w:proofErr w:type="gramEnd"/>
-      <w:r>
-        <w:t>) reconnects; initialized becomes true.</w:t>
-      </w:r>
-    </w:p>
-    <w:p>
-      <w:pPr>
-        <w:numPr>
-          <w:ilvl w:val="1"/>
-          <w:numId w:val="7"/>
-        </w:numPr>
-      </w:pPr>
-      <w:r>
-        <w:t xml:space="preserve">Breaker allows probes (half-open) and on successful calls </w:t>
-      </w:r>
-      <w:proofErr w:type="gramStart"/>
-      <w:r>
-        <w:t>closes;</w:t>
-      </w:r>
-      <w:proofErr w:type="gramEnd"/>
-      <w:r>
-        <w:t xml:space="preserve"> normal traffic resumes.</w:t>
-      </w:r>
-    </w:p>
-    <w:p>
-      <w:pPr>
-        <w:numPr>
-          <w:ilvl w:val="1"/>
-          <w:numId w:val="7"/>
-        </w:numPr>
-      </w:pPr>
-      <w:r>
-        <w:t>/health/readiness returns 200 again.</w:t>
-      </w:r>
-    </w:p>
-    <w:p>
-      <w:r>
-        <w:pict w14:anchorId="4BFB5886">
-          <v:rect id="_x0000_i1095" style="width:0;height:1.5pt" o:hralign="center" o:hrstd="t" o:hr="t" fillcolor="#a0a0a0" stroked="f"/>
-        </w:pict>
-      </w:r>
-    </w:p>
-    <w:p>
-      <w:pPr>
-        <w:rPr>
-          <w:b/>
-          <w:bCs/>
-        </w:rPr>
-      </w:pPr>
-      <w:r>
-        <w:rPr>
-          <w:b/>
-          <w:bCs/>
-        </w:rPr>
-        <w:t xml:space="preserve">Error mapping and client </w:t>
-      </w:r>
-      <w:proofErr w:type="spellStart"/>
-      <w:r>
-        <w:rPr>
-          <w:b/>
-          <w:bCs/>
-        </w:rPr>
-        <w:t>behavior</w:t>
-      </w:r>
-      <w:proofErr w:type="spellEnd"/>
-    </w:p>
-    <w:p>
-      <w:pPr>
-        <w:numPr>
-          <w:ilvl w:val="0"/>
-          <w:numId w:val="8"/>
-        </w:numPr>
-      </w:pPr>
-      <w:r>
-        <w:t xml:space="preserve">When DB or breaker prevents an </w:t>
-      </w:r>
-      <w:proofErr w:type="gramStart"/>
-      <w:r>
-        <w:t>operation</w:t>
-      </w:r>
-      <w:proofErr w:type="gramEnd"/>
-      <w:r>
-        <w:t xml:space="preserve"> we return </w:t>
-      </w:r>
-      <w:proofErr w:type="spellStart"/>
-      <w:r>
-        <w:t>ServiceUnavailableException</w:t>
-      </w:r>
-      <w:proofErr w:type="spellEnd"/>
-      <w:r>
-        <w:t xml:space="preserve"> (HTTP 503). Client apps should:</w:t>
-      </w:r>
-    </w:p>
-    <w:p>
-      <w:pPr>
-        <w:numPr>
-          <w:ilvl w:val="1"/>
-          <w:numId w:val="8"/>
-        </w:numPr>
-      </w:pPr>
-      <w:r>
-        <w:t>interpret 503 as temporary/unavailable,</w:t>
-      </w:r>
-    </w:p>
-    <w:p>
-      <w:pPr>
-        <w:numPr>
-          <w:ilvl w:val="1"/>
-          <w:numId w:val="8"/>
-        </w:numPr>
-      </w:pPr>
-      <w:r>
-        <w:t>use exponential backoff + jitter for retries,</w:t>
-      </w:r>
-    </w:p>
-    <w:p>
-      <w:pPr>
-        <w:numPr>
-          <w:ilvl w:val="1"/>
-          <w:numId w:val="8"/>
-        </w:numPr>
-      </w:pPr>
-      <w:r>
-        <w:t>avoid retrying non-idempotent writes without idempotency tokens.</w:t>
-      </w:r>
-    </w:p>
-    <w:p>
-      <w:r>
-        <w:pict w14:anchorId="047FD810">
-          <v:rect id="_x0000_i1096" style="width:0;height:1.5pt" o:hralign="center" o:hrstd="t" o:hr="t" fillcolor="#a0a0a0" stroked="f"/>
-        </w:pict>
-      </w:r>
-    </w:p>
-    <w:p>
-      <w:pPr>
-        <w:rPr>
-          <w:b/>
-          <w:bCs/>
-        </w:rPr>
-      </w:pPr>
-      <w:r>
-        <w:rPr>
-          <w:b/>
-          <w:bCs/>
-        </w:rPr>
-        <w:t>Tuning &amp; configuration recommendations</w:t>
-      </w:r>
-    </w:p>
-    <w:p>
-      <w:pPr>
-        <w:numPr>
-          <w:ilvl w:val="0"/>
-          <w:numId w:val="9"/>
-        </w:numPr>
-      </w:pPr>
-      <w:r>
-        <w:rPr>
-          <w:b/>
-          <w:bCs/>
-        </w:rPr>
-        <w:t>Poll interval:</w:t>
-      </w:r>
-      <w:r>
-        <w:t xml:space="preserve"> 10s is a good default. Lower means faster detection but more load on DB / infra.</w:t>
-      </w:r>
-    </w:p>
-    <w:p>
-      <w:pPr>
-        <w:numPr>
-          <w:ilvl w:val="0"/>
-          <w:numId w:val="9"/>
-        </w:numPr>
-      </w:pPr>
-      <w:r>
-        <w:rPr>
-          <w:b/>
-          <w:bCs/>
-        </w:rPr>
-        <w:t>Breaker options:</w:t>
-      </w:r>
-    </w:p>
-    <w:p>
-      <w:pPr>
-        <w:numPr>
-          <w:ilvl w:val="1"/>
-          <w:numId w:val="9"/>
-        </w:numPr>
-      </w:pPr>
-      <w:proofErr w:type="spellStart"/>
-      <w:r>
-        <w:t>failureThreshold</w:t>
-      </w:r>
-      <w:proofErr w:type="spellEnd"/>
-      <w:r>
-        <w:t>: how many failures before opening (3–10 depending on tolerance).</w:t>
-      </w:r>
-    </w:p>
-    <w:p>
-      <w:pPr>
-        <w:numPr>
-          <w:ilvl w:val="1"/>
-          <w:numId w:val="9"/>
-        </w:numPr>
-      </w:pPr>
-      <w:r>
-        <w:t>timeout: operation timeout for each call (e.g., 1–3s).</w:t>
-      </w:r>
-    </w:p>
-    <w:p>
-      <w:pPr>
-        <w:numPr>
-          <w:ilvl w:val="1"/>
-          <w:numId w:val="9"/>
-        </w:numPr>
-      </w:pPr>
-      <w:proofErr w:type="spellStart"/>
-      <w:r>
-        <w:t>resetTimeout</w:t>
-      </w:r>
-      <w:proofErr w:type="spellEnd"/>
-      <w:r>
-        <w:t>: cooldown before trying half-open (e.g., 8–30s).</w:t>
-      </w:r>
-    </w:p>
-    <w:p>
-      <w:pPr>
-        <w:numPr>
-          <w:ilvl w:val="0"/>
-          <w:numId w:val="9"/>
-        </w:numPr>
-      </w:pPr>
-      <w:r>
-        <w:rPr>
-          <w:b/>
-          <w:bCs/>
-        </w:rPr>
-        <w:t xml:space="preserve">Backoff for background </w:t>
-      </w:r>
-      <w:proofErr w:type="spellStart"/>
-      <w:r>
-        <w:rPr>
-          <w:b/>
-          <w:bCs/>
-        </w:rPr>
-        <w:t>init</w:t>
-      </w:r>
-      <w:proofErr w:type="spellEnd"/>
-      <w:r>
-        <w:rPr>
-          <w:b/>
-          <w:bCs/>
-        </w:rPr>
-        <w:t>:</w:t>
-      </w:r>
-      <w:r>
-        <w:t xml:space="preserve"> </w:t>
-      </w:r>
-      <w:proofErr w:type="spellStart"/>
-      <w:r>
-        <w:t>baseDelay</w:t>
-      </w:r>
-      <w:proofErr w:type="spellEnd"/>
-      <w:r>
-        <w:t xml:space="preserve"> 1s, exponential factor, cap at e.g. 30s; add jitter to avoid thundering herd.</w:t>
-      </w:r>
-    </w:p>
-    <w:p>
-      <w:pPr>
-        <w:numPr>
-          <w:ilvl w:val="0"/>
-          <w:numId w:val="9"/>
-        </w:numPr>
-      </w:pPr>
-      <w:r>
-        <w:rPr>
-          <w:b/>
-          <w:bCs/>
-        </w:rPr>
-        <w:t>Health probe timeouts (K8s):</w:t>
-      </w:r>
-      <w:r>
-        <w:t xml:space="preserve"> short (1–2s) and </w:t>
-      </w:r>
-      <w:proofErr w:type="spellStart"/>
-      <w:r>
-        <w:t>periodSeconds</w:t>
-      </w:r>
-      <w:proofErr w:type="spellEnd"/>
-      <w:r>
-        <w:t xml:space="preserve"> 5–10s; use </w:t>
-      </w:r>
-      <w:proofErr w:type="spellStart"/>
-      <w:r>
-        <w:t>readinessProbe</w:t>
-      </w:r>
-      <w:proofErr w:type="spellEnd"/>
-      <w:r>
-        <w:t xml:space="preserve"> to include DB check.</w:t>
-      </w:r>
-    </w:p>
-    <w:p>
-      <w:pPr>
-        <w:numPr>
-          <w:ilvl w:val="0"/>
-          <w:numId w:val="9"/>
-        </w:numPr>
-      </w:pPr>
-      <w:r>
-        <w:rPr>
-          <w:b/>
-          <w:bCs/>
-        </w:rPr>
-        <w:t>Logging:</w:t>
-      </w:r>
-      <w:r>
-        <w:t xml:space="preserve"> log inner errors (not just </w:t>
-      </w:r>
-      <w:proofErr w:type="spellStart"/>
-      <w:r>
-        <w:t>AggregateError</w:t>
-      </w:r>
-      <w:proofErr w:type="spellEnd"/>
-      <w:r>
-        <w:t>) and avoid noisy logs by lowering verbosity once system is stable.</w:t>
-      </w:r>
-    </w:p>
-    <w:p>
-      <w:pPr>
-        <w:numPr>
-          <w:ilvl w:val="0"/>
-          <w:numId w:val="9"/>
-        </w:numPr>
-      </w:pPr>
-      <w:r>
-        <w:rPr>
-          <w:b/>
-          <w:bCs/>
-        </w:rPr>
-        <w:t>Metrics:</w:t>
-      </w:r>
-      <w:r>
-        <w:t xml:space="preserve"> export breaker state and counts (Prometheus) and alert on repeated opens or readiness false for &gt; X minutes.</w:t>
-      </w:r>
-    </w:p>
-    <w:p>
-      <w:r>
-        <w:pict w14:anchorId="379086F3">
-          <v:rect id="_x0000_i1097" style="width:0;height:1.5pt" o:hralign="center" o:hrstd="t" o:hr="t" fillcolor="#a0a0a0" stroked="f"/>
-        </w:pict>
-      </w:r>
-    </w:p>
-    <w:p>
-      <w:pPr>
-        <w:rPr>
-          <w:b/>
-          <w:bCs/>
-        </w:rPr>
-      </w:pPr>
-      <w:r>
-        <w:rPr>
-          <w:b/>
-          <w:bCs/>
-        </w:rPr>
-        <w:t>Pros and cons</w:t>
-      </w:r>
-    </w:p>
-    <w:p>
-      <w:pPr>
-        <w:rPr>
-          <w:b/>
-          <w:bCs/>
-        </w:rPr>
-      </w:pPr>
-      <w:r>
-        <w:rPr>
-          <w:b/>
-          <w:bCs/>
-        </w:rPr>
-        <w:t>Pros</w:t>
-      </w:r>
-    </w:p>
-    <w:p>
-      <w:pPr>
-        <w:numPr>
-          <w:ilvl w:val="0"/>
-          <w:numId w:val="10"/>
-        </w:numPr>
-      </w:pPr>
-      <w:r>
-        <w:t>App process stays up when DB is down → you can fetch logs, metrics, and fix infra.</w:t>
-      </w:r>
-    </w:p>
-    <w:p>
-      <w:pPr>
-        <w:numPr>
-          <w:ilvl w:val="0"/>
-          <w:numId w:val="10"/>
-        </w:numPr>
-      </w:pPr>
-      <w:r>
-        <w:t>Faster failure for client requests during outages (503) instead of timeouts/hangs.</w:t>
-      </w:r>
-    </w:p>
-    <w:p>
-      <w:pPr>
-        <w:numPr>
-          <w:ilvl w:val="0"/>
-          <w:numId w:val="10"/>
-        </w:numPr>
-      </w:pPr>
-      <w:r>
-        <w:t>Automatic recovery when DB comes back — no manual restart needed.</w:t>
-      </w:r>
-    </w:p>
-    <w:p>
-      <w:pPr>
-        <w:numPr>
-          <w:ilvl w:val="0"/>
-          <w:numId w:val="10"/>
-        </w:numPr>
-      </w:pPr>
-      <w:r>
-        <w:t>Reduced risk of cascading failures across the system.</w:t>
-      </w:r>
-    </w:p>
-    <w:p>
-      <w:pPr>
-        <w:rPr>
-          <w:b/>
-          <w:bCs/>
-        </w:rPr>
-      </w:pPr>
-      <w:r>
-        <w:rPr>
-          <w:b/>
-          <w:bCs/>
-        </w:rPr>
-        <w:t>Cons / responsibilities</w:t>
-      </w:r>
-    </w:p>
-    <w:p>
-      <w:pPr>
-        <w:numPr>
-          <w:ilvl w:val="0"/>
-          <w:numId w:val="11"/>
-        </w:numPr>
-      </w:pPr>
-      <w:r>
-        <w:t xml:space="preserve">You must handle </w:t>
-      </w:r>
-      <w:proofErr w:type="spellStart"/>
-      <w:r>
-        <w:t>ServiceUnavailableException</w:t>
-      </w:r>
-      <w:proofErr w:type="spellEnd"/>
-      <w:r>
-        <w:t xml:space="preserve"> correctly in the client (retry/backoff).</w:t>
-      </w:r>
-    </w:p>
-    <w:p>
-      <w:pPr>
-        <w:numPr>
-          <w:ilvl w:val="0"/>
-          <w:numId w:val="11"/>
-        </w:numPr>
-      </w:pPr>
-      <w:r>
-        <w:t xml:space="preserve">Code that requires the DB must handle "not initialized" errors (we centralized this in </w:t>
-      </w:r>
-      <w:proofErr w:type="spellStart"/>
-      <w:r>
-        <w:t>TasksRepository</w:t>
+      <w:r>
+        <w:t>If you want, I can:</w:t>
+      </w:r>
+    </w:p>
+    <w:p>
+      <w:pPr>
+        <w:numPr>
+          <w:ilvl w:val="0"/>
+          <w:numId w:val="25"/>
+        </w:numPr>
+      </w:pPr>
+      <w:r>
+        <w:t xml:space="preserve">generate a ready-to-run docker-compose that includes Postgres + Prometheus + Grafana + Jaeger + Loki and a starter Nest app wired for </w:t>
+      </w:r>
+      <w:proofErr w:type="spellStart"/>
+      <w:r>
+        <w:t>pino</w:t>
+      </w:r>
+      <w:proofErr w:type="spellEnd"/>
+      <w:r>
+        <w:t>/prom-client/</w:t>
+      </w:r>
+      <w:proofErr w:type="spellStart"/>
+      <w:r>
+        <w:t>OpenTelemetry</w:t>
+      </w:r>
+      <w:proofErr w:type="spellEnd"/>
+      <w:r>
+        <w:t xml:space="preserve">; </w:t>
+      </w:r>
+      <w:r>
+        <w:rPr>
+          <w:b/>
+          <w:bCs/>
+        </w:rPr>
+        <w:t>or</w:t>
+      </w:r>
+    </w:p>
+    <w:p>
+      <w:pPr>
+        <w:numPr>
+          <w:ilvl w:val="0"/>
+          <w:numId w:val="25"/>
+        </w:numPr>
+      </w:pPr>
+      <w:r>
+        <w:t xml:space="preserve">produce complete files for one of the snippets above (full </w:t>
+      </w:r>
+      <w:proofErr w:type="spellStart"/>
+      <w:r>
+        <w:t>main.ts</w:t>
+      </w:r>
+      <w:proofErr w:type="spellEnd"/>
+      <w:r>
+        <w:t xml:space="preserve">, </w:t>
+      </w:r>
+      <w:proofErr w:type="spellStart"/>
+      <w:r>
+        <w:t>app.module.ts</w:t>
+      </w:r>
+      <w:proofErr w:type="spellEnd"/>
+      <w:r>
+        <w:t xml:space="preserve">, </w:t>
+      </w:r>
+      <w:proofErr w:type="spellStart"/>
+      <w:r>
+        <w:t>ci.yml</w:t>
+      </w:r>
+      <w:proofErr w:type="spellEnd"/>
+      <w:r>
+        <w:t>, or docker-</w:t>
+      </w:r>
+      <w:proofErr w:type="spellStart"/>
+      <w:r>
+        <w:t>compose.yml</w:t>
       </w:r>
       <w:proofErr w:type="spellEnd"/>
       <w:r>
@@ -1614,512 +4709,8 @@
       </w:r>
     </w:p>
     <w:p>
-      <w:pPr>
-        <w:numPr>
-          <w:ilvl w:val="0"/>
-          <w:numId w:val="11"/>
-        </w:numPr>
-      </w:pPr>
-      <w:r>
-        <w:t xml:space="preserve">Slight complexity increase: background </w:t>
-      </w:r>
-      <w:proofErr w:type="spellStart"/>
-      <w:r>
-        <w:t>init</w:t>
-      </w:r>
-      <w:proofErr w:type="spellEnd"/>
-      <w:r>
-        <w:t>/</w:t>
-      </w:r>
-      <w:proofErr w:type="spellStart"/>
-      <w:r>
-        <w:t>poller</w:t>
-      </w:r>
-      <w:proofErr w:type="spellEnd"/>
-      <w:r>
-        <w:t xml:space="preserve"> and breaker need tuning and testing.</w:t>
-      </w:r>
-    </w:p>
-    <w:p>
-      <w:pPr>
-        <w:numPr>
-          <w:ilvl w:val="0"/>
-          <w:numId w:val="11"/>
-        </w:numPr>
-      </w:pPr>
-      <w:r>
-        <w:t>If you prefer the app to block until DB is up (</w:t>
-      </w:r>
-      <w:proofErr w:type="spellStart"/>
-      <w:r>
-        <w:t>init</w:t>
-      </w:r>
-      <w:proofErr w:type="spellEnd"/>
-      <w:r>
-        <w:t>-container approach), this background approach is different and requires operator familiarity.</w:t>
-      </w:r>
-    </w:p>
-    <w:p>
-      <w:r>
-        <w:pict w14:anchorId="3E95E767">
-          <v:rect id="_x0000_i1098" style="width:0;height:1.5pt" o:hralign="center" o:hrstd="t" o:hr="t" fillcolor="#a0a0a0" stroked="f"/>
-        </w:pict>
-      </w:r>
-    </w:p>
-    <w:p>
-      <w:pPr>
-        <w:rPr>
-          <w:b/>
-          <w:bCs/>
-        </w:rPr>
-      </w:pPr>
-      <w:r>
-        <w:rPr>
-          <w:b/>
-          <w:bCs/>
-        </w:rPr>
-        <w:t>Operational checklist (what to run &amp; monitor)</w:t>
-      </w:r>
-    </w:p>
-    <w:p>
-      <w:pPr>
-        <w:numPr>
-          <w:ilvl w:val="0"/>
-          <w:numId w:val="12"/>
-        </w:numPr>
-      </w:pPr>
-      <w:r>
-        <w:t>Expose /health/liveness and /health/readiness and configure Kubernetes probes to use them.</w:t>
-      </w:r>
-    </w:p>
-    <w:p>
-      <w:pPr>
-        <w:numPr>
-          <w:ilvl w:val="0"/>
-          <w:numId w:val="12"/>
-        </w:numPr>
-      </w:pPr>
-      <w:r>
-        <w:t>Scrape /metrics (Prometheus) and include:</w:t>
-      </w:r>
-    </w:p>
-    <w:p>
-      <w:pPr>
-        <w:numPr>
-          <w:ilvl w:val="1"/>
-          <w:numId w:val="12"/>
-        </w:numPr>
-      </w:pPr>
-      <w:r>
-        <w:t>API error rates and latency</w:t>
-      </w:r>
-    </w:p>
-    <w:p>
-      <w:pPr>
-        <w:numPr>
-          <w:ilvl w:val="1"/>
-          <w:numId w:val="12"/>
-        </w:numPr>
-      </w:pPr>
-      <w:r>
-        <w:t>breaker open/closed states and failure counters</w:t>
-      </w:r>
-    </w:p>
-    <w:p>
-      <w:pPr>
-        <w:numPr>
-          <w:ilvl w:val="1"/>
-          <w:numId w:val="12"/>
-        </w:numPr>
-      </w:pPr>
-      <w:r>
-        <w:t>readiness down alerts (e.g., readiness false for &gt;1m)</w:t>
-      </w:r>
-    </w:p>
-    <w:p>
-      <w:pPr>
-        <w:numPr>
-          <w:ilvl w:val="0"/>
-          <w:numId w:val="12"/>
-        </w:numPr>
-      </w:pPr>
-      <w:r>
-        <w:t>Alert on:</w:t>
-      </w:r>
-    </w:p>
-    <w:p>
-      <w:pPr>
-        <w:numPr>
-          <w:ilvl w:val="1"/>
-          <w:numId w:val="12"/>
-        </w:numPr>
-      </w:pPr>
-      <w:r>
-        <w:t>circuit breaker open &gt; X minutes,</w:t>
-      </w:r>
-    </w:p>
-    <w:p>
-      <w:pPr>
-        <w:numPr>
-          <w:ilvl w:val="1"/>
-          <w:numId w:val="12"/>
-        </w:numPr>
-      </w:pPr>
-      <w:r>
-        <w:t>readiness false for &gt; 1–2 minutes,</w:t>
-      </w:r>
-    </w:p>
-    <w:p>
-      <w:pPr>
-        <w:numPr>
-          <w:ilvl w:val="1"/>
-          <w:numId w:val="12"/>
-        </w:numPr>
-      </w:pPr>
-      <w:r>
-        <w:t>error rate or p95/p99 latency breaches.</w:t>
-      </w:r>
-    </w:p>
-    <w:p>
-      <w:pPr>
-        <w:numPr>
-          <w:ilvl w:val="0"/>
-          <w:numId w:val="12"/>
-        </w:numPr>
-      </w:pPr>
-      <w:r>
-        <w:t>Maintain centralized logs with trace IDs to correlate errors with breaker events and DB outages.</w:t>
-      </w:r>
-    </w:p>
-    <w:p>
-      <w:r>
-        <w:pict w14:anchorId="17DB2D11">
-          <v:rect id="_x0000_i1099" style="width:0;height:1.5pt" o:hralign="center" o:hrstd="t" o:hr="t" fillcolor="#a0a0a0" stroked="f"/>
-        </w:pict>
-      </w:r>
-    </w:p>
-    <w:p>
-      <w:pPr>
-        <w:rPr>
-          <w:b/>
-          <w:bCs/>
-        </w:rPr>
-      </w:pPr>
-      <w:r>
-        <w:rPr>
-          <w:b/>
-          <w:bCs/>
-        </w:rPr>
-        <w:t>Developer notes — what to change in codebase</w:t>
-      </w:r>
-    </w:p>
-    <w:p>
-      <w:pPr>
-        <w:numPr>
-          <w:ilvl w:val="0"/>
-          <w:numId w:val="13"/>
-        </w:numPr>
-      </w:pPr>
-      <w:r>
-        <w:t>Convert services that used @</w:t>
-      </w:r>
-      <w:proofErr w:type="gramStart"/>
-      <w:r>
-        <w:t>InjectRepository(</w:t>
-      </w:r>
-      <w:proofErr w:type="gramEnd"/>
-      <w:r>
-        <w:t xml:space="preserve">) into using </w:t>
-      </w:r>
-      <w:proofErr w:type="spellStart"/>
-      <w:r>
-        <w:t>DatabaseService.getRepository</w:t>
-      </w:r>
-      <w:proofErr w:type="spellEnd"/>
-      <w:r>
-        <w:t xml:space="preserve">() or </w:t>
-      </w:r>
-      <w:proofErr w:type="spellStart"/>
-      <w:proofErr w:type="gramStart"/>
-      <w:r>
-        <w:t>executeWithBreaker</w:t>
-      </w:r>
-      <w:proofErr w:type="spellEnd"/>
-      <w:r>
-        <w:t>(</w:t>
-      </w:r>
-      <w:proofErr w:type="gramEnd"/>
-      <w:r>
-        <w:t>) (we updated Tasks repository/service for you).</w:t>
-      </w:r>
-    </w:p>
-    <w:p>
-      <w:pPr>
-        <w:numPr>
-          <w:ilvl w:val="0"/>
-          <w:numId w:val="13"/>
-        </w:numPr>
-      </w:pPr>
-      <w:r>
-        <w:t xml:space="preserve">Avoid awaiting </w:t>
-      </w:r>
-      <w:proofErr w:type="spellStart"/>
-      <w:r>
-        <w:t>DataSource.initialize</w:t>
-      </w:r>
-      <w:proofErr w:type="spellEnd"/>
-      <w:r>
-        <w:t xml:space="preserve">() inside </w:t>
-      </w:r>
-      <w:proofErr w:type="spellStart"/>
-      <w:r>
-        <w:t>AppModule</w:t>
-      </w:r>
-      <w:proofErr w:type="spellEnd"/>
-      <w:r>
-        <w:t xml:space="preserve"> — use </w:t>
-      </w:r>
-      <w:proofErr w:type="spellStart"/>
-      <w:r>
-        <w:t>DatabaseService</w:t>
-      </w:r>
-      <w:proofErr w:type="spellEnd"/>
-      <w:r>
-        <w:t xml:space="preserve"> background initialization.</w:t>
-      </w:r>
-    </w:p>
-    <w:p>
-      <w:pPr>
-        <w:numPr>
-          <w:ilvl w:val="0"/>
-          <w:numId w:val="13"/>
-        </w:numPr>
-      </w:pPr>
-      <w:r>
-        <w:t xml:space="preserve">Consider packaging </w:t>
-      </w:r>
-      <w:proofErr w:type="spellStart"/>
-      <w:r>
-        <w:t>DatabaseService</w:t>
-      </w:r>
-      <w:proofErr w:type="spellEnd"/>
-      <w:r>
-        <w:t xml:space="preserve"> and </w:t>
-      </w:r>
-      <w:proofErr w:type="spellStart"/>
-      <w:r>
-        <w:t>CircuitBreaker</w:t>
-      </w:r>
-      <w:proofErr w:type="spellEnd"/>
-      <w:r>
-        <w:t xml:space="preserve"> into a shared internal library (</w:t>
-      </w:r>
-      <w:proofErr w:type="spellStart"/>
-      <w:r>
-        <w:t>monorepo</w:t>
-      </w:r>
-      <w:proofErr w:type="spellEnd"/>
-      <w:r>
-        <w:t xml:space="preserve"> or </w:t>
-      </w:r>
-      <w:proofErr w:type="spellStart"/>
-      <w:r>
-        <w:t>npm</w:t>
-      </w:r>
-      <w:proofErr w:type="spellEnd"/>
-      <w:r>
-        <w:t xml:space="preserve"> package) for reuse across microservices.</w:t>
-      </w:r>
-    </w:p>
-    <w:p>
-      <w:r>
-        <w:pict w14:anchorId="4E5CA610">
-          <v:rect id="_x0000_i1100" style="width:0;height:1.5pt" o:hralign="center" o:hrstd="t" o:hr="t" fillcolor="#a0a0a0" stroked="f"/>
-        </w:pict>
-      </w:r>
-    </w:p>
-    <w:p>
-      <w:pPr>
-        <w:rPr>
-          <w:b/>
-          <w:bCs/>
-        </w:rPr>
-      </w:pPr>
-      <w:r>
-        <w:rPr>
-          <w:b/>
-          <w:bCs/>
-        </w:rPr>
-        <w:t>Next steps / suggestions for documentation</w:t>
-      </w:r>
-    </w:p>
-    <w:p>
-      <w:pPr>
-        <w:numPr>
-          <w:ilvl w:val="0"/>
-          <w:numId w:val="14"/>
-        </w:numPr>
-      </w:pPr>
-      <w:r>
-        <w:t>Add a README section in your repo describing these patterns, linking to:</w:t>
-      </w:r>
-    </w:p>
-    <w:p>
-      <w:pPr>
-        <w:numPr>
-          <w:ilvl w:val="1"/>
-          <w:numId w:val="14"/>
-        </w:numPr>
-      </w:pPr>
-      <w:proofErr w:type="spellStart"/>
-      <w:r>
-        <w:t>src</w:t>
-      </w:r>
-      <w:proofErr w:type="spellEnd"/>
-      <w:r>
-        <w:t>/database/</w:t>
-      </w:r>
-      <w:proofErr w:type="spellStart"/>
-      <w:r>
-        <w:t>database.service.ts</w:t>
-      </w:r>
-      <w:proofErr w:type="spellEnd"/>
-      <w:r>
-        <w:t xml:space="preserve"> (startup &amp; poll </w:t>
-      </w:r>
-      <w:proofErr w:type="spellStart"/>
-      <w:r>
-        <w:t>behavior</w:t>
-      </w:r>
-      <w:proofErr w:type="spellEnd"/>
-      <w:r>
-        <w:t>),</w:t>
-      </w:r>
-    </w:p>
-    <w:p>
-      <w:pPr>
-        <w:numPr>
-          <w:ilvl w:val="1"/>
-          <w:numId w:val="14"/>
-        </w:numPr>
-      </w:pPr>
-      <w:proofErr w:type="spellStart"/>
-      <w:r>
-        <w:t>src</w:t>
-      </w:r>
-      <w:proofErr w:type="spellEnd"/>
-      <w:r>
-        <w:t>/shared/circuit-</w:t>
-      </w:r>
-      <w:proofErr w:type="spellStart"/>
-      <w:r>
-        <w:t>breaker.ts</w:t>
-      </w:r>
-      <w:proofErr w:type="spellEnd"/>
-      <w:r>
-        <w:t xml:space="preserve"> (breaker semantics),</w:t>
-      </w:r>
-    </w:p>
-    <w:p>
-      <w:pPr>
-        <w:numPr>
-          <w:ilvl w:val="1"/>
-          <w:numId w:val="14"/>
-        </w:numPr>
-      </w:pPr>
-      <w:proofErr w:type="spellStart"/>
-      <w:r>
-        <w:t>src</w:t>
-      </w:r>
-      <w:proofErr w:type="spellEnd"/>
-      <w:r>
-        <w:t>/health/* (probe endpoints and examples).</w:t>
-      </w:r>
-    </w:p>
-    <w:p>
-      <w:pPr>
-        <w:numPr>
-          <w:ilvl w:val="0"/>
-          <w:numId w:val="14"/>
-        </w:numPr>
-      </w:pPr>
-      <w:r>
-        <w:t>Add a short “Operational runbook”:</w:t>
-      </w:r>
-    </w:p>
-    <w:p>
-      <w:pPr>
-        <w:numPr>
-          <w:ilvl w:val="1"/>
-          <w:numId w:val="14"/>
-        </w:numPr>
-      </w:pPr>
-      <w:r>
-        <w:t>what to check when readiness is down,</w:t>
-      </w:r>
-    </w:p>
-    <w:p>
-      <w:pPr>
-        <w:numPr>
-          <w:ilvl w:val="1"/>
-          <w:numId w:val="14"/>
-        </w:numPr>
-      </w:pPr>
-      <w:r>
-        <w:t xml:space="preserve">commands to examine logs for </w:t>
-      </w:r>
-      <w:proofErr w:type="spellStart"/>
-      <w:r>
-        <w:t>DatabaseService</w:t>
-      </w:r>
-      <w:proofErr w:type="spellEnd"/>
-      <w:r>
-        <w:t xml:space="preserve"> and </w:t>
-      </w:r>
-      <w:proofErr w:type="spellStart"/>
-      <w:r>
-        <w:t>CircuitBreaker</w:t>
-      </w:r>
-      <w:proofErr w:type="spellEnd"/>
-      <w:r>
-        <w:t xml:space="preserve"> state,</w:t>
-      </w:r>
-    </w:p>
-    <w:p>
-      <w:pPr>
-        <w:numPr>
-          <w:ilvl w:val="1"/>
-          <w:numId w:val="14"/>
-        </w:numPr>
-      </w:pPr>
-      <w:r>
-        <w:t>how to restart pods or how re-</w:t>
-      </w:r>
-      <w:proofErr w:type="spellStart"/>
-      <w:r>
-        <w:t>init</w:t>
-      </w:r>
-      <w:proofErr w:type="spellEnd"/>
-      <w:r>
-        <w:t xml:space="preserve"> works.</w:t>
-      </w:r>
-    </w:p>
-    <w:p>
-      <w:pPr>
-        <w:numPr>
-          <w:ilvl w:val="0"/>
-          <w:numId w:val="14"/>
-        </w:numPr>
-      </w:pPr>
-      <w:r>
-        <w:t>Add Prometheus alerting rules and example Grafana dashboard panels (availability, breaker state, DB latency).</w:t>
-      </w:r>
-    </w:p>
-    <w:p>
-      <w:r>
-        <w:pict w14:anchorId="535B9931">
-          <v:rect id="_x0000_i1101" style="width:0;height:1.5pt" o:hralign="center" o:hrstd="t" o:hr="t" fillcolor="#a0a0a0" stroked="f"/>
-        </w:pict>
+      <w:r>
+        <w:t>Which of those should I create for you right now? (I can drop in a full docker-compose + starter Nest config so you can deploy the full local observability stack.)</w:t>
       </w:r>
     </w:p>
     <w:p/>
@@ -2136,6 +4727,417 @@
 <file path=word/numbering.xml><?xml version="1.0" encoding="utf-8"?>
 <w:numbering xmlns:wpc="http://schemas.microsoft.com/office/word/2010/wordprocessingCanvas" xmlns:cx="http://schemas.microsoft.com/office/drawing/2014/chartex" xmlns:cx1="http://schemas.microsoft.com/office/drawing/2015/9/8/chartex" xmlns:cx2="http://schemas.microsoft.com/office/drawing/2015/10/21/chartex" xmlns:cx3="http://schemas.microsoft.com/office/drawing/2016/5/9/chartex" xmlns:cx4="http://schemas.microsoft.com/office/drawing/2016/5/10/chartex" xmlns:cx5="http://schemas.microsoft.com/office/drawing/2016/5/11/chartex" xmlns:cx6="http://schemas.microsoft.com/office/drawing/2016/5/12/chartex" xmlns:cx7="http://schemas.microsoft.com/office/drawing/2016/5/13/chartex" xmlns:cx8="http://schemas.microsoft.com/office/drawing/2016/5/14/chartex" xmlns:mc="http://schemas.openxmlformats.org/markup-compatibility/2006" xmlns:aink="http://schemas.microsoft.com/office/drawing/2016/ink" xmlns:am3d="http://schemas.microsoft.com/office/drawing/2017/model3d" xmlns:o="urn:schemas-microsoft-com:office:office" xmlns:oel="http://schemas.microsoft.com/office/2019/extlst" xmlns:r="http://schemas.openxmlformats.org/officeDocument/2006/relationships" xmlns:m="http://schemas.openxmlformats.org/officeDocument/2006/math" xmlns:v="urn:schemas-microsoft-com:vml" xmlns:wp14="http://schemas.microsoft.com/office/word/2010/wordprocessingDrawing" xmlns:wp="http://schemas.openxmlformats.org/drawingml/2006/wordprocessingDrawing" xmlns:w10="urn:schemas-microsoft-com:office:word" xmlns:w="http://schemas.openxmlformats.org/wordprocessingml/2006/main" xmlns:w14="http://schemas.microsoft.com/office/word/2010/wordml" xmlns:w15="http://schemas.microsoft.com/office/word/2012/wordml" xmlns:w16cex="http://schemas.microsoft.com/office/word/2018/wordml/cex" xmlns:w16cid="http://schemas.microsoft.com/office/word/2016/wordml/cid" xmlns:w16="http://schemas.microsoft.com/office/word/2018/wordml" xmlns:w16du="http://schemas.microsoft.com/office/word/2023/wordml/word16du" xmlns:w16sdtdh="http://schemas.microsoft.com/office/word/2020/wordml/sdtdatahash" xmlns:w16sdtfl="http://schemas.microsoft.com/office/word/2024/wordml/sdtformatlock" xmlns:w16se="http://schemas.microsoft.com/office/word/2015/wordml/symex" xmlns:wpg="http://schemas.microsoft.com/office/word/2010/wordprocessingGroup" xmlns:wpi="http://schemas.microsoft.com/office/word/2010/wordprocessingInk" xmlns:wne="http://schemas.microsoft.com/office/word/2006/wordml" xmlns:wps="http://schemas.microsoft.com/office/word/2010/wordprocessingShape" mc:Ignorable="w14 w15 w16se w16cid w16 w16cex w16sdtdh w16sdtfl w16du wp14">
   <w:abstractNum w:abstractNumId="0" w15:restartNumberingAfterBreak="0">
+    <w:nsid w:val="0BE44BE5"/>
+    <w:multiLevelType w:val="multilevel"/>
+    <w:tmpl w:val="B952F828"/>
+    <w:lvl w:ilvl="0">
+      <w:start w:val="1"/>
+      <w:numFmt w:val="decimal"/>
+      <w:lvlText w:val="%1."/>
+      <w:lvlJc w:val="left"/>
+      <w:pPr>
+        <w:tabs>
+          <w:tab w:val="num" w:pos="720"/>
+        </w:tabs>
+        <w:ind w:left="720" w:hanging="360"/>
+      </w:pPr>
+    </w:lvl>
+    <w:lvl w:ilvl="1" w:tentative="1">
+      <w:start w:val="1"/>
+      <w:numFmt w:val="decimal"/>
+      <w:lvlText w:val="%2."/>
+      <w:lvlJc w:val="left"/>
+      <w:pPr>
+        <w:tabs>
+          <w:tab w:val="num" w:pos="1440"/>
+        </w:tabs>
+        <w:ind w:left="1440" w:hanging="360"/>
+      </w:pPr>
+    </w:lvl>
+    <w:lvl w:ilvl="2" w:tentative="1">
+      <w:start w:val="1"/>
+      <w:numFmt w:val="decimal"/>
+      <w:lvlText w:val="%3."/>
+      <w:lvlJc w:val="left"/>
+      <w:pPr>
+        <w:tabs>
+          <w:tab w:val="num" w:pos="2160"/>
+        </w:tabs>
+        <w:ind w:left="2160" w:hanging="360"/>
+      </w:pPr>
+    </w:lvl>
+    <w:lvl w:ilvl="3" w:tentative="1">
+      <w:start w:val="1"/>
+      <w:numFmt w:val="decimal"/>
+      <w:lvlText w:val="%4."/>
+      <w:lvlJc w:val="left"/>
+      <w:pPr>
+        <w:tabs>
+          <w:tab w:val="num" w:pos="2880"/>
+        </w:tabs>
+        <w:ind w:left="2880" w:hanging="360"/>
+      </w:pPr>
+    </w:lvl>
+    <w:lvl w:ilvl="4" w:tentative="1">
+      <w:start w:val="1"/>
+      <w:numFmt w:val="decimal"/>
+      <w:lvlText w:val="%5."/>
+      <w:lvlJc w:val="left"/>
+      <w:pPr>
+        <w:tabs>
+          <w:tab w:val="num" w:pos="3600"/>
+        </w:tabs>
+        <w:ind w:left="3600" w:hanging="360"/>
+      </w:pPr>
+    </w:lvl>
+    <w:lvl w:ilvl="5" w:tentative="1">
+      <w:start w:val="1"/>
+      <w:numFmt w:val="decimal"/>
+      <w:lvlText w:val="%6."/>
+      <w:lvlJc w:val="left"/>
+      <w:pPr>
+        <w:tabs>
+          <w:tab w:val="num" w:pos="4320"/>
+        </w:tabs>
+        <w:ind w:left="4320" w:hanging="360"/>
+      </w:pPr>
+    </w:lvl>
+    <w:lvl w:ilvl="6" w:tentative="1">
+      <w:start w:val="1"/>
+      <w:numFmt w:val="decimal"/>
+      <w:lvlText w:val="%7."/>
+      <w:lvlJc w:val="left"/>
+      <w:pPr>
+        <w:tabs>
+          <w:tab w:val="num" w:pos="5040"/>
+        </w:tabs>
+        <w:ind w:left="5040" w:hanging="360"/>
+      </w:pPr>
+    </w:lvl>
+    <w:lvl w:ilvl="7" w:tentative="1">
+      <w:start w:val="1"/>
+      <w:numFmt w:val="decimal"/>
+      <w:lvlText w:val="%8."/>
+      <w:lvlJc w:val="left"/>
+      <w:pPr>
+        <w:tabs>
+          <w:tab w:val="num" w:pos="5760"/>
+        </w:tabs>
+        <w:ind w:left="5760" w:hanging="360"/>
+      </w:pPr>
+    </w:lvl>
+    <w:lvl w:ilvl="8" w:tentative="1">
+      <w:start w:val="1"/>
+      <w:numFmt w:val="decimal"/>
+      <w:lvlText w:val="%9."/>
+      <w:lvlJc w:val="left"/>
+      <w:pPr>
+        <w:tabs>
+          <w:tab w:val="num" w:pos="6480"/>
+        </w:tabs>
+        <w:ind w:left="6480" w:hanging="360"/>
+      </w:pPr>
+    </w:lvl>
+  </w:abstractNum>
+  <w:abstractNum w:abstractNumId="1" w15:restartNumberingAfterBreak="0">
+    <w:nsid w:val="0E4406C7"/>
+    <w:multiLevelType w:val="multilevel"/>
+    <w:tmpl w:val="5E16CDE8"/>
+    <w:lvl w:ilvl="0">
+      <w:start w:val="1"/>
+      <w:numFmt w:val="bullet"/>
+      <w:lvlText w:val=""/>
+      <w:lvlJc w:val="left"/>
+      <w:pPr>
+        <w:tabs>
+          <w:tab w:val="num" w:pos="720"/>
+        </w:tabs>
+        <w:ind w:left="720" w:hanging="360"/>
+      </w:pPr>
+      <w:rPr>
+        <w:rFonts w:ascii="Symbol" w:hAnsi="Symbol" w:hint="default"/>
+        <w:sz w:val="20"/>
+      </w:rPr>
+    </w:lvl>
+    <w:lvl w:ilvl="1" w:tentative="1">
+      <w:start w:val="1"/>
+      <w:numFmt w:val="bullet"/>
+      <w:lvlText w:val="o"/>
+      <w:lvlJc w:val="left"/>
+      <w:pPr>
+        <w:tabs>
+          <w:tab w:val="num" w:pos="1440"/>
+        </w:tabs>
+        <w:ind w:left="1440" w:hanging="360"/>
+      </w:pPr>
+      <w:rPr>
+        <w:rFonts w:ascii="Courier New" w:hAnsi="Courier New" w:hint="default"/>
+        <w:sz w:val="20"/>
+      </w:rPr>
+    </w:lvl>
+    <w:lvl w:ilvl="2" w:tentative="1">
+      <w:start w:val="1"/>
+      <w:numFmt w:val="bullet"/>
+      <w:lvlText w:val=""/>
+      <w:lvlJc w:val="left"/>
+      <w:pPr>
+        <w:tabs>
+          <w:tab w:val="num" w:pos="2160"/>
+        </w:tabs>
+        <w:ind w:left="2160" w:hanging="360"/>
+      </w:pPr>
+      <w:rPr>
+        <w:rFonts w:ascii="Wingdings" w:hAnsi="Wingdings" w:hint="default"/>
+        <w:sz w:val="20"/>
+      </w:rPr>
+    </w:lvl>
+    <w:lvl w:ilvl="3" w:tentative="1">
+      <w:start w:val="1"/>
+      <w:numFmt w:val="bullet"/>
+      <w:lvlText w:val=""/>
+      <w:lvlJc w:val="left"/>
+      <w:pPr>
+        <w:tabs>
+          <w:tab w:val="num" w:pos="2880"/>
+        </w:tabs>
+        <w:ind w:left="2880" w:hanging="360"/>
+      </w:pPr>
+      <w:rPr>
+        <w:rFonts w:ascii="Wingdings" w:hAnsi="Wingdings" w:hint="default"/>
+        <w:sz w:val="20"/>
+      </w:rPr>
+    </w:lvl>
+    <w:lvl w:ilvl="4" w:tentative="1">
+      <w:start w:val="1"/>
+      <w:numFmt w:val="bullet"/>
+      <w:lvlText w:val=""/>
+      <w:lvlJc w:val="left"/>
+      <w:pPr>
+        <w:tabs>
+          <w:tab w:val="num" w:pos="3600"/>
+        </w:tabs>
+        <w:ind w:left="3600" w:hanging="360"/>
+      </w:pPr>
+      <w:rPr>
+        <w:rFonts w:ascii="Wingdings" w:hAnsi="Wingdings" w:hint="default"/>
+        <w:sz w:val="20"/>
+      </w:rPr>
+    </w:lvl>
+    <w:lvl w:ilvl="5" w:tentative="1">
+      <w:start w:val="1"/>
+      <w:numFmt w:val="bullet"/>
+      <w:lvlText w:val=""/>
+      <w:lvlJc w:val="left"/>
+      <w:pPr>
+        <w:tabs>
+          <w:tab w:val="num" w:pos="4320"/>
+        </w:tabs>
+        <w:ind w:left="4320" w:hanging="360"/>
+      </w:pPr>
+      <w:rPr>
+        <w:rFonts w:ascii="Wingdings" w:hAnsi="Wingdings" w:hint="default"/>
+        <w:sz w:val="20"/>
+      </w:rPr>
+    </w:lvl>
+    <w:lvl w:ilvl="6" w:tentative="1">
+      <w:start w:val="1"/>
+      <w:numFmt w:val="bullet"/>
+      <w:lvlText w:val=""/>
+      <w:lvlJc w:val="left"/>
+      <w:pPr>
+        <w:tabs>
+          <w:tab w:val="num" w:pos="5040"/>
+        </w:tabs>
+        <w:ind w:left="5040" w:hanging="360"/>
+      </w:pPr>
+      <w:rPr>
+        <w:rFonts w:ascii="Wingdings" w:hAnsi="Wingdings" w:hint="default"/>
+        <w:sz w:val="20"/>
+      </w:rPr>
+    </w:lvl>
+    <w:lvl w:ilvl="7" w:tentative="1">
+      <w:start w:val="1"/>
+      <w:numFmt w:val="bullet"/>
+      <w:lvlText w:val=""/>
+      <w:lvlJc w:val="left"/>
+      <w:pPr>
+        <w:tabs>
+          <w:tab w:val="num" w:pos="5760"/>
+        </w:tabs>
+        <w:ind w:left="5760" w:hanging="360"/>
+      </w:pPr>
+      <w:rPr>
+        <w:rFonts w:ascii="Wingdings" w:hAnsi="Wingdings" w:hint="default"/>
+        <w:sz w:val="20"/>
+      </w:rPr>
+    </w:lvl>
+    <w:lvl w:ilvl="8" w:tentative="1">
+      <w:start w:val="1"/>
+      <w:numFmt w:val="bullet"/>
+      <w:lvlText w:val=""/>
+      <w:lvlJc w:val="left"/>
+      <w:pPr>
+        <w:tabs>
+          <w:tab w:val="num" w:pos="6480"/>
+        </w:tabs>
+        <w:ind w:left="6480" w:hanging="360"/>
+      </w:pPr>
+      <w:rPr>
+        <w:rFonts w:ascii="Wingdings" w:hAnsi="Wingdings" w:hint="default"/>
+        <w:sz w:val="20"/>
+      </w:rPr>
+    </w:lvl>
+  </w:abstractNum>
+  <w:abstractNum w:abstractNumId="2" w15:restartNumberingAfterBreak="0">
+    <w:nsid w:val="187278B6"/>
+    <w:multiLevelType w:val="multilevel"/>
+    <w:tmpl w:val="6B0E6664"/>
+    <w:lvl w:ilvl="0">
+      <w:start w:val="1"/>
+      <w:numFmt w:val="bullet"/>
+      <w:lvlText w:val=""/>
+      <w:lvlJc w:val="left"/>
+      <w:pPr>
+        <w:tabs>
+          <w:tab w:val="num" w:pos="720"/>
+        </w:tabs>
+        <w:ind w:left="720" w:hanging="360"/>
+      </w:pPr>
+      <w:rPr>
+        <w:rFonts w:ascii="Symbol" w:hAnsi="Symbol" w:hint="default"/>
+        <w:sz w:val="20"/>
+      </w:rPr>
+    </w:lvl>
+    <w:lvl w:ilvl="1" w:tentative="1">
+      <w:start w:val="1"/>
+      <w:numFmt w:val="bullet"/>
+      <w:lvlText w:val="o"/>
+      <w:lvlJc w:val="left"/>
+      <w:pPr>
+        <w:tabs>
+          <w:tab w:val="num" w:pos="1440"/>
+        </w:tabs>
+        <w:ind w:left="1440" w:hanging="360"/>
+      </w:pPr>
+      <w:rPr>
+        <w:rFonts w:ascii="Courier New" w:hAnsi="Courier New" w:hint="default"/>
+        <w:sz w:val="20"/>
+      </w:rPr>
+    </w:lvl>
+    <w:lvl w:ilvl="2" w:tentative="1">
+      <w:start w:val="1"/>
+      <w:numFmt w:val="bullet"/>
+      <w:lvlText w:val=""/>
+      <w:lvlJc w:val="left"/>
+      <w:pPr>
+        <w:tabs>
+          <w:tab w:val="num" w:pos="2160"/>
+        </w:tabs>
+        <w:ind w:left="2160" w:hanging="360"/>
+      </w:pPr>
+      <w:rPr>
+        <w:rFonts w:ascii="Wingdings" w:hAnsi="Wingdings" w:hint="default"/>
+        <w:sz w:val="20"/>
+      </w:rPr>
+    </w:lvl>
+    <w:lvl w:ilvl="3" w:tentative="1">
+      <w:start w:val="1"/>
+      <w:numFmt w:val="bullet"/>
+      <w:lvlText w:val=""/>
+      <w:lvlJc w:val="left"/>
+      <w:pPr>
+        <w:tabs>
+          <w:tab w:val="num" w:pos="2880"/>
+        </w:tabs>
+        <w:ind w:left="2880" w:hanging="360"/>
+      </w:pPr>
+      <w:rPr>
+        <w:rFonts w:ascii="Wingdings" w:hAnsi="Wingdings" w:hint="default"/>
+        <w:sz w:val="20"/>
+      </w:rPr>
+    </w:lvl>
+    <w:lvl w:ilvl="4" w:tentative="1">
+      <w:start w:val="1"/>
+      <w:numFmt w:val="bullet"/>
+      <w:lvlText w:val=""/>
+      <w:lvlJc w:val="left"/>
+      <w:pPr>
+        <w:tabs>
+          <w:tab w:val="num" w:pos="3600"/>
+        </w:tabs>
+        <w:ind w:left="3600" w:hanging="360"/>
+      </w:pPr>
+      <w:rPr>
+        <w:rFonts w:ascii="Wingdings" w:hAnsi="Wingdings" w:hint="default"/>
+        <w:sz w:val="20"/>
+      </w:rPr>
+    </w:lvl>
+    <w:lvl w:ilvl="5" w:tentative="1">
+      <w:start w:val="1"/>
+      <w:numFmt w:val="bullet"/>
+      <w:lvlText w:val=""/>
+      <w:lvlJc w:val="left"/>
+      <w:pPr>
+        <w:tabs>
+          <w:tab w:val="num" w:pos="4320"/>
+        </w:tabs>
+        <w:ind w:left="4320" w:hanging="360"/>
+      </w:pPr>
+      <w:rPr>
+        <w:rFonts w:ascii="Wingdings" w:hAnsi="Wingdings" w:hint="default"/>
+        <w:sz w:val="20"/>
+      </w:rPr>
+    </w:lvl>
+    <w:lvl w:ilvl="6" w:tentative="1">
+      <w:start w:val="1"/>
+      <w:numFmt w:val="bullet"/>
+      <w:lvlText w:val=""/>
+      <w:lvlJc w:val="left"/>
+      <w:pPr>
+        <w:tabs>
+          <w:tab w:val="num" w:pos="5040"/>
+        </w:tabs>
+        <w:ind w:left="5040" w:hanging="360"/>
+      </w:pPr>
+      <w:rPr>
+        <w:rFonts w:ascii="Wingdings" w:hAnsi="Wingdings" w:hint="default"/>
+        <w:sz w:val="20"/>
+      </w:rPr>
+    </w:lvl>
+    <w:lvl w:ilvl="7" w:tentative="1">
+      <w:start w:val="1"/>
+      <w:numFmt w:val="bullet"/>
+      <w:lvlText w:val=""/>
+      <w:lvlJc w:val="left"/>
+      <w:pPr>
+        <w:tabs>
+          <w:tab w:val="num" w:pos="5760"/>
+        </w:tabs>
+        <w:ind w:left="5760" w:hanging="360"/>
+      </w:pPr>
+      <w:rPr>
+        <w:rFonts w:ascii="Wingdings" w:hAnsi="Wingdings" w:hint="default"/>
+        <w:sz w:val="20"/>
+      </w:rPr>
+    </w:lvl>
+    <w:lvl w:ilvl="8" w:tentative="1">
+      <w:start w:val="1"/>
+      <w:numFmt w:val="bullet"/>
+      <w:lvlText w:val=""/>
+      <w:lvlJc w:val="left"/>
+      <w:pPr>
+        <w:tabs>
+          <w:tab w:val="num" w:pos="6480"/>
+        </w:tabs>
+        <w:ind w:left="6480" w:hanging="360"/>
+      </w:pPr>
+      <w:rPr>
+        <w:rFonts w:ascii="Wingdings" w:hAnsi="Wingdings" w:hint="default"/>
+        <w:sz w:val="20"/>
+      </w:rPr>
+    </w:lvl>
+  </w:abstractNum>
+  <w:abstractNum w:abstractNumId="3" w15:restartNumberingAfterBreak="0">
     <w:nsid w:val="19214B35"/>
     <w:multiLevelType w:val="multilevel"/>
     <w:tmpl w:val="C524ACC8"/>
@@ -2284,7 +5286,7 @@
       </w:rPr>
     </w:lvl>
   </w:abstractNum>
-  <w:abstractNum w:abstractNumId="1" w15:restartNumberingAfterBreak="0">
+  <w:abstractNum w:abstractNumId="4" w15:restartNumberingAfterBreak="0">
     <w:nsid w:val="1EDC2830"/>
     <w:multiLevelType w:val="multilevel"/>
     <w:tmpl w:val="DE667FBA"/>
@@ -2433,7 +5435,7 @@
       </w:rPr>
     </w:lvl>
   </w:abstractNum>
-  <w:abstractNum w:abstractNumId="2" w15:restartNumberingAfterBreak="0">
+  <w:abstractNum w:abstractNumId="5" w15:restartNumberingAfterBreak="0">
     <w:nsid w:val="213538FE"/>
     <w:multiLevelType w:val="multilevel"/>
     <w:tmpl w:val="3E5A61C2"/>
@@ -2550,7 +5552,156 @@
       </w:pPr>
     </w:lvl>
   </w:abstractNum>
-  <w:abstractNum w:abstractNumId="3" w15:restartNumberingAfterBreak="0">
+  <w:abstractNum w:abstractNumId="6" w15:restartNumberingAfterBreak="0">
+    <w:nsid w:val="2456287F"/>
+    <w:multiLevelType w:val="multilevel"/>
+    <w:tmpl w:val="97587838"/>
+    <w:lvl w:ilvl="0">
+      <w:start w:val="1"/>
+      <w:numFmt w:val="bullet"/>
+      <w:lvlText w:val=""/>
+      <w:lvlJc w:val="left"/>
+      <w:pPr>
+        <w:tabs>
+          <w:tab w:val="num" w:pos="720"/>
+        </w:tabs>
+        <w:ind w:left="720" w:hanging="360"/>
+      </w:pPr>
+      <w:rPr>
+        <w:rFonts w:ascii="Symbol" w:hAnsi="Symbol" w:hint="default"/>
+        <w:sz w:val="20"/>
+      </w:rPr>
+    </w:lvl>
+    <w:lvl w:ilvl="1" w:tentative="1">
+      <w:start w:val="1"/>
+      <w:numFmt w:val="bullet"/>
+      <w:lvlText w:val="o"/>
+      <w:lvlJc w:val="left"/>
+      <w:pPr>
+        <w:tabs>
+          <w:tab w:val="num" w:pos="1440"/>
+        </w:tabs>
+        <w:ind w:left="1440" w:hanging="360"/>
+      </w:pPr>
+      <w:rPr>
+        <w:rFonts w:ascii="Courier New" w:hAnsi="Courier New" w:hint="default"/>
+        <w:sz w:val="20"/>
+      </w:rPr>
+    </w:lvl>
+    <w:lvl w:ilvl="2" w:tentative="1">
+      <w:start w:val="1"/>
+      <w:numFmt w:val="bullet"/>
+      <w:lvlText w:val=""/>
+      <w:lvlJc w:val="left"/>
+      <w:pPr>
+        <w:tabs>
+          <w:tab w:val="num" w:pos="2160"/>
+        </w:tabs>
+        <w:ind w:left="2160" w:hanging="360"/>
+      </w:pPr>
+      <w:rPr>
+        <w:rFonts w:ascii="Wingdings" w:hAnsi="Wingdings" w:hint="default"/>
+        <w:sz w:val="20"/>
+      </w:rPr>
+    </w:lvl>
+    <w:lvl w:ilvl="3" w:tentative="1">
+      <w:start w:val="1"/>
+      <w:numFmt w:val="bullet"/>
+      <w:lvlText w:val=""/>
+      <w:lvlJc w:val="left"/>
+      <w:pPr>
+        <w:tabs>
+          <w:tab w:val="num" w:pos="2880"/>
+        </w:tabs>
+        <w:ind w:left="2880" w:hanging="360"/>
+      </w:pPr>
+      <w:rPr>
+        <w:rFonts w:ascii="Wingdings" w:hAnsi="Wingdings" w:hint="default"/>
+        <w:sz w:val="20"/>
+      </w:rPr>
+    </w:lvl>
+    <w:lvl w:ilvl="4" w:tentative="1">
+      <w:start w:val="1"/>
+      <w:numFmt w:val="bullet"/>
+      <w:lvlText w:val=""/>
+      <w:lvlJc w:val="left"/>
+      <w:pPr>
+        <w:tabs>
+          <w:tab w:val="num" w:pos="3600"/>
+        </w:tabs>
+        <w:ind w:left="3600" w:hanging="360"/>
+      </w:pPr>
+      <w:rPr>
+        <w:rFonts w:ascii="Wingdings" w:hAnsi="Wingdings" w:hint="default"/>
+        <w:sz w:val="20"/>
+      </w:rPr>
+    </w:lvl>
+    <w:lvl w:ilvl="5" w:tentative="1">
+      <w:start w:val="1"/>
+      <w:numFmt w:val="bullet"/>
+      <w:lvlText w:val=""/>
+      <w:lvlJc w:val="left"/>
+      <w:pPr>
+        <w:tabs>
+          <w:tab w:val="num" w:pos="4320"/>
+        </w:tabs>
+        <w:ind w:left="4320" w:hanging="360"/>
+      </w:pPr>
+      <w:rPr>
+        <w:rFonts w:ascii="Wingdings" w:hAnsi="Wingdings" w:hint="default"/>
+        <w:sz w:val="20"/>
+      </w:rPr>
+    </w:lvl>
+    <w:lvl w:ilvl="6" w:tentative="1">
+      <w:start w:val="1"/>
+      <w:numFmt w:val="bullet"/>
+      <w:lvlText w:val=""/>
+      <w:lvlJc w:val="left"/>
+      <w:pPr>
+        <w:tabs>
+          <w:tab w:val="num" w:pos="5040"/>
+        </w:tabs>
+        <w:ind w:left="5040" w:hanging="360"/>
+      </w:pPr>
+      <w:rPr>
+        <w:rFonts w:ascii="Wingdings" w:hAnsi="Wingdings" w:hint="default"/>
+        <w:sz w:val="20"/>
+      </w:rPr>
+    </w:lvl>
+    <w:lvl w:ilvl="7" w:tentative="1">
+      <w:start w:val="1"/>
+      <w:numFmt w:val="bullet"/>
+      <w:lvlText w:val=""/>
+      <w:lvlJc w:val="left"/>
+      <w:pPr>
+        <w:tabs>
+          <w:tab w:val="num" w:pos="5760"/>
+        </w:tabs>
+        <w:ind w:left="5760" w:hanging="360"/>
+      </w:pPr>
+      <w:rPr>
+        <w:rFonts w:ascii="Wingdings" w:hAnsi="Wingdings" w:hint="default"/>
+        <w:sz w:val="20"/>
+      </w:rPr>
+    </w:lvl>
+    <w:lvl w:ilvl="8" w:tentative="1">
+      <w:start w:val="1"/>
+      <w:numFmt w:val="bullet"/>
+      <w:lvlText w:val=""/>
+      <w:lvlJc w:val="left"/>
+      <w:pPr>
+        <w:tabs>
+          <w:tab w:val="num" w:pos="6480"/>
+        </w:tabs>
+        <w:ind w:left="6480" w:hanging="360"/>
+      </w:pPr>
+      <w:rPr>
+        <w:rFonts w:ascii="Wingdings" w:hAnsi="Wingdings" w:hint="default"/>
+        <w:sz w:val="20"/>
+      </w:rPr>
+    </w:lvl>
+  </w:abstractNum>
+  <w:abstractNum w:abstractNumId="7" w15:restartNumberingAfterBreak="0">
     <w:nsid w:val="27DE2AFB"/>
     <w:multiLevelType w:val="multilevel"/>
     <w:tmpl w:val="5A9A60EC"/>
@@ -2699,7 +5850,7 @@
       </w:rPr>
     </w:lvl>
   </w:abstractNum>
-  <w:abstractNum w:abstractNumId="4" w15:restartNumberingAfterBreak="0">
+  <w:abstractNum w:abstractNumId="8" w15:restartNumberingAfterBreak="0">
     <w:nsid w:val="2A175DCD"/>
     <w:multiLevelType w:val="multilevel"/>
     <w:tmpl w:val="830CC226"/>
@@ -2812,7 +5963,7 @@
       </w:pPr>
     </w:lvl>
   </w:abstractNum>
-  <w:abstractNum w:abstractNumId="5" w15:restartNumberingAfterBreak="0">
+  <w:abstractNum w:abstractNumId="9" w15:restartNumberingAfterBreak="0">
     <w:nsid w:val="34305EA9"/>
     <w:multiLevelType w:val="multilevel"/>
     <w:tmpl w:val="9990A76A"/>
@@ -2961,7 +6112,7 @@
       </w:rPr>
     </w:lvl>
   </w:abstractNum>
-  <w:abstractNum w:abstractNumId="6" w15:restartNumberingAfterBreak="0">
+  <w:abstractNum w:abstractNumId="10" w15:restartNumberingAfterBreak="0">
     <w:nsid w:val="41521C81"/>
     <w:multiLevelType w:val="multilevel"/>
     <w:tmpl w:val="4CE2CC98"/>
@@ -3110,7 +6261,7 @@
       </w:rPr>
     </w:lvl>
   </w:abstractNum>
-  <w:abstractNum w:abstractNumId="7" w15:restartNumberingAfterBreak="0">
+  <w:abstractNum w:abstractNumId="11" w15:restartNumberingAfterBreak="0">
     <w:nsid w:val="45A75035"/>
     <w:multiLevelType w:val="multilevel"/>
     <w:tmpl w:val="9BE646BC"/>
@@ -3259,7 +6410,7 @@
       </w:rPr>
     </w:lvl>
   </w:abstractNum>
-  <w:abstractNum w:abstractNumId="8" w15:restartNumberingAfterBreak="0">
+  <w:abstractNum w:abstractNumId="12" w15:restartNumberingAfterBreak="0">
     <w:nsid w:val="521A726C"/>
     <w:multiLevelType w:val="multilevel"/>
     <w:tmpl w:val="D9C2640A"/>
@@ -3408,7 +6559,7 @@
       </w:rPr>
     </w:lvl>
   </w:abstractNum>
-  <w:abstractNum w:abstractNumId="9" w15:restartNumberingAfterBreak="0">
+  <w:abstractNum w:abstractNumId="13" w15:restartNumberingAfterBreak="0">
     <w:nsid w:val="53A94A28"/>
     <w:multiLevelType w:val="multilevel"/>
     <w:tmpl w:val="6E7625A4"/>
@@ -3557,7 +6708,156 @@
       </w:rPr>
     </w:lvl>
   </w:abstractNum>
-  <w:abstractNum w:abstractNumId="10" w15:restartNumberingAfterBreak="0">
+  <w:abstractNum w:abstractNumId="14" w15:restartNumberingAfterBreak="0">
+    <w:nsid w:val="54AC2231"/>
+    <w:multiLevelType w:val="multilevel"/>
+    <w:tmpl w:val="B7CC9DC6"/>
+    <w:lvl w:ilvl="0">
+      <w:start w:val="1"/>
+      <w:numFmt w:val="bullet"/>
+      <w:lvlText w:val=""/>
+      <w:lvlJc w:val="left"/>
+      <w:pPr>
+        <w:tabs>
+          <w:tab w:val="num" w:pos="720"/>
+        </w:tabs>
+        <w:ind w:left="720" w:hanging="360"/>
+      </w:pPr>
+      <w:rPr>
+        <w:rFonts w:ascii="Symbol" w:hAnsi="Symbol" w:hint="default"/>
+        <w:sz w:val="20"/>
+      </w:rPr>
+    </w:lvl>
+    <w:lvl w:ilvl="1" w:tentative="1">
+      <w:start w:val="1"/>
+      <w:numFmt w:val="bullet"/>
+      <w:lvlText w:val="o"/>
+      <w:lvlJc w:val="left"/>
+      <w:pPr>
+        <w:tabs>
+          <w:tab w:val="num" w:pos="1440"/>
+        </w:tabs>
+        <w:ind w:left="1440" w:hanging="360"/>
+      </w:pPr>
+      <w:rPr>
+        <w:rFonts w:ascii="Courier New" w:hAnsi="Courier New" w:hint="default"/>
+        <w:sz w:val="20"/>
+      </w:rPr>
+    </w:lvl>
+    <w:lvl w:ilvl="2" w:tentative="1">
+      <w:start w:val="1"/>
+      <w:numFmt w:val="bullet"/>
+      <w:lvlText w:val=""/>
+      <w:lvlJc w:val="left"/>
+      <w:pPr>
+        <w:tabs>
+          <w:tab w:val="num" w:pos="2160"/>
+        </w:tabs>
+        <w:ind w:left="2160" w:hanging="360"/>
+      </w:pPr>
+      <w:rPr>
+        <w:rFonts w:ascii="Wingdings" w:hAnsi="Wingdings" w:hint="default"/>
+        <w:sz w:val="20"/>
+      </w:rPr>
+    </w:lvl>
+    <w:lvl w:ilvl="3" w:tentative="1">
+      <w:start w:val="1"/>
+      <w:numFmt w:val="bullet"/>
+      <w:lvlText w:val=""/>
+      <w:lvlJc w:val="left"/>
+      <w:pPr>
+        <w:tabs>
+          <w:tab w:val="num" w:pos="2880"/>
+        </w:tabs>
+        <w:ind w:left="2880" w:hanging="360"/>
+      </w:pPr>
+      <w:rPr>
+        <w:rFonts w:ascii="Wingdings" w:hAnsi="Wingdings" w:hint="default"/>
+        <w:sz w:val="20"/>
+      </w:rPr>
+    </w:lvl>
+    <w:lvl w:ilvl="4" w:tentative="1">
+      <w:start w:val="1"/>
+      <w:numFmt w:val="bullet"/>
+      <w:lvlText w:val=""/>
+      <w:lvlJc w:val="left"/>
+      <w:pPr>
+        <w:tabs>
+          <w:tab w:val="num" w:pos="3600"/>
+        </w:tabs>
+        <w:ind w:left="3600" w:hanging="360"/>
+      </w:pPr>
+      <w:rPr>
+        <w:rFonts w:ascii="Wingdings" w:hAnsi="Wingdings" w:hint="default"/>
+        <w:sz w:val="20"/>
+      </w:rPr>
+    </w:lvl>
+    <w:lvl w:ilvl="5" w:tentative="1">
+      <w:start w:val="1"/>
+      <w:numFmt w:val="bullet"/>
+      <w:lvlText w:val=""/>
+      <w:lvlJc w:val="left"/>
+      <w:pPr>
+        <w:tabs>
+          <w:tab w:val="num" w:pos="4320"/>
+        </w:tabs>
+        <w:ind w:left="4320" w:hanging="360"/>
+      </w:pPr>
+      <w:rPr>
+        <w:rFonts w:ascii="Wingdings" w:hAnsi="Wingdings" w:hint="default"/>
+        <w:sz w:val="20"/>
+      </w:rPr>
+    </w:lvl>
+    <w:lvl w:ilvl="6" w:tentative="1">
+      <w:start w:val="1"/>
+      <w:numFmt w:val="bullet"/>
+      <w:lvlText w:val=""/>
+      <w:lvlJc w:val="left"/>
+      <w:pPr>
+        <w:tabs>
+          <w:tab w:val="num" w:pos="5040"/>
+        </w:tabs>
+        <w:ind w:left="5040" w:hanging="360"/>
+      </w:pPr>
+      <w:rPr>
+        <w:rFonts w:ascii="Wingdings" w:hAnsi="Wingdings" w:hint="default"/>
+        <w:sz w:val="20"/>
+      </w:rPr>
+    </w:lvl>
+    <w:lvl w:ilvl="7" w:tentative="1">
+      <w:start w:val="1"/>
+      <w:numFmt w:val="bullet"/>
+      <w:lvlText w:val=""/>
+      <w:lvlJc w:val="left"/>
+      <w:pPr>
+        <w:tabs>
+          <w:tab w:val="num" w:pos="5760"/>
+        </w:tabs>
+        <w:ind w:left="5760" w:hanging="360"/>
+      </w:pPr>
+      <w:rPr>
+        <w:rFonts w:ascii="Wingdings" w:hAnsi="Wingdings" w:hint="default"/>
+        <w:sz w:val="20"/>
+      </w:rPr>
+    </w:lvl>
+    <w:lvl w:ilvl="8" w:tentative="1">
+      <w:start w:val="1"/>
+      <w:numFmt w:val="bullet"/>
+      <w:lvlText w:val=""/>
+      <w:lvlJc w:val="left"/>
+      <w:pPr>
+        <w:tabs>
+          <w:tab w:val="num" w:pos="6480"/>
+        </w:tabs>
+        <w:ind w:left="6480" w:hanging="360"/>
+      </w:pPr>
+      <w:rPr>
+        <w:rFonts w:ascii="Wingdings" w:hAnsi="Wingdings" w:hint="default"/>
+        <w:sz w:val="20"/>
+      </w:rPr>
+    </w:lvl>
+  </w:abstractNum>
+  <w:abstractNum w:abstractNumId="15" w15:restartNumberingAfterBreak="0">
     <w:nsid w:val="569E3FE5"/>
     <w:multiLevelType w:val="multilevel"/>
     <w:tmpl w:val="03564224"/>
@@ -3706,7 +7006,7 @@
       </w:rPr>
     </w:lvl>
   </w:abstractNum>
-  <w:abstractNum w:abstractNumId="11" w15:restartNumberingAfterBreak="0">
+  <w:abstractNum w:abstractNumId="16" w15:restartNumberingAfterBreak="0">
     <w:nsid w:val="57C20399"/>
     <w:multiLevelType w:val="multilevel"/>
     <w:tmpl w:val="6F86E2E6"/>
@@ -3855,7 +7155,156 @@
       </w:rPr>
     </w:lvl>
   </w:abstractNum>
-  <w:abstractNum w:abstractNumId="12" w15:restartNumberingAfterBreak="0">
+  <w:abstractNum w:abstractNumId="17" w15:restartNumberingAfterBreak="0">
+    <w:nsid w:val="5CC53639"/>
+    <w:multiLevelType w:val="multilevel"/>
+    <w:tmpl w:val="AF04C438"/>
+    <w:lvl w:ilvl="0">
+      <w:start w:val="1"/>
+      <w:numFmt w:val="bullet"/>
+      <w:lvlText w:val=""/>
+      <w:lvlJc w:val="left"/>
+      <w:pPr>
+        <w:tabs>
+          <w:tab w:val="num" w:pos="720"/>
+        </w:tabs>
+        <w:ind w:left="720" w:hanging="360"/>
+      </w:pPr>
+      <w:rPr>
+        <w:rFonts w:ascii="Symbol" w:hAnsi="Symbol" w:hint="default"/>
+        <w:sz w:val="20"/>
+      </w:rPr>
+    </w:lvl>
+    <w:lvl w:ilvl="1" w:tentative="1">
+      <w:start w:val="1"/>
+      <w:numFmt w:val="bullet"/>
+      <w:lvlText w:val="o"/>
+      <w:lvlJc w:val="left"/>
+      <w:pPr>
+        <w:tabs>
+          <w:tab w:val="num" w:pos="1440"/>
+        </w:tabs>
+        <w:ind w:left="1440" w:hanging="360"/>
+      </w:pPr>
+      <w:rPr>
+        <w:rFonts w:ascii="Courier New" w:hAnsi="Courier New" w:hint="default"/>
+        <w:sz w:val="20"/>
+      </w:rPr>
+    </w:lvl>
+    <w:lvl w:ilvl="2" w:tentative="1">
+      <w:start w:val="1"/>
+      <w:numFmt w:val="bullet"/>
+      <w:lvlText w:val=""/>
+      <w:lvlJc w:val="left"/>
+      <w:pPr>
+        <w:tabs>
+          <w:tab w:val="num" w:pos="2160"/>
+        </w:tabs>
+        <w:ind w:left="2160" w:hanging="360"/>
+      </w:pPr>
+      <w:rPr>
+        <w:rFonts w:ascii="Wingdings" w:hAnsi="Wingdings" w:hint="default"/>
+        <w:sz w:val="20"/>
+      </w:rPr>
+    </w:lvl>
+    <w:lvl w:ilvl="3" w:tentative="1">
+      <w:start w:val="1"/>
+      <w:numFmt w:val="bullet"/>
+      <w:lvlText w:val=""/>
+      <w:lvlJc w:val="left"/>
+      <w:pPr>
+        <w:tabs>
+          <w:tab w:val="num" w:pos="2880"/>
+        </w:tabs>
+        <w:ind w:left="2880" w:hanging="360"/>
+      </w:pPr>
+      <w:rPr>
+        <w:rFonts w:ascii="Wingdings" w:hAnsi="Wingdings" w:hint="default"/>
+        <w:sz w:val="20"/>
+      </w:rPr>
+    </w:lvl>
+    <w:lvl w:ilvl="4" w:tentative="1">
+      <w:start w:val="1"/>
+      <w:numFmt w:val="bullet"/>
+      <w:lvlText w:val=""/>
+      <w:lvlJc w:val="left"/>
+      <w:pPr>
+        <w:tabs>
+          <w:tab w:val="num" w:pos="3600"/>
+        </w:tabs>
+        <w:ind w:left="3600" w:hanging="360"/>
+      </w:pPr>
+      <w:rPr>
+        <w:rFonts w:ascii="Wingdings" w:hAnsi="Wingdings" w:hint="default"/>
+        <w:sz w:val="20"/>
+      </w:rPr>
+    </w:lvl>
+    <w:lvl w:ilvl="5" w:tentative="1">
+      <w:start w:val="1"/>
+      <w:numFmt w:val="bullet"/>
+      <w:lvlText w:val=""/>
+      <w:lvlJc w:val="left"/>
+      <w:pPr>
+        <w:tabs>
+          <w:tab w:val="num" w:pos="4320"/>
+        </w:tabs>
+        <w:ind w:left="4320" w:hanging="360"/>
+      </w:pPr>
+      <w:rPr>
+        <w:rFonts w:ascii="Wingdings" w:hAnsi="Wingdings" w:hint="default"/>
+        <w:sz w:val="20"/>
+      </w:rPr>
+    </w:lvl>
+    <w:lvl w:ilvl="6" w:tentative="1">
+      <w:start w:val="1"/>
+      <w:numFmt w:val="bullet"/>
+      <w:lvlText w:val=""/>
+      <w:lvlJc w:val="left"/>
+      <w:pPr>
+        <w:tabs>
+          <w:tab w:val="num" w:pos="5040"/>
+        </w:tabs>
+        <w:ind w:left="5040" w:hanging="360"/>
+      </w:pPr>
+      <w:rPr>
+        <w:rFonts w:ascii="Wingdings" w:hAnsi="Wingdings" w:hint="default"/>
+        <w:sz w:val="20"/>
+      </w:rPr>
+    </w:lvl>
+    <w:lvl w:ilvl="7" w:tentative="1">
+      <w:start w:val="1"/>
+      <w:numFmt w:val="bullet"/>
+      <w:lvlText w:val=""/>
+      <w:lvlJc w:val="left"/>
+      <w:pPr>
+        <w:tabs>
+          <w:tab w:val="num" w:pos="5760"/>
+        </w:tabs>
+        <w:ind w:left="5760" w:hanging="360"/>
+      </w:pPr>
+      <w:rPr>
+        <w:rFonts w:ascii="Wingdings" w:hAnsi="Wingdings" w:hint="default"/>
+        <w:sz w:val="20"/>
+      </w:rPr>
+    </w:lvl>
+    <w:lvl w:ilvl="8" w:tentative="1">
+      <w:start w:val="1"/>
+      <w:numFmt w:val="bullet"/>
+      <w:lvlText w:val=""/>
+      <w:lvlJc w:val="left"/>
+      <w:pPr>
+        <w:tabs>
+          <w:tab w:val="num" w:pos="6480"/>
+        </w:tabs>
+        <w:ind w:left="6480" w:hanging="360"/>
+      </w:pPr>
+      <w:rPr>
+        <w:rFonts w:ascii="Wingdings" w:hAnsi="Wingdings" w:hint="default"/>
+        <w:sz w:val="20"/>
+      </w:rPr>
+    </w:lvl>
+  </w:abstractNum>
+  <w:abstractNum w:abstractNumId="18" w15:restartNumberingAfterBreak="0">
     <w:nsid w:val="603B08E1"/>
     <w:multiLevelType w:val="multilevel"/>
     <w:tmpl w:val="80B40F9A"/>
@@ -4004,7 +7453,603 @@
       </w:rPr>
     </w:lvl>
   </w:abstractNum>
-  <w:abstractNum w:abstractNumId="13" w15:restartNumberingAfterBreak="0">
+  <w:abstractNum w:abstractNumId="19" w15:restartNumberingAfterBreak="0">
+    <w:nsid w:val="61ED7FA4"/>
+    <w:multiLevelType w:val="multilevel"/>
+    <w:tmpl w:val="0EDEA7A8"/>
+    <w:lvl w:ilvl="0">
+      <w:start w:val="1"/>
+      <w:numFmt w:val="bullet"/>
+      <w:lvlText w:val=""/>
+      <w:lvlJc w:val="left"/>
+      <w:pPr>
+        <w:tabs>
+          <w:tab w:val="num" w:pos="720"/>
+        </w:tabs>
+        <w:ind w:left="720" w:hanging="360"/>
+      </w:pPr>
+      <w:rPr>
+        <w:rFonts w:ascii="Symbol" w:hAnsi="Symbol" w:hint="default"/>
+        <w:sz w:val="20"/>
+      </w:rPr>
+    </w:lvl>
+    <w:lvl w:ilvl="1" w:tentative="1">
+      <w:start w:val="1"/>
+      <w:numFmt w:val="bullet"/>
+      <w:lvlText w:val="o"/>
+      <w:lvlJc w:val="left"/>
+      <w:pPr>
+        <w:tabs>
+          <w:tab w:val="num" w:pos="1440"/>
+        </w:tabs>
+        <w:ind w:left="1440" w:hanging="360"/>
+      </w:pPr>
+      <w:rPr>
+        <w:rFonts w:ascii="Courier New" w:hAnsi="Courier New" w:hint="default"/>
+        <w:sz w:val="20"/>
+      </w:rPr>
+    </w:lvl>
+    <w:lvl w:ilvl="2" w:tentative="1">
+      <w:start w:val="1"/>
+      <w:numFmt w:val="bullet"/>
+      <w:lvlText w:val=""/>
+      <w:lvlJc w:val="left"/>
+      <w:pPr>
+        <w:tabs>
+          <w:tab w:val="num" w:pos="2160"/>
+        </w:tabs>
+        <w:ind w:left="2160" w:hanging="360"/>
+      </w:pPr>
+      <w:rPr>
+        <w:rFonts w:ascii="Wingdings" w:hAnsi="Wingdings" w:hint="default"/>
+        <w:sz w:val="20"/>
+      </w:rPr>
+    </w:lvl>
+    <w:lvl w:ilvl="3" w:tentative="1">
+      <w:start w:val="1"/>
+      <w:numFmt w:val="bullet"/>
+      <w:lvlText w:val=""/>
+      <w:lvlJc w:val="left"/>
+      <w:pPr>
+        <w:tabs>
+          <w:tab w:val="num" w:pos="2880"/>
+        </w:tabs>
+        <w:ind w:left="2880" w:hanging="360"/>
+      </w:pPr>
+      <w:rPr>
+        <w:rFonts w:ascii="Wingdings" w:hAnsi="Wingdings" w:hint="default"/>
+        <w:sz w:val="20"/>
+      </w:rPr>
+    </w:lvl>
+    <w:lvl w:ilvl="4" w:tentative="1">
+      <w:start w:val="1"/>
+      <w:numFmt w:val="bullet"/>
+      <w:lvlText w:val=""/>
+      <w:lvlJc w:val="left"/>
+      <w:pPr>
+        <w:tabs>
+          <w:tab w:val="num" w:pos="3600"/>
+        </w:tabs>
+        <w:ind w:left="3600" w:hanging="360"/>
+      </w:pPr>
+      <w:rPr>
+        <w:rFonts w:ascii="Wingdings" w:hAnsi="Wingdings" w:hint="default"/>
+        <w:sz w:val="20"/>
+      </w:rPr>
+    </w:lvl>
+    <w:lvl w:ilvl="5" w:tentative="1">
+      <w:start w:val="1"/>
+      <w:numFmt w:val="bullet"/>
+      <w:lvlText w:val=""/>
+      <w:lvlJc w:val="left"/>
+      <w:pPr>
+        <w:tabs>
+          <w:tab w:val="num" w:pos="4320"/>
+        </w:tabs>
+        <w:ind w:left="4320" w:hanging="360"/>
+      </w:pPr>
+      <w:rPr>
+        <w:rFonts w:ascii="Wingdings" w:hAnsi="Wingdings" w:hint="default"/>
+        <w:sz w:val="20"/>
+      </w:rPr>
+    </w:lvl>
+    <w:lvl w:ilvl="6" w:tentative="1">
+      <w:start w:val="1"/>
+      <w:numFmt w:val="bullet"/>
+      <w:lvlText w:val=""/>
+      <w:lvlJc w:val="left"/>
+      <w:pPr>
+        <w:tabs>
+          <w:tab w:val="num" w:pos="5040"/>
+        </w:tabs>
+        <w:ind w:left="5040" w:hanging="360"/>
+      </w:pPr>
+      <w:rPr>
+        <w:rFonts w:ascii="Wingdings" w:hAnsi="Wingdings" w:hint="default"/>
+        <w:sz w:val="20"/>
+      </w:rPr>
+    </w:lvl>
+    <w:lvl w:ilvl="7" w:tentative="1">
+      <w:start w:val="1"/>
+      <w:numFmt w:val="bullet"/>
+      <w:lvlText w:val=""/>
+      <w:lvlJc w:val="left"/>
+      <w:pPr>
+        <w:tabs>
+          <w:tab w:val="num" w:pos="5760"/>
+        </w:tabs>
+        <w:ind w:left="5760" w:hanging="360"/>
+      </w:pPr>
+      <w:rPr>
+        <w:rFonts w:ascii="Wingdings" w:hAnsi="Wingdings" w:hint="default"/>
+        <w:sz w:val="20"/>
+      </w:rPr>
+    </w:lvl>
+    <w:lvl w:ilvl="8" w:tentative="1">
+      <w:start w:val="1"/>
+      <w:numFmt w:val="bullet"/>
+      <w:lvlText w:val=""/>
+      <w:lvlJc w:val="left"/>
+      <w:pPr>
+        <w:tabs>
+          <w:tab w:val="num" w:pos="6480"/>
+        </w:tabs>
+        <w:ind w:left="6480" w:hanging="360"/>
+      </w:pPr>
+      <w:rPr>
+        <w:rFonts w:ascii="Wingdings" w:hAnsi="Wingdings" w:hint="default"/>
+        <w:sz w:val="20"/>
+      </w:rPr>
+    </w:lvl>
+  </w:abstractNum>
+  <w:abstractNum w:abstractNumId="20" w15:restartNumberingAfterBreak="0">
+    <w:nsid w:val="6B5E34B4"/>
+    <w:multiLevelType w:val="multilevel"/>
+    <w:tmpl w:val="2A1CC8EC"/>
+    <w:lvl w:ilvl="0">
+      <w:start w:val="1"/>
+      <w:numFmt w:val="bullet"/>
+      <w:lvlText w:val=""/>
+      <w:lvlJc w:val="left"/>
+      <w:pPr>
+        <w:tabs>
+          <w:tab w:val="num" w:pos="720"/>
+        </w:tabs>
+        <w:ind w:left="720" w:hanging="360"/>
+      </w:pPr>
+      <w:rPr>
+        <w:rFonts w:ascii="Symbol" w:hAnsi="Symbol" w:hint="default"/>
+        <w:sz w:val="20"/>
+      </w:rPr>
+    </w:lvl>
+    <w:lvl w:ilvl="1" w:tentative="1">
+      <w:start w:val="1"/>
+      <w:numFmt w:val="bullet"/>
+      <w:lvlText w:val="o"/>
+      <w:lvlJc w:val="left"/>
+      <w:pPr>
+        <w:tabs>
+          <w:tab w:val="num" w:pos="1440"/>
+        </w:tabs>
+        <w:ind w:left="1440" w:hanging="360"/>
+      </w:pPr>
+      <w:rPr>
+        <w:rFonts w:ascii="Courier New" w:hAnsi="Courier New" w:hint="default"/>
+        <w:sz w:val="20"/>
+      </w:rPr>
+    </w:lvl>
+    <w:lvl w:ilvl="2" w:tentative="1">
+      <w:start w:val="1"/>
+      <w:numFmt w:val="bullet"/>
+      <w:lvlText w:val=""/>
+      <w:lvlJc w:val="left"/>
+      <w:pPr>
+        <w:tabs>
+          <w:tab w:val="num" w:pos="2160"/>
+        </w:tabs>
+        <w:ind w:left="2160" w:hanging="360"/>
+      </w:pPr>
+      <w:rPr>
+        <w:rFonts w:ascii="Wingdings" w:hAnsi="Wingdings" w:hint="default"/>
+        <w:sz w:val="20"/>
+      </w:rPr>
+    </w:lvl>
+    <w:lvl w:ilvl="3" w:tentative="1">
+      <w:start w:val="1"/>
+      <w:numFmt w:val="bullet"/>
+      <w:lvlText w:val=""/>
+      <w:lvlJc w:val="left"/>
+      <w:pPr>
+        <w:tabs>
+          <w:tab w:val="num" w:pos="2880"/>
+        </w:tabs>
+        <w:ind w:left="2880" w:hanging="360"/>
+      </w:pPr>
+      <w:rPr>
+        <w:rFonts w:ascii="Wingdings" w:hAnsi="Wingdings" w:hint="default"/>
+        <w:sz w:val="20"/>
+      </w:rPr>
+    </w:lvl>
+    <w:lvl w:ilvl="4" w:tentative="1">
+      <w:start w:val="1"/>
+      <w:numFmt w:val="bullet"/>
+      <w:lvlText w:val=""/>
+      <w:lvlJc w:val="left"/>
+      <w:pPr>
+        <w:tabs>
+          <w:tab w:val="num" w:pos="3600"/>
+        </w:tabs>
+        <w:ind w:left="3600" w:hanging="360"/>
+      </w:pPr>
+      <w:rPr>
+        <w:rFonts w:ascii="Wingdings" w:hAnsi="Wingdings" w:hint="default"/>
+        <w:sz w:val="20"/>
+      </w:rPr>
+    </w:lvl>
+    <w:lvl w:ilvl="5" w:tentative="1">
+      <w:start w:val="1"/>
+      <w:numFmt w:val="bullet"/>
+      <w:lvlText w:val=""/>
+      <w:lvlJc w:val="left"/>
+      <w:pPr>
+        <w:tabs>
+          <w:tab w:val="num" w:pos="4320"/>
+        </w:tabs>
+        <w:ind w:left="4320" w:hanging="360"/>
+      </w:pPr>
+      <w:rPr>
+        <w:rFonts w:ascii="Wingdings" w:hAnsi="Wingdings" w:hint="default"/>
+        <w:sz w:val="20"/>
+      </w:rPr>
+    </w:lvl>
+    <w:lvl w:ilvl="6" w:tentative="1">
+      <w:start w:val="1"/>
+      <w:numFmt w:val="bullet"/>
+      <w:lvlText w:val=""/>
+      <w:lvlJc w:val="left"/>
+      <w:pPr>
+        <w:tabs>
+          <w:tab w:val="num" w:pos="5040"/>
+        </w:tabs>
+        <w:ind w:left="5040" w:hanging="360"/>
+      </w:pPr>
+      <w:rPr>
+        <w:rFonts w:ascii="Wingdings" w:hAnsi="Wingdings" w:hint="default"/>
+        <w:sz w:val="20"/>
+      </w:rPr>
+    </w:lvl>
+    <w:lvl w:ilvl="7" w:tentative="1">
+      <w:start w:val="1"/>
+      <w:numFmt w:val="bullet"/>
+      <w:lvlText w:val=""/>
+      <w:lvlJc w:val="left"/>
+      <w:pPr>
+        <w:tabs>
+          <w:tab w:val="num" w:pos="5760"/>
+        </w:tabs>
+        <w:ind w:left="5760" w:hanging="360"/>
+      </w:pPr>
+      <w:rPr>
+        <w:rFonts w:ascii="Wingdings" w:hAnsi="Wingdings" w:hint="default"/>
+        <w:sz w:val="20"/>
+      </w:rPr>
+    </w:lvl>
+    <w:lvl w:ilvl="8" w:tentative="1">
+      <w:start w:val="1"/>
+      <w:numFmt w:val="bullet"/>
+      <w:lvlText w:val=""/>
+      <w:lvlJc w:val="left"/>
+      <w:pPr>
+        <w:tabs>
+          <w:tab w:val="num" w:pos="6480"/>
+        </w:tabs>
+        <w:ind w:left="6480" w:hanging="360"/>
+      </w:pPr>
+      <w:rPr>
+        <w:rFonts w:ascii="Wingdings" w:hAnsi="Wingdings" w:hint="default"/>
+        <w:sz w:val="20"/>
+      </w:rPr>
+    </w:lvl>
+  </w:abstractNum>
+  <w:abstractNum w:abstractNumId="21" w15:restartNumberingAfterBreak="0">
+    <w:nsid w:val="6FCC2E9A"/>
+    <w:multiLevelType w:val="multilevel"/>
+    <w:tmpl w:val="0D00320E"/>
+    <w:lvl w:ilvl="0">
+      <w:start w:val="1"/>
+      <w:numFmt w:val="bullet"/>
+      <w:lvlText w:val=""/>
+      <w:lvlJc w:val="left"/>
+      <w:pPr>
+        <w:tabs>
+          <w:tab w:val="num" w:pos="720"/>
+        </w:tabs>
+        <w:ind w:left="720" w:hanging="360"/>
+      </w:pPr>
+      <w:rPr>
+        <w:rFonts w:ascii="Symbol" w:hAnsi="Symbol" w:hint="default"/>
+        <w:sz w:val="20"/>
+      </w:rPr>
+    </w:lvl>
+    <w:lvl w:ilvl="1" w:tentative="1">
+      <w:start w:val="1"/>
+      <w:numFmt w:val="bullet"/>
+      <w:lvlText w:val="o"/>
+      <w:lvlJc w:val="left"/>
+      <w:pPr>
+        <w:tabs>
+          <w:tab w:val="num" w:pos="1440"/>
+        </w:tabs>
+        <w:ind w:left="1440" w:hanging="360"/>
+      </w:pPr>
+      <w:rPr>
+        <w:rFonts w:ascii="Courier New" w:hAnsi="Courier New" w:hint="default"/>
+        <w:sz w:val="20"/>
+      </w:rPr>
+    </w:lvl>
+    <w:lvl w:ilvl="2" w:tentative="1">
+      <w:start w:val="1"/>
+      <w:numFmt w:val="bullet"/>
+      <w:lvlText w:val=""/>
+      <w:lvlJc w:val="left"/>
+      <w:pPr>
+        <w:tabs>
+          <w:tab w:val="num" w:pos="2160"/>
+        </w:tabs>
+        <w:ind w:left="2160" w:hanging="360"/>
+      </w:pPr>
+      <w:rPr>
+        <w:rFonts w:ascii="Wingdings" w:hAnsi="Wingdings" w:hint="default"/>
+        <w:sz w:val="20"/>
+      </w:rPr>
+    </w:lvl>
+    <w:lvl w:ilvl="3" w:tentative="1">
+      <w:start w:val="1"/>
+      <w:numFmt w:val="bullet"/>
+      <w:lvlText w:val=""/>
+      <w:lvlJc w:val="left"/>
+      <w:pPr>
+        <w:tabs>
+          <w:tab w:val="num" w:pos="2880"/>
+        </w:tabs>
+        <w:ind w:left="2880" w:hanging="360"/>
+      </w:pPr>
+      <w:rPr>
+        <w:rFonts w:ascii="Wingdings" w:hAnsi="Wingdings" w:hint="default"/>
+        <w:sz w:val="20"/>
+      </w:rPr>
+    </w:lvl>
+    <w:lvl w:ilvl="4" w:tentative="1">
+      <w:start w:val="1"/>
+      <w:numFmt w:val="bullet"/>
+      <w:lvlText w:val=""/>
+      <w:lvlJc w:val="left"/>
+      <w:pPr>
+        <w:tabs>
+          <w:tab w:val="num" w:pos="3600"/>
+        </w:tabs>
+        <w:ind w:left="3600" w:hanging="360"/>
+      </w:pPr>
+      <w:rPr>
+        <w:rFonts w:ascii="Wingdings" w:hAnsi="Wingdings" w:hint="default"/>
+        <w:sz w:val="20"/>
+      </w:rPr>
+    </w:lvl>
+    <w:lvl w:ilvl="5" w:tentative="1">
+      <w:start w:val="1"/>
+      <w:numFmt w:val="bullet"/>
+      <w:lvlText w:val=""/>
+      <w:lvlJc w:val="left"/>
+      <w:pPr>
+        <w:tabs>
+          <w:tab w:val="num" w:pos="4320"/>
+        </w:tabs>
+        <w:ind w:left="4320" w:hanging="360"/>
+      </w:pPr>
+      <w:rPr>
+        <w:rFonts w:ascii="Wingdings" w:hAnsi="Wingdings" w:hint="default"/>
+        <w:sz w:val="20"/>
+      </w:rPr>
+    </w:lvl>
+    <w:lvl w:ilvl="6" w:tentative="1">
+      <w:start w:val="1"/>
+      <w:numFmt w:val="bullet"/>
+      <w:lvlText w:val=""/>
+      <w:lvlJc w:val="left"/>
+      <w:pPr>
+        <w:tabs>
+          <w:tab w:val="num" w:pos="5040"/>
+        </w:tabs>
+        <w:ind w:left="5040" w:hanging="360"/>
+      </w:pPr>
+      <w:rPr>
+        <w:rFonts w:ascii="Wingdings" w:hAnsi="Wingdings" w:hint="default"/>
+        <w:sz w:val="20"/>
+      </w:rPr>
+    </w:lvl>
+    <w:lvl w:ilvl="7" w:tentative="1">
+      <w:start w:val="1"/>
+      <w:numFmt w:val="bullet"/>
+      <w:lvlText w:val=""/>
+      <w:lvlJc w:val="left"/>
+      <w:pPr>
+        <w:tabs>
+          <w:tab w:val="num" w:pos="5760"/>
+        </w:tabs>
+        <w:ind w:left="5760" w:hanging="360"/>
+      </w:pPr>
+      <w:rPr>
+        <w:rFonts w:ascii="Wingdings" w:hAnsi="Wingdings" w:hint="default"/>
+        <w:sz w:val="20"/>
+      </w:rPr>
+    </w:lvl>
+    <w:lvl w:ilvl="8" w:tentative="1">
+      <w:start w:val="1"/>
+      <w:numFmt w:val="bullet"/>
+      <w:lvlText w:val=""/>
+      <w:lvlJc w:val="left"/>
+      <w:pPr>
+        <w:tabs>
+          <w:tab w:val="num" w:pos="6480"/>
+        </w:tabs>
+        <w:ind w:left="6480" w:hanging="360"/>
+      </w:pPr>
+      <w:rPr>
+        <w:rFonts w:ascii="Wingdings" w:hAnsi="Wingdings" w:hint="default"/>
+        <w:sz w:val="20"/>
+      </w:rPr>
+    </w:lvl>
+  </w:abstractNum>
+  <w:abstractNum w:abstractNumId="22" w15:restartNumberingAfterBreak="0">
+    <w:nsid w:val="718E37AE"/>
+    <w:multiLevelType w:val="multilevel"/>
+    <w:tmpl w:val="8FD670B6"/>
+    <w:lvl w:ilvl="0">
+      <w:start w:val="1"/>
+      <w:numFmt w:val="bullet"/>
+      <w:lvlText w:val=""/>
+      <w:lvlJc w:val="left"/>
+      <w:pPr>
+        <w:tabs>
+          <w:tab w:val="num" w:pos="720"/>
+        </w:tabs>
+        <w:ind w:left="720" w:hanging="360"/>
+      </w:pPr>
+      <w:rPr>
+        <w:rFonts w:ascii="Symbol" w:hAnsi="Symbol" w:hint="default"/>
+        <w:sz w:val="20"/>
+      </w:rPr>
+    </w:lvl>
+    <w:lvl w:ilvl="1" w:tentative="1">
+      <w:start w:val="1"/>
+      <w:numFmt w:val="bullet"/>
+      <w:lvlText w:val="o"/>
+      <w:lvlJc w:val="left"/>
+      <w:pPr>
+        <w:tabs>
+          <w:tab w:val="num" w:pos="1440"/>
+        </w:tabs>
+        <w:ind w:left="1440" w:hanging="360"/>
+      </w:pPr>
+      <w:rPr>
+        <w:rFonts w:ascii="Courier New" w:hAnsi="Courier New" w:hint="default"/>
+        <w:sz w:val="20"/>
+      </w:rPr>
+    </w:lvl>
+    <w:lvl w:ilvl="2" w:tentative="1">
+      <w:start w:val="1"/>
+      <w:numFmt w:val="bullet"/>
+      <w:lvlText w:val=""/>
+      <w:lvlJc w:val="left"/>
+      <w:pPr>
+        <w:tabs>
+          <w:tab w:val="num" w:pos="2160"/>
+        </w:tabs>
+        <w:ind w:left="2160" w:hanging="360"/>
+      </w:pPr>
+      <w:rPr>
+        <w:rFonts w:ascii="Wingdings" w:hAnsi="Wingdings" w:hint="default"/>
+        <w:sz w:val="20"/>
+      </w:rPr>
+    </w:lvl>
+    <w:lvl w:ilvl="3" w:tentative="1">
+      <w:start w:val="1"/>
+      <w:numFmt w:val="bullet"/>
+      <w:lvlText w:val=""/>
+      <w:lvlJc w:val="left"/>
+      <w:pPr>
+        <w:tabs>
+          <w:tab w:val="num" w:pos="2880"/>
+        </w:tabs>
+        <w:ind w:left="2880" w:hanging="360"/>
+      </w:pPr>
+      <w:rPr>
+        <w:rFonts w:ascii="Wingdings" w:hAnsi="Wingdings" w:hint="default"/>
+        <w:sz w:val="20"/>
+      </w:rPr>
+    </w:lvl>
+    <w:lvl w:ilvl="4" w:tentative="1">
+      <w:start w:val="1"/>
+      <w:numFmt w:val="bullet"/>
+      <w:lvlText w:val=""/>
+      <w:lvlJc w:val="left"/>
+      <w:pPr>
+        <w:tabs>
+          <w:tab w:val="num" w:pos="3600"/>
+        </w:tabs>
+        <w:ind w:left="3600" w:hanging="360"/>
+      </w:pPr>
+      <w:rPr>
+        <w:rFonts w:ascii="Wingdings" w:hAnsi="Wingdings" w:hint="default"/>
+        <w:sz w:val="20"/>
+      </w:rPr>
+    </w:lvl>
+    <w:lvl w:ilvl="5" w:tentative="1">
+      <w:start w:val="1"/>
+      <w:numFmt w:val="bullet"/>
+      <w:lvlText w:val=""/>
+      <w:lvlJc w:val="left"/>
+      <w:pPr>
+        <w:tabs>
+          <w:tab w:val="num" w:pos="4320"/>
+        </w:tabs>
+        <w:ind w:left="4320" w:hanging="360"/>
+      </w:pPr>
+      <w:rPr>
+        <w:rFonts w:ascii="Wingdings" w:hAnsi="Wingdings" w:hint="default"/>
+        <w:sz w:val="20"/>
+      </w:rPr>
+    </w:lvl>
+    <w:lvl w:ilvl="6" w:tentative="1">
+      <w:start w:val="1"/>
+      <w:numFmt w:val="bullet"/>
+      <w:lvlText w:val=""/>
+      <w:lvlJc w:val="left"/>
+      <w:pPr>
+        <w:tabs>
+          <w:tab w:val="num" w:pos="5040"/>
+        </w:tabs>
+        <w:ind w:left="5040" w:hanging="360"/>
+      </w:pPr>
+      <w:rPr>
+        <w:rFonts w:ascii="Wingdings" w:hAnsi="Wingdings" w:hint="default"/>
+        <w:sz w:val="20"/>
+      </w:rPr>
+    </w:lvl>
+    <w:lvl w:ilvl="7" w:tentative="1">
+      <w:start w:val="1"/>
+      <w:numFmt w:val="bullet"/>
+      <w:lvlText w:val=""/>
+      <w:lvlJc w:val="left"/>
+      <w:pPr>
+        <w:tabs>
+          <w:tab w:val="num" w:pos="5760"/>
+        </w:tabs>
+        <w:ind w:left="5760" w:hanging="360"/>
+      </w:pPr>
+      <w:rPr>
+        <w:rFonts w:ascii="Wingdings" w:hAnsi="Wingdings" w:hint="default"/>
+        <w:sz w:val="20"/>
+      </w:rPr>
+    </w:lvl>
+    <w:lvl w:ilvl="8" w:tentative="1">
+      <w:start w:val="1"/>
+      <w:numFmt w:val="bullet"/>
+      <w:lvlText w:val=""/>
+      <w:lvlJc w:val="left"/>
+      <w:pPr>
+        <w:tabs>
+          <w:tab w:val="num" w:pos="6480"/>
+        </w:tabs>
+        <w:ind w:left="6480" w:hanging="360"/>
+      </w:pPr>
+      <w:rPr>
+        <w:rFonts w:ascii="Wingdings" w:hAnsi="Wingdings" w:hint="default"/>
+        <w:sz w:val="20"/>
+      </w:rPr>
+    </w:lvl>
+  </w:abstractNum>
+  <w:abstractNum w:abstractNumId="23" w15:restartNumberingAfterBreak="0">
     <w:nsid w:val="771C39F3"/>
     <w:multiLevelType w:val="multilevel"/>
     <w:tmpl w:val="AB7E93A2"/>
@@ -4153,7 +8198,7 @@
       </w:rPr>
     </w:lvl>
   </w:abstractNum>
-  <w:abstractNum w:abstractNumId="14" w15:restartNumberingAfterBreak="0">
+  <w:abstractNum w:abstractNumId="24" w15:restartNumberingAfterBreak="0">
     <w:nsid w:val="7EF0199B"/>
     <w:multiLevelType w:val="multilevel"/>
     <w:tmpl w:val="E7566542"/>
@@ -4303,49 +8348,79 @@
     </w:lvl>
   </w:abstractNum>
   <w:num w:numId="1" w16cid:durableId="1509756920">
+    <w:abstractNumId w:val="8"/>
+  </w:num>
+  <w:num w:numId="2" w16cid:durableId="2083989050">
+    <w:abstractNumId w:val="11"/>
+  </w:num>
+  <w:num w:numId="3" w16cid:durableId="97524546">
+    <w:abstractNumId w:val="9"/>
+  </w:num>
+  <w:num w:numId="4" w16cid:durableId="1791243455">
+    <w:abstractNumId w:val="15"/>
+  </w:num>
+  <w:num w:numId="5" w16cid:durableId="964964659">
+    <w:abstractNumId w:val="13"/>
+  </w:num>
+  <w:num w:numId="6" w16cid:durableId="1124150422">
+    <w:abstractNumId w:val="10"/>
+  </w:num>
+  <w:num w:numId="7" w16cid:durableId="1503276278">
+    <w:abstractNumId w:val="5"/>
+  </w:num>
+  <w:num w:numId="8" w16cid:durableId="51924361">
+    <w:abstractNumId w:val="3"/>
+  </w:num>
+  <w:num w:numId="9" w16cid:durableId="520973051">
+    <w:abstractNumId w:val="12"/>
+  </w:num>
+  <w:num w:numId="10" w16cid:durableId="417948624">
+    <w:abstractNumId w:val="23"/>
+  </w:num>
+  <w:num w:numId="11" w16cid:durableId="1671714815">
+    <w:abstractNumId w:val="18"/>
+  </w:num>
+  <w:num w:numId="12" w16cid:durableId="1716151293">
+    <w:abstractNumId w:val="7"/>
+  </w:num>
+  <w:num w:numId="13" w16cid:durableId="1260135919">
     <w:abstractNumId w:val="4"/>
   </w:num>
-  <w:num w:numId="2" w16cid:durableId="2083989050">
-    <w:abstractNumId w:val="7"/>
+  <w:num w:numId="14" w16cid:durableId="447896390">
+    <w:abstractNumId w:val="24"/>
   </w:num>
-  <w:num w:numId="3" w16cid:durableId="97524546">
-    <w:abstractNumId w:val="5"/>
+  <w:num w:numId="15" w16cid:durableId="547301037">
+    <w:abstractNumId w:val="16"/>
   </w:num>
-  <w:num w:numId="4" w16cid:durableId="1791243455">
-    <w:abstractNumId w:val="10"/>
+  <w:num w:numId="16" w16cid:durableId="249394971">
+    <w:abstractNumId w:val="17"/>
   </w:num>
-  <w:num w:numId="5" w16cid:durableId="964964659">
-    <w:abstractNumId w:val="9"/>
+  <w:num w:numId="17" w16cid:durableId="1276594479">
+    <w:abstractNumId w:val="2"/>
   </w:num>
-  <w:num w:numId="6" w16cid:durableId="1124150422">
+  <w:num w:numId="18" w16cid:durableId="996106025">
+    <w:abstractNumId w:val="19"/>
+  </w:num>
+  <w:num w:numId="19" w16cid:durableId="1150369835">
+    <w:abstractNumId w:val="20"/>
+  </w:num>
+  <w:num w:numId="20" w16cid:durableId="1174148945">
+    <w:abstractNumId w:val="21"/>
+  </w:num>
+  <w:num w:numId="21" w16cid:durableId="1224416060">
     <w:abstractNumId w:val="6"/>
   </w:num>
-  <w:num w:numId="7" w16cid:durableId="1503276278">
-    <w:abstractNumId w:val="2"/>
-  </w:num>
-  <w:num w:numId="8" w16cid:durableId="51924361">
+  <w:num w:numId="22" w16cid:durableId="1307512944">
     <w:abstractNumId w:val="0"/>
   </w:num>
-  <w:num w:numId="9" w16cid:durableId="520973051">
-    <w:abstractNumId w:val="8"/>
+  <w:num w:numId="23" w16cid:durableId="574827018">
+    <w:abstractNumId w:val="14"/>
   </w:num>
-  <w:num w:numId="10" w16cid:durableId="417948624">
-    <w:abstractNumId w:val="13"/>
-  </w:num>
-  <w:num w:numId="11" w16cid:durableId="1671714815">
-    <w:abstractNumId w:val="12"/>
-  </w:num>
-  <w:num w:numId="12" w16cid:durableId="1716151293">
-    <w:abstractNumId w:val="3"/>
-  </w:num>
-  <w:num w:numId="13" w16cid:durableId="1260135919">
+  <w:num w:numId="24" w16cid:durableId="1574588223">
     <w:abstractNumId w:val="1"/>
   </w:num>
-  <w:num w:numId="14" w16cid:durableId="447896390">
-    <w:abstractNumId w:val="14"/>
-  </w:num>
-  <w:num w:numId="15" w16cid:durableId="547301037">
-    <w:abstractNumId w:val="11"/>
+  <w:num w:numId="25" w16cid:durableId="1200969697">
+    <w:abstractNumId w:val="22"/>
   </w:num>
 </w:numbering>
 </file>
@@ -5266,6 +9341,19 @@
       <w:spacing w:val="5"/>
     </w:rPr>
   </w:style>
+  <w:style w:type="paragraph" w:styleId="NormalWeb">
+    <w:name w:val="Normal (Web)"/>
+    <w:basedOn w:val="Normal"/>
+    <w:uiPriority w:val="99"/>
+    <w:semiHidden/>
+    <w:unhideWhenUsed/>
+    <w:rsid w:val="005354F9"/>
+    <w:rPr>
+      <w:rFonts w:ascii="Times New Roman" w:hAnsi="Times New Roman" w:cs="Times New Roman"/>
+      <w:sz w:val="24"/>
+      <w:szCs w:val="24"/>
+    </w:rPr>
+  </w:style>
 </w:styles>
 </file>
 
